--- a/text2sql/赛尔笔记.docx
+++ b/text2sql/赛尔笔记.docx
@@ -1,6 +1,6 @@
 
 <file path=word/document.xml><?xml version="1.0" encoding="utf-8"?>
-<w:document xmlns:w="http://schemas.openxmlformats.org/wordprocessingml/2006/main" xmlns:m="http://schemas.openxmlformats.org/officeDocument/2006/math" xmlns:r="http://schemas.openxmlformats.org/officeDocument/2006/relationships" xmlns:o="urn:schemas-microsoft-com:office:office" xmlns:v="urn:schemas-microsoft-com:vml" xmlns:w10="urn:schemas-microsoft-com:office:word" xmlns:a="http://schemas.openxmlformats.org/drawingml/2006/main" xmlns:pic="http://schemas.openxmlformats.org/drawingml/2006/picture" xmlns:wp="http://schemas.openxmlformats.org/drawingml/2006/wordprocessingDrawing">
+<w:document xmlns:wpc="http://schemas.microsoft.com/office/word/2010/wordprocessingCanvas" xmlns:cx="http://schemas.microsoft.com/office/drawing/2014/chartex" xmlns:cx1="http://schemas.microsoft.com/office/drawing/2015/9/8/chartex" xmlns:cx2="http://schemas.microsoft.com/office/drawing/2015/10/21/chartex" xmlns:cx3="http://schemas.microsoft.com/office/drawing/2016/5/9/chartex" xmlns:cx4="http://schemas.microsoft.com/office/drawing/2016/5/10/chartex" xmlns:cx5="http://schemas.microsoft.com/office/drawing/2016/5/11/chartex" xmlns:cx6="http://schemas.microsoft.com/office/drawing/2016/5/12/chartex" xmlns:cx7="http://schemas.microsoft.com/office/drawing/2016/5/13/chartex" xmlns:cx8="http://schemas.microsoft.com/office/drawing/2016/5/14/chartex" xmlns:mc="http://schemas.openxmlformats.org/markup-compatibility/2006" xmlns:aink="http://schemas.microsoft.com/office/drawing/2016/ink" xmlns:am3d="http://schemas.microsoft.com/office/drawing/2017/model3d" xmlns:o="urn:schemas-microsoft-com:office:office" xmlns:r="http://schemas.openxmlformats.org/officeDocument/2006/relationships" xmlns:m="http://schemas.openxmlformats.org/officeDocument/2006/math" xmlns:v="urn:schemas-microsoft-com:vml" xmlns:wp14="http://schemas.microsoft.com/office/word/2010/wordprocessingDrawing" xmlns:wp="http://schemas.openxmlformats.org/drawingml/2006/wordprocessingDrawing" xmlns:w10="urn:schemas-microsoft-com:office:word" xmlns:w="http://schemas.openxmlformats.org/wordprocessingml/2006/main" xmlns:w14="http://schemas.microsoft.com/office/word/2010/wordml" xmlns:w15="http://schemas.microsoft.com/office/word/2012/wordml" xmlns:w16cid="http://schemas.microsoft.com/office/word/2016/wordml/cid" xmlns:w16se="http://schemas.microsoft.com/office/word/2015/wordml/symex" xmlns:wpg="http://schemas.microsoft.com/office/word/2010/wordprocessingGroup" xmlns:wpi="http://schemas.microsoft.com/office/word/2010/wordprocessingInk" xmlns:wne="http://schemas.microsoft.com/office/word/2006/wordml" xmlns:wps="http://schemas.microsoft.com/office/word/2010/wordprocessingShape" mc:Ignorable="w14 w15 w16se w16cid wp14">
   <w:body>
     <w:p>
       <w:pPr>
@@ -9,87 +9,516 @@
     </w:p>
     <w:p>
       <w:pPr>
-        <w:pStyle w:val="BodyText"/>
-      </w:pPr>
-    </w:p>
-    <w:p>
-      <w:pPr>
-        <w:pStyle w:val="Heading1"/>
-      </w:pPr>
-      <w:bookmarkStart w:id="20" w:name="header-n506"/>
-      <w:r>
-        <w:t xml:space="preserve">赛尔笔记|Text-to-SQL相关介绍</w:t>
-      </w:r>
-      <w:bookmarkEnd w:id="20"/>
-    </w:p>
-    <w:p>
-      <w:pPr>
-        <w:pStyle w:val="Heading2"/>
-      </w:pPr>
-      <w:bookmarkStart w:id="21" w:name="header-n508"/>
-      <w:r>
-        <w:t xml:space="preserve">作者：窦隆绪、潘名扬、乔振浩</w:t>
-      </w:r>
-      <w:bookmarkEnd w:id="21"/>
-    </w:p>
-    <w:p>
-      <w:pPr>
-        <w:pStyle w:val="Heading2"/>
-      </w:pPr>
-      <w:bookmarkStart w:id="22" w:name="header-n2730"/>
-      <w:r>
-        <w:t xml:space="preserve">摘要</w:t>
-      </w:r>
-      <w:bookmarkEnd w:id="22"/>
+        <w:pStyle w:val="a0"/>
+      </w:pPr>
+    </w:p>
+    <w:p>
+      <w:pPr>
+        <w:pStyle w:val="1"/>
+        <w:rPr>
+          <w:lang w:eastAsia="zh-CN"/>
+        </w:rPr>
+      </w:pPr>
+      <w:bookmarkStart w:id="0" w:name="header-n506"/>
+      <w:r>
+        <w:rPr>
+          <w:lang w:eastAsia="zh-CN"/>
+        </w:rPr>
+        <w:t>赛尔笔记</w:t>
+      </w:r>
+      <w:r>
+        <w:rPr>
+          <w:lang w:eastAsia="zh-CN"/>
+        </w:rPr>
+        <w:t>|Text-to-SQL</w:t>
+      </w:r>
+      <w:r>
+        <w:rPr>
+          <w:lang w:eastAsia="zh-CN"/>
+        </w:rPr>
+        <w:t>相关介绍</w:t>
+      </w:r>
+      <w:bookmarkEnd w:id="0"/>
+    </w:p>
+    <w:p>
+      <w:pPr>
+        <w:pStyle w:val="2"/>
+        <w:rPr>
+          <w:lang w:eastAsia="zh-CN"/>
+        </w:rPr>
+      </w:pPr>
+      <w:bookmarkStart w:id="1" w:name="header-n508"/>
+      <w:r>
+        <w:rPr>
+          <w:lang w:eastAsia="zh-CN"/>
+        </w:rPr>
+        <w:t>作者：窦隆绪、潘名扬、乔振浩</w:t>
+      </w:r>
+      <w:bookmarkEnd w:id="1"/>
+    </w:p>
+    <w:p>
+      <w:pPr>
+        <w:pStyle w:val="2"/>
+        <w:rPr>
+          <w:lang w:eastAsia="zh-CN"/>
+        </w:rPr>
+      </w:pPr>
+      <w:bookmarkStart w:id="2" w:name="header-n2730"/>
+      <w:r>
+        <w:rPr>
+          <w:lang w:eastAsia="zh-CN"/>
+        </w:rPr>
+        <w:t>摘要</w:t>
+      </w:r>
+      <w:bookmarkEnd w:id="2"/>
     </w:p>
     <w:p>
       <w:pPr>
         <w:pStyle w:val="FirstParagraph"/>
-      </w:pPr>
-      <w:r>
-        <w:t xml:space="preserve">在本篇文章中，我们首先会对Text-to-SQL这个问题进行一个简单的介绍，然后尝试通过介绍数据集的发展来对进一步进行剖析解读，最后对主流模型按照时间线的顺序进行整理。作者水平有限，希望以此抛砖引玉，使读者对于Text-to-SQL有一个概括且全面的了解，如果勘误，欢迎指正。</w:t>
-      </w:r>
-    </w:p>
-    <w:p>
-      <w:pPr>
-        <w:pStyle w:val="Heading2"/>
-      </w:pPr>
-      <w:bookmarkStart w:id="23" w:name="header-n507"/>
-      <w:r>
-        <w:t xml:space="preserve">任务介绍</w:t>
-      </w:r>
-      <w:bookmarkEnd w:id="23"/>
+        <w:rPr>
+          <w:rFonts w:hint="eastAsia"/>
+          <w:lang w:eastAsia="zh-CN"/>
+        </w:rPr>
+      </w:pPr>
+      <w:bookmarkStart w:id="3" w:name="_GoBack"/>
+      <w:r>
+        <w:rPr>
+          <w:lang w:eastAsia="zh-CN"/>
+        </w:rPr>
+        <w:t>Text-to-SQL</w:t>
+      </w:r>
+      <w:r>
+        <w:rPr>
+          <w:rFonts w:hint="eastAsia"/>
+          <w:lang w:eastAsia="zh-CN"/>
+        </w:rPr>
+        <w:t>系统能够将自然语言描述转化成对应的</w:t>
+      </w:r>
+      <w:r>
+        <w:rPr>
+          <w:rFonts w:hint="eastAsia"/>
+          <w:lang w:eastAsia="zh-CN"/>
+        </w:rPr>
+        <w:t>SQL</w:t>
+      </w:r>
+      <w:r>
+        <w:rPr>
+          <w:rFonts w:hint="eastAsia"/>
+          <w:lang w:eastAsia="zh-CN"/>
+        </w:rPr>
+        <w:t>查询语句，这项技术能够有效地辅助人们对海量的数据库进行查询。</w:t>
+      </w:r>
+      <w:r>
+        <w:rPr>
+          <w:rFonts w:hint="eastAsia"/>
+          <w:lang w:eastAsia="zh-CN"/>
+        </w:rPr>
+        <w:t>因此，该项研究引起了工业界和学术界的广泛关注。其中，</w:t>
+      </w:r>
+      <w:proofErr w:type="spellStart"/>
+      <w:r>
+        <w:rPr>
+          <w:rFonts w:hint="eastAsia"/>
+          <w:lang w:eastAsia="zh-CN"/>
+        </w:rPr>
+        <w:t>WikiSQL</w:t>
+      </w:r>
+      <w:proofErr w:type="spellEnd"/>
+      <w:r>
+        <w:rPr>
+          <w:rFonts w:hint="eastAsia"/>
+          <w:lang w:eastAsia="zh-CN"/>
+        </w:rPr>
+        <w:t>、</w:t>
+      </w:r>
+      <w:r>
+        <w:rPr>
+          <w:rFonts w:hint="eastAsia"/>
+          <w:lang w:eastAsia="zh-CN"/>
+        </w:rPr>
+        <w:t>Spider</w:t>
+      </w:r>
+      <w:r>
+        <w:rPr>
+          <w:rFonts w:hint="eastAsia"/>
+          <w:lang w:eastAsia="zh-CN"/>
+        </w:rPr>
+        <w:t>等</w:t>
+      </w:r>
+      <w:r>
+        <w:rPr>
+          <w:rFonts w:hint="eastAsia"/>
+          <w:lang w:eastAsia="zh-CN"/>
+        </w:rPr>
+        <w:t>大规模标注数据集</w:t>
+      </w:r>
+      <w:r>
+        <w:rPr>
+          <w:rFonts w:hint="eastAsia"/>
+          <w:lang w:eastAsia="zh-CN"/>
+        </w:rPr>
+        <w:t>进一步</w:t>
+      </w:r>
+      <w:r>
+        <w:rPr>
+          <w:rFonts w:hint="eastAsia"/>
+          <w:lang w:eastAsia="zh-CN"/>
+        </w:rPr>
+        <w:t>指出了该技术</w:t>
+      </w:r>
+      <w:r>
+        <w:rPr>
+          <w:rFonts w:hint="eastAsia"/>
+          <w:lang w:eastAsia="zh-CN"/>
+        </w:rPr>
+        <w:t>目前</w:t>
+      </w:r>
+      <w:r>
+        <w:rPr>
+          <w:rFonts w:hint="eastAsia"/>
+          <w:lang w:eastAsia="zh-CN"/>
+        </w:rPr>
+        <w:t>面临的挑战：泛化性（跨领域）、复杂性（</w:t>
+      </w:r>
+      <w:r>
+        <w:rPr>
+          <w:rFonts w:hint="eastAsia"/>
+          <w:lang w:eastAsia="zh-CN"/>
+        </w:rPr>
+        <w:t>SQL</w:t>
+      </w:r>
+      <w:r>
+        <w:rPr>
+          <w:rFonts w:hint="eastAsia"/>
+          <w:lang w:eastAsia="zh-CN"/>
+        </w:rPr>
+        <w:t>语法）、正确性（问题和表格的对齐</w:t>
+      </w:r>
+      <w:r>
+        <w:rPr>
+          <w:rFonts w:hint="eastAsia"/>
+          <w:lang w:eastAsia="zh-CN"/>
+        </w:rPr>
+        <w:t>关系</w:t>
+      </w:r>
+      <w:r>
+        <w:rPr>
+          <w:rFonts w:hint="eastAsia"/>
+          <w:lang w:eastAsia="zh-CN"/>
+        </w:rPr>
+        <w:t>）</w:t>
+      </w:r>
+      <w:r>
+        <w:rPr>
+          <w:rFonts w:hint="eastAsia"/>
+          <w:lang w:eastAsia="zh-CN"/>
+        </w:rPr>
+        <w:t>，也促进了一系列后续算法的研究与系统的开发。</w:t>
+      </w:r>
+    </w:p>
+    <w:p>
+      <w:pPr>
+        <w:pStyle w:val="2"/>
+        <w:rPr>
+          <w:lang w:eastAsia="zh-CN"/>
+        </w:rPr>
+      </w:pPr>
+      <w:bookmarkStart w:id="4" w:name="header-n507"/>
+      <w:bookmarkEnd w:id="3"/>
+      <w:r>
+        <w:rPr>
+          <w:lang w:eastAsia="zh-CN"/>
+        </w:rPr>
+        <w:t>任务介绍</w:t>
+      </w:r>
+      <w:bookmarkEnd w:id="4"/>
     </w:p>
     <w:p>
       <w:pPr>
         <w:pStyle w:val="FirstParagraph"/>
-      </w:pPr>
-      <w:r>
-        <w:t xml:space="preserve">在现实生活中，有许许多多的数据库，存储着各行各业的信息，比如学校的选课信息、成绩信息，公司的账务信息、人员流动。SQL是一种数据库查询语言，具有极大的灵活性和强大的功能，然而对于普通人来说，SQL学习门槛比较高。即使对于计算机从业者来说，想要针对不同的数据库和应用场景，编写大量的并保证正确率的SQL语句，也比较麻烦。如果我们能够有一个工具，自动地把我们的描述转化为SQL查询语句，再交给计算机去执行，就能方便地对数据库进行查询，那就大大提高了我们的生活和工作效率。</w:t>
-      </w:r>
-    </w:p>
-    <w:p>
-      <w:pPr>
-        <w:pStyle w:val="BodyText"/>
-      </w:pPr>
-      <w:r>
-        <w:t xml:space="preserve">Text-to-SQL就是这样一项转化自然语言描述为SQL查询语句的技术。举个例子：当我们询问智能助手 “贾樟柯导演是在哪出生的啊？” ，Text-to-SQL模型就会先根据问句解析出SQL语句“SELECT birth_city FROM director WHERE name = "贾樟柯"”，再对数据库执行该命令，最后向用户返回查询结果“山西省汾阳市”。</w:t>
-      </w:r>
-    </w:p>
-    <w:p>
-      <w:pPr>
-        <w:pStyle w:val="BodyText"/>
-      </w:pPr>
-      <w:r>
-        <w:t xml:space="preserve">目前这个研究问题引起了学术界和工业界的广泛关注，有着很多的比赛和标注数据集，其中比较有名的，包括有关机票订阅的ATIS数据集、有关地理信息查询的GeoQuery、基于维基百科的WikiSQL以及目前最复杂的多领域数据集Spider。在中文Text-to-SQL任务方面，西湖大学日前公布了CSpider数据集，追一科技在天池数据平台举行了第一届中文text2sql挑战赛。</w:t>
-      </w:r>
-    </w:p>
-    <w:p>
-      <w:pPr>
-        <w:pStyle w:val="BodyText"/>
-      </w:pPr>
-      <w:r>
-        <w:t xml:space="preserve">在这里，我们给出Text-to-SQL任务一个相对正式的定义：在给定关系型数据库（或表）的前提下，由用户的提问生成相应的SQL查询语句。下图是一个具体的实例，问题为：有哪些系的教员平均工资高于总体平均值，请返回这些系的名字以及他们的平均工资值。可以看到该问题对应的SQL语句是很复杂的，并且有嵌套关系。</w:t>
+        <w:rPr>
+          <w:lang w:eastAsia="zh-CN"/>
+        </w:rPr>
+      </w:pPr>
+      <w:r>
+        <w:rPr>
+          <w:lang w:eastAsia="zh-CN"/>
+        </w:rPr>
+        <w:t>在现实生活中，有许许多多的数据库，存储着各行各业的信息，比如学校的选课信息、成绩信息，公司的账务信息、人员流动。</w:t>
+      </w:r>
+      <w:r>
+        <w:rPr>
+          <w:lang w:eastAsia="zh-CN"/>
+        </w:rPr>
+        <w:t>SQL</w:t>
+      </w:r>
+      <w:r>
+        <w:rPr>
+          <w:lang w:eastAsia="zh-CN"/>
+        </w:rPr>
+        <w:t>是一种数据库查询语言，具有极大的灵活性和强大的功能，然而对于普通人来说，</w:t>
+      </w:r>
+      <w:r>
+        <w:rPr>
+          <w:lang w:eastAsia="zh-CN"/>
+        </w:rPr>
+        <w:t>SQL</w:t>
+      </w:r>
+      <w:r>
+        <w:rPr>
+          <w:lang w:eastAsia="zh-CN"/>
+        </w:rPr>
+        <w:t>学习门槛比较高。即使对于计算机从业者来说，想要针对不同的数据库和应用场景，编写大量的并保证正确率的</w:t>
+      </w:r>
+      <w:r>
+        <w:rPr>
+          <w:lang w:eastAsia="zh-CN"/>
+        </w:rPr>
+        <w:t>SQL</w:t>
+      </w:r>
+      <w:r>
+        <w:rPr>
+          <w:lang w:eastAsia="zh-CN"/>
+        </w:rPr>
+        <w:t>语句，也比较麻烦。如果我们能够有一个工具，自动地把我们的描述转化为</w:t>
+      </w:r>
+      <w:r>
+        <w:rPr>
+          <w:lang w:eastAsia="zh-CN"/>
+        </w:rPr>
+        <w:t>SQL</w:t>
+      </w:r>
+      <w:r>
+        <w:rPr>
+          <w:lang w:eastAsia="zh-CN"/>
+        </w:rPr>
+        <w:t>查询语句，再交给计算机去执行，就能方便地对数据库进行查询，那就大大提高了我们的生活和工作效率。</w:t>
+      </w:r>
+    </w:p>
+    <w:p>
+      <w:pPr>
+        <w:pStyle w:val="a0"/>
+      </w:pPr>
+      <w:proofErr w:type="spellStart"/>
+      <w:r>
+        <w:t>Text-to-SQL</w:t>
+      </w:r>
+      <w:r>
+        <w:t>就是这样一项转化自然语言描述为</w:t>
+      </w:r>
+      <w:r>
+        <w:t>SQL</w:t>
+      </w:r>
+      <w:r>
+        <w:t>查询语句的技术。举个例子：当我们询问智能助手</w:t>
+      </w:r>
+      <w:proofErr w:type="spellEnd"/>
+      <w:r>
+        <w:t xml:space="preserve"> “</w:t>
+      </w:r>
+      <w:proofErr w:type="spellStart"/>
+      <w:r>
+        <w:t>贾樟柯导演是在哪出生的啊</w:t>
+      </w:r>
+      <w:proofErr w:type="spellEnd"/>
+      <w:r>
+        <w:t>？</w:t>
+      </w:r>
+      <w:r>
+        <w:t xml:space="preserve">” </w:t>
+      </w:r>
+      <w:r>
+        <w:t>，</w:t>
+      </w:r>
+      <w:r>
+        <w:t>Text-to-SQL</w:t>
+      </w:r>
+      <w:r>
+        <w:t>模型就会先根据问句解析出</w:t>
+      </w:r>
+      <w:r>
+        <w:t>SQL</w:t>
+      </w:r>
+      <w:r>
+        <w:t>语句</w:t>
+      </w:r>
+      <w:r>
+        <w:t>“SELECT birth_city FROM director WHERE name = "</w:t>
+      </w:r>
+      <w:r>
+        <w:t>贾樟柯</w:t>
+      </w:r>
+      <w:r>
+        <w:t>"”</w:t>
+      </w:r>
+      <w:r>
+        <w:t>，再对数据库执行该命令，最后向用户返回查询结果</w:t>
+      </w:r>
+      <w:r>
+        <w:t>“</w:t>
+      </w:r>
+      <w:r>
+        <w:t>山西省汾阳市</w:t>
+      </w:r>
+      <w:r>
+        <w:t>”</w:t>
+      </w:r>
+      <w:r>
+        <w:t>。</w:t>
+      </w:r>
+    </w:p>
+    <w:p>
+      <w:pPr>
+        <w:pStyle w:val="a0"/>
+        <w:rPr>
+          <w:lang w:eastAsia="zh-CN"/>
+        </w:rPr>
+      </w:pPr>
+      <w:r>
+        <w:rPr>
+          <w:lang w:eastAsia="zh-CN"/>
+        </w:rPr>
+        <w:t>目前这个研究问题引起了学术界和工业界的广泛关注，有着很多的比赛和标注数据集，其中比较有名的，包括有关机票订阅的</w:t>
+      </w:r>
+      <w:r>
+        <w:rPr>
+          <w:lang w:eastAsia="zh-CN"/>
+        </w:rPr>
+        <w:t>ATIS</w:t>
+      </w:r>
+      <w:r>
+        <w:rPr>
+          <w:lang w:eastAsia="zh-CN"/>
+        </w:rPr>
+        <w:t>数据集、有关地理信息查询的</w:t>
+      </w:r>
+      <w:proofErr w:type="spellStart"/>
+      <w:r>
+        <w:rPr>
+          <w:lang w:eastAsia="zh-CN"/>
+        </w:rPr>
+        <w:t>GeoQuery</w:t>
+      </w:r>
+      <w:proofErr w:type="spellEnd"/>
+      <w:r>
+        <w:rPr>
+          <w:lang w:eastAsia="zh-CN"/>
+        </w:rPr>
+        <w:t>、基于维基百科的</w:t>
+      </w:r>
+      <w:proofErr w:type="spellStart"/>
+      <w:r>
+        <w:rPr>
+          <w:lang w:eastAsia="zh-CN"/>
+        </w:rPr>
+        <w:t>WikiSQL</w:t>
+      </w:r>
+      <w:proofErr w:type="spellEnd"/>
+      <w:r>
+        <w:rPr>
+          <w:lang w:eastAsia="zh-CN"/>
+        </w:rPr>
+        <w:t>以及目前最复杂的多领域数据集</w:t>
+      </w:r>
+      <w:r>
+        <w:rPr>
+          <w:lang w:eastAsia="zh-CN"/>
+        </w:rPr>
+        <w:t>Spider</w:t>
+      </w:r>
+      <w:r>
+        <w:rPr>
+          <w:lang w:eastAsia="zh-CN"/>
+        </w:rPr>
+        <w:t>。在中文</w:t>
+      </w:r>
+      <w:r>
+        <w:rPr>
+          <w:lang w:eastAsia="zh-CN"/>
+        </w:rPr>
+        <w:t>Text-to-SQL</w:t>
+      </w:r>
+      <w:r>
+        <w:rPr>
+          <w:lang w:eastAsia="zh-CN"/>
+        </w:rPr>
+        <w:t>任务方面，西湖大学日前公布了</w:t>
+      </w:r>
+      <w:proofErr w:type="spellStart"/>
+      <w:r>
+        <w:rPr>
+          <w:lang w:eastAsia="zh-CN"/>
+        </w:rPr>
+        <w:t>CSpider</w:t>
+      </w:r>
+      <w:proofErr w:type="spellEnd"/>
+      <w:r>
+        <w:rPr>
+          <w:lang w:eastAsia="zh-CN"/>
+        </w:rPr>
+        <w:t>数据集，追一科技在天池数据平台举行了第一届中文</w:t>
+      </w:r>
+      <w:r>
+        <w:rPr>
+          <w:lang w:eastAsia="zh-CN"/>
+        </w:rPr>
+        <w:t>text2sql</w:t>
+      </w:r>
+      <w:r>
+        <w:rPr>
+          <w:lang w:eastAsia="zh-CN"/>
+        </w:rPr>
+        <w:t>挑战赛。</w:t>
+      </w:r>
+    </w:p>
+    <w:p>
+      <w:pPr>
+        <w:pStyle w:val="a0"/>
+        <w:rPr>
+          <w:lang w:eastAsia="zh-CN"/>
+        </w:rPr>
+      </w:pPr>
+      <w:r>
+        <w:rPr>
+          <w:lang w:eastAsia="zh-CN"/>
+        </w:rPr>
+        <w:t>在这里，我们给出</w:t>
+      </w:r>
+      <w:r>
+        <w:rPr>
+          <w:lang w:eastAsia="zh-CN"/>
+        </w:rPr>
+        <w:t>Text-to-SQL</w:t>
+      </w:r>
+      <w:r>
+        <w:rPr>
+          <w:lang w:eastAsia="zh-CN"/>
+        </w:rPr>
+        <w:t>任务一个相对正式的定义：在给定关系型数据库（或表）的前提下，由用户的提问生成相应的</w:t>
+      </w:r>
+      <w:r>
+        <w:rPr>
+          <w:lang w:eastAsia="zh-CN"/>
+        </w:rPr>
+        <w:t>SQL</w:t>
+      </w:r>
+      <w:r>
+        <w:rPr>
+          <w:lang w:eastAsia="zh-CN"/>
+        </w:rPr>
+        <w:t>查询语句。下图是一个具体的实例，问题为：有哪些系的教员平均工资高于总体平均值，请返回这些系的名字以及他们的平均工资值。可以看到该问题对应的</w:t>
+      </w:r>
+      <w:r>
+        <w:rPr>
+          <w:lang w:eastAsia="zh-CN"/>
+        </w:rPr>
+        <w:t>SQL</w:t>
+      </w:r>
+      <w:r>
+        <w:rPr>
+          <w:lang w:eastAsia="zh-CN"/>
+        </w:rPr>
+        <w:t>语句是很复杂的，并且有嵌套关系。</w:t>
       </w:r>
     </w:p>
     <w:p>
@@ -97,22 +526,27 @@
         <w:pStyle w:val="CaptionedFigure"/>
       </w:pPr>
       <w:r>
+        <w:rPr>
+          <w:noProof/>
+        </w:rPr>
+        <w:lastRenderedPageBreak/>
         <w:drawing>
-          <wp:inline>
+          <wp:inline distT="0" distB="0" distL="0" distR="0">
             <wp:extent cx="5334000" cy="3688875"/>
-            <wp:effectExtent b="0" l="0" r="0" t="0"/>
-            <wp:docPr descr="image-20191220153434218" title="" id="1" name="Picture"/>
-            <a:graphic>
+            <wp:effectExtent l="0" t="0" r="0" b="0"/>
+            <wp:docPr id="1" name="Picture" descr="image-20191220153434218"/>
+            <wp:cNvGraphicFramePr/>
+            <a:graphic xmlns:a="http://schemas.openxmlformats.org/drawingml/2006/main">
               <a:graphicData uri="http://schemas.openxmlformats.org/drawingml/2006/picture">
-                <pic:pic>
+                <pic:pic xmlns:pic="http://schemas.openxmlformats.org/drawingml/2006/picture">
                   <pic:nvPicPr>
-                    <pic:cNvPr descr="/Users/longxud/Documents/SCIR/Paper_Reading/text2sql/赛尔笔记/image-20191220153434218.png" id="0" name="Picture"/>
+                    <pic:cNvPr id="0" name="Picture" descr="/Users/longxud/Documents/SCIR/Paper_Reading/text2sql/赛尔笔记/image-20191220153434218.png"/>
                     <pic:cNvPicPr>
-                      <a:picLocks noChangeArrowheads="1" noChangeAspect="1"/>
+                      <a:picLocks noChangeAspect="1" noChangeArrowheads="1"/>
                     </pic:cNvPicPr>
                   </pic:nvPicPr>
                   <pic:blipFill>
-                    <a:blip r:embed="rId24"/>
+                    <a:blip r:embed="rId7"/>
                     <a:stretch>
                       <a:fillRect/>
                     </a:stretch>
@@ -142,110 +576,758 @@
     <w:p>
       <w:pPr>
         <w:pStyle w:val="ImageCaption"/>
-      </w:pPr>
-      <w:r>
-        <w:t xml:space="preserve">image-20191220153434218</w:t>
-      </w:r>
-    </w:p>
-    <w:p>
-      <w:pPr>
-        <w:pStyle w:val="BodyText"/>
-      </w:pPr>
-    </w:p>
-    <w:p>
-      <w:pPr>
-        <w:pStyle w:val="Heading2"/>
-      </w:pPr>
-      <w:bookmarkStart w:id="25" w:name="header-n338"/>
-      <w:r>
-        <w:t xml:space="preserve">相关数据集介绍</w:t>
-      </w:r>
-      <w:bookmarkEnd w:id="25"/>
-    </w:p>
-    <w:p>
-      <w:pPr>
-        <w:pStyle w:val="Heading4"/>
-      </w:pPr>
-      <w:bookmarkStart w:id="26" w:name="header-n341"/>
-      <w:r>
-        <w:t xml:space="preserve">1.早期数据集：ATIS&amp;GeoQuery</w:t>
-      </w:r>
-      <w:bookmarkEnd w:id="26"/>
+        <w:rPr>
+          <w:color w:val="FF0000"/>
+          <w:lang w:eastAsia="zh-CN"/>
+        </w:rPr>
+      </w:pPr>
+      <w:r>
+        <w:rPr>
+          <w:rFonts w:hint="eastAsia"/>
+          <w:color w:val="FF0000"/>
+          <w:lang w:eastAsia="zh-CN"/>
+        </w:rPr>
+        <w:t>Spider</w:t>
+      </w:r>
+      <w:r>
+        <w:rPr>
+          <w:rFonts w:hint="eastAsia"/>
+          <w:color w:val="FF0000"/>
+          <w:lang w:eastAsia="zh-CN"/>
+        </w:rPr>
+        <w:t>数据集的样例</w:t>
+      </w:r>
+    </w:p>
+    <w:p>
+      <w:pPr>
+        <w:pStyle w:val="a0"/>
+        <w:rPr>
+          <w:lang w:eastAsia="zh-CN"/>
+        </w:rPr>
+      </w:pPr>
+    </w:p>
+    <w:p>
+      <w:pPr>
+        <w:pStyle w:val="2"/>
+        <w:rPr>
+          <w:lang w:eastAsia="zh-CN"/>
+        </w:rPr>
+      </w:pPr>
+      <w:bookmarkStart w:id="5" w:name="header-n338"/>
+      <w:r>
+        <w:rPr>
+          <w:lang w:eastAsia="zh-CN"/>
+        </w:rPr>
+        <w:t>相关数据集介绍</w:t>
+      </w:r>
+      <w:bookmarkEnd w:id="5"/>
+    </w:p>
+    <w:p>
+      <w:pPr>
+        <w:pStyle w:val="4"/>
+        <w:rPr>
+          <w:lang w:eastAsia="zh-CN"/>
+        </w:rPr>
+      </w:pPr>
+      <w:bookmarkStart w:id="6" w:name="header-n341"/>
+      <w:r>
+        <w:rPr>
+          <w:lang w:eastAsia="zh-CN"/>
+        </w:rPr>
+        <w:t>1.</w:t>
+      </w:r>
+      <w:r>
+        <w:rPr>
+          <w:lang w:eastAsia="zh-CN"/>
+        </w:rPr>
+        <w:t>早期数据集：</w:t>
+      </w:r>
+      <w:proofErr w:type="spellStart"/>
+      <w:r>
+        <w:rPr>
+          <w:lang w:eastAsia="zh-CN"/>
+        </w:rPr>
+        <w:t>ATIS&amp;GeoQuery</w:t>
+      </w:r>
+      <w:bookmarkEnd w:id="6"/>
+      <w:proofErr w:type="spellEnd"/>
     </w:p>
     <w:p>
       <w:pPr>
         <w:pStyle w:val="FirstParagraph"/>
-      </w:pPr>
-      <w:r>
-        <w:t xml:space="preserve">ATIS来源于机票订阅系统，由用户提问生成SQL语句，是一个单一领域且上下文相关的数据集。GeoQuery来源于美国的地理，包括880条的提问与SQL语句，是一个单一领域且上下文无关的数据集。</w:t>
-      </w:r>
-    </w:p>
-    <w:p>
-      <w:pPr>
-        <w:pStyle w:val="Heading4"/>
-      </w:pPr>
-      <w:bookmarkStart w:id="27" w:name="header-n347"/>
-      <w:r>
-        <w:t xml:space="preserve">2.WikiSQL</w:t>
-      </w:r>
-      <w:bookmarkEnd w:id="27"/>
+        <w:rPr>
+          <w:lang w:eastAsia="zh-CN"/>
+        </w:rPr>
+      </w:pPr>
+      <w:r>
+        <w:rPr>
+          <w:lang w:eastAsia="zh-CN"/>
+        </w:rPr>
+        <w:t>ATIS</w:t>
+      </w:r>
+      <w:r>
+        <w:rPr>
+          <w:lang w:eastAsia="zh-CN"/>
+        </w:rPr>
+        <w:t>来源于机票订阅系统，由用户提问生成</w:t>
+      </w:r>
+      <w:r>
+        <w:rPr>
+          <w:lang w:eastAsia="zh-CN"/>
+        </w:rPr>
+        <w:t>SQL</w:t>
+      </w:r>
+      <w:r>
+        <w:rPr>
+          <w:lang w:eastAsia="zh-CN"/>
+        </w:rPr>
+        <w:t>语句，是一个单一领域且上下文相关的数据集。</w:t>
+      </w:r>
+      <w:proofErr w:type="spellStart"/>
+      <w:r>
+        <w:rPr>
+          <w:lang w:eastAsia="zh-CN"/>
+        </w:rPr>
+        <w:t>GeoQuery</w:t>
+      </w:r>
+      <w:proofErr w:type="spellEnd"/>
+      <w:r>
+        <w:rPr>
+          <w:lang w:eastAsia="zh-CN"/>
+        </w:rPr>
+        <w:t>来源于美国的地理，包括</w:t>
+      </w:r>
+      <w:r>
+        <w:rPr>
+          <w:lang w:eastAsia="zh-CN"/>
+        </w:rPr>
+        <w:t>880</w:t>
+      </w:r>
+      <w:r>
+        <w:rPr>
+          <w:lang w:eastAsia="zh-CN"/>
+        </w:rPr>
+        <w:t>条的提问与</w:t>
+      </w:r>
+      <w:r>
+        <w:rPr>
+          <w:lang w:eastAsia="zh-CN"/>
+        </w:rPr>
+        <w:t>SQL</w:t>
+      </w:r>
+      <w:r>
+        <w:rPr>
+          <w:lang w:eastAsia="zh-CN"/>
+        </w:rPr>
+        <w:t>语句，是一个单一领域且上下文无关的数据集。</w:t>
+      </w:r>
+    </w:p>
+    <w:p>
+      <w:pPr>
+        <w:pStyle w:val="4"/>
+        <w:rPr>
+          <w:lang w:eastAsia="zh-CN"/>
+        </w:rPr>
+      </w:pPr>
+      <w:bookmarkStart w:id="7" w:name="header-n347"/>
+      <w:r>
+        <w:rPr>
+          <w:lang w:eastAsia="zh-CN"/>
+        </w:rPr>
+        <w:t>2.WikiSQL</w:t>
+      </w:r>
+      <w:bookmarkEnd w:id="7"/>
     </w:p>
     <w:p>
       <w:pPr>
         <w:pStyle w:val="FirstParagraph"/>
-      </w:pPr>
-      <w:r>
-        <w:t xml:space="preserve">ATIS&amp;GeoQuery这两个数据集存在着数据规模小（SQL不足千句），标注简单等问题。于是，2017年，Victor Zhong等研究人员基于维基百科，标注了80654的训练数据，涵盖了26521个数据库，取名为WikiSQL。这个大型数据集一经推出，便引起学术界的广泛关注。因为它对模型的设计提出了新的挑战，需要模型更好的建构Text和SQL之间的映射关系，更好的利用表格中的属性，更加关注解码的过程。在后续工作中产生了一系列优秀的模型，其中的代表工作：seq2sql、SQLNet、TypeSQL，我们将在‘主流工作’一章进行详细的介绍。</w:t>
-      </w:r>
-    </w:p>
-    <w:p>
-      <w:pPr>
-        <w:pStyle w:val="BodyText"/>
-      </w:pPr>
-      <w:r>
-        <w:t xml:space="preserve">项目链接：https://github.com/salesforce/WikiSQL</w:t>
-      </w:r>
-    </w:p>
-    <w:p>
-      <w:pPr>
-        <w:pStyle w:val="Heading4"/>
-      </w:pPr>
-      <w:bookmarkStart w:id="28" w:name="header-n349"/>
-      <w:r>
-        <w:t xml:space="preserve">3.Spider</w:t>
-      </w:r>
-      <w:bookmarkEnd w:id="28"/>
+        <w:rPr>
+          <w:lang w:eastAsia="zh-CN"/>
+        </w:rPr>
+      </w:pPr>
+      <w:proofErr w:type="spellStart"/>
+      <w:r>
+        <w:rPr>
+          <w:lang w:eastAsia="zh-CN"/>
+        </w:rPr>
+        <w:t>ATIS&amp;GeoQuery</w:t>
+      </w:r>
+      <w:proofErr w:type="spellEnd"/>
+      <w:r>
+        <w:rPr>
+          <w:lang w:eastAsia="zh-CN"/>
+        </w:rPr>
+        <w:t>这两个数据集存在着数据规模小（</w:t>
+      </w:r>
+      <w:r>
+        <w:rPr>
+          <w:lang w:eastAsia="zh-CN"/>
+        </w:rPr>
+        <w:t>SQL</w:t>
+      </w:r>
+      <w:r>
+        <w:rPr>
+          <w:lang w:eastAsia="zh-CN"/>
+        </w:rPr>
+        <w:t>不足千句），标注简单等问题。于是，</w:t>
+      </w:r>
+      <w:r>
+        <w:rPr>
+          <w:lang w:eastAsia="zh-CN"/>
+        </w:rPr>
+        <w:t>2017</w:t>
+      </w:r>
+      <w:r>
+        <w:rPr>
+          <w:lang w:eastAsia="zh-CN"/>
+        </w:rPr>
+        <w:t>年，</w:t>
+      </w:r>
+      <w:r>
+        <w:rPr>
+          <w:lang w:eastAsia="zh-CN"/>
+        </w:rPr>
+        <w:t>Victor Zhong</w:t>
+      </w:r>
+      <w:r>
+        <w:rPr>
+          <w:lang w:eastAsia="zh-CN"/>
+        </w:rPr>
+        <w:t>等研究人员基于维基百科，标注了</w:t>
+      </w:r>
+      <w:r>
+        <w:rPr>
+          <w:lang w:eastAsia="zh-CN"/>
+        </w:rPr>
+        <w:t>80654</w:t>
+      </w:r>
+      <w:r>
+        <w:rPr>
+          <w:lang w:eastAsia="zh-CN"/>
+        </w:rPr>
+        <w:t>的训练数据，涵盖了</w:t>
+      </w:r>
+      <w:r>
+        <w:rPr>
+          <w:lang w:eastAsia="zh-CN"/>
+        </w:rPr>
+        <w:t>26521</w:t>
+      </w:r>
+      <w:r>
+        <w:rPr>
+          <w:lang w:eastAsia="zh-CN"/>
+        </w:rPr>
+        <w:t>个数据库，取名为</w:t>
+      </w:r>
+      <w:proofErr w:type="spellStart"/>
+      <w:r>
+        <w:rPr>
+          <w:lang w:eastAsia="zh-CN"/>
+        </w:rPr>
+        <w:t>WikiSQL</w:t>
+      </w:r>
+      <w:proofErr w:type="spellEnd"/>
+      <w:r>
+        <w:rPr>
+          <w:lang w:eastAsia="zh-CN"/>
+        </w:rPr>
+        <w:t>。这个大型数据集一经推出，便引起学术界的广泛关注。因为它对模型的设计提出了新的挑战，需要模型更好的建构</w:t>
+      </w:r>
+      <w:r>
+        <w:rPr>
+          <w:lang w:eastAsia="zh-CN"/>
+        </w:rPr>
+        <w:t>Text</w:t>
+      </w:r>
+      <w:r>
+        <w:rPr>
+          <w:lang w:eastAsia="zh-CN"/>
+        </w:rPr>
+        <w:t>和</w:t>
+      </w:r>
+      <w:r>
+        <w:rPr>
+          <w:lang w:eastAsia="zh-CN"/>
+        </w:rPr>
+        <w:t>SQL</w:t>
+      </w:r>
+      <w:r>
+        <w:rPr>
+          <w:lang w:eastAsia="zh-CN"/>
+        </w:rPr>
+        <w:t>之间的映射关系，更好的利用表格中的属性，更加关注解码的过程。在后续工作中产生了一系列优秀的模型，其中的代表工作：</w:t>
+      </w:r>
+      <w:r>
+        <w:rPr>
+          <w:lang w:eastAsia="zh-CN"/>
+        </w:rPr>
+        <w:t>seq2sql</w:t>
+      </w:r>
+      <w:r>
+        <w:rPr>
+          <w:lang w:eastAsia="zh-CN"/>
+        </w:rPr>
+        <w:t>、</w:t>
+      </w:r>
+      <w:proofErr w:type="spellStart"/>
+      <w:r>
+        <w:rPr>
+          <w:lang w:eastAsia="zh-CN"/>
+        </w:rPr>
+        <w:t>SQLNet</w:t>
+      </w:r>
+      <w:proofErr w:type="spellEnd"/>
+      <w:r>
+        <w:rPr>
+          <w:lang w:eastAsia="zh-CN"/>
+        </w:rPr>
+        <w:t>、</w:t>
+      </w:r>
+      <w:proofErr w:type="spellStart"/>
+      <w:r>
+        <w:rPr>
+          <w:lang w:eastAsia="zh-CN"/>
+        </w:rPr>
+        <w:t>TypeSQL</w:t>
+      </w:r>
+      <w:proofErr w:type="spellEnd"/>
+      <w:r>
+        <w:rPr>
+          <w:lang w:eastAsia="zh-CN"/>
+        </w:rPr>
+        <w:t>，我们将在</w:t>
+      </w:r>
+      <w:r>
+        <w:rPr>
+          <w:lang w:eastAsia="zh-CN"/>
+        </w:rPr>
+        <w:t>‘</w:t>
+      </w:r>
+      <w:r>
+        <w:rPr>
+          <w:lang w:eastAsia="zh-CN"/>
+        </w:rPr>
+        <w:t>主流工作</w:t>
+      </w:r>
+      <w:r>
+        <w:rPr>
+          <w:lang w:eastAsia="zh-CN"/>
+        </w:rPr>
+        <w:t>’</w:t>
+      </w:r>
+      <w:r>
+        <w:rPr>
+          <w:lang w:eastAsia="zh-CN"/>
+        </w:rPr>
+        <w:t>一章进行详细的介绍。</w:t>
+      </w:r>
+    </w:p>
+    <w:p>
+      <w:pPr>
+        <w:pStyle w:val="a0"/>
+      </w:pPr>
+      <w:proofErr w:type="spellStart"/>
+      <w:r>
+        <w:t>项目链接：</w:t>
+      </w:r>
+      <w:r>
+        <w:t>https</w:t>
+      </w:r>
+      <w:proofErr w:type="spellEnd"/>
+      <w:r>
+        <w:t>://github.com/salesforce/</w:t>
+      </w:r>
+      <w:proofErr w:type="spellStart"/>
+      <w:r>
+        <w:t>WikiSQL</w:t>
+      </w:r>
+      <w:proofErr w:type="spellEnd"/>
+    </w:p>
+    <w:p>
+      <w:pPr>
+        <w:pStyle w:val="4"/>
+        <w:rPr>
+          <w:lang w:eastAsia="zh-CN"/>
+        </w:rPr>
+      </w:pPr>
+      <w:bookmarkStart w:id="8" w:name="header-n349"/>
+      <w:r>
+        <w:rPr>
+          <w:lang w:eastAsia="zh-CN"/>
+        </w:rPr>
+        <w:lastRenderedPageBreak/>
+        <w:t>3.Spider</w:t>
+      </w:r>
+      <w:bookmarkEnd w:id="8"/>
     </w:p>
     <w:p>
       <w:pPr>
         <w:pStyle w:val="FirstParagraph"/>
-      </w:pPr>
-      <w:r>
-        <w:t xml:space="preserve">但是WikiSQL也存在着问题，它的每个问题只涉及一个表格，而且也仅支持比较简单的SQL操作，这个不是很符合我们日常生活中的场景。现实生活中存在着医疗、票务、学校、交通等各个领域的数据库，而且每个数据库又有数十甚至上百个表格，表格之间又有着复杂的主外键联系。</w:t>
-      </w:r>
-    </w:p>
-    <w:p>
-      <w:pPr>
-        <w:pStyle w:val="BodyText"/>
-      </w:pPr>
-      <w:r>
-        <w:t xml:space="preserve">于是，2018年，耶鲁大学的研究人员推出了Spider数据集，这也是目前最复杂的Text-to-SQL数据集。它有以下几个特点：1）领域比较丰富，拥有来自138个领域的200多个数据库，每个数据库平均对应5.1个表格，并且训练集、测试集中出现的数据库不重合。 2）SQL语句更为复杂，包含orderBy、union、except、groupBy、intersect、limit、having 关键字，以及嵌套查询等。作者根据SQL语句的复杂程度（关键字个数、嵌套程度）分为了4种难度，值得注意的是，WikiSQL在这个划分下只有EASY难度。Spider相比WikiSQL，对模型的跨领域、生成复杂SQL的能力提出了新的要求，目前的最佳模型也只有60%左右的准确度。</w:t>
-      </w:r>
-    </w:p>
-    <w:p>
-      <w:pPr>
-        <w:pStyle w:val="BodyText"/>
-      </w:pPr>
-      <w:r>
-        <w:t xml:space="preserve">挑战赛链接：https://yale-lily.github.io/spider</w:t>
-      </w:r>
-    </w:p>
-    <w:p>
-      <w:pPr>
-        <w:pStyle w:val="BodyText"/>
-      </w:pPr>
-      <w:r>
-        <w:t xml:space="preserve">下面是Hard和Extra Hard的实例：</w:t>
+        <w:rPr>
+          <w:lang w:eastAsia="zh-CN"/>
+        </w:rPr>
+      </w:pPr>
+      <w:r>
+        <w:rPr>
+          <w:lang w:eastAsia="zh-CN"/>
+        </w:rPr>
+        <w:t>但是</w:t>
+      </w:r>
+      <w:proofErr w:type="spellStart"/>
+      <w:r>
+        <w:rPr>
+          <w:lang w:eastAsia="zh-CN"/>
+        </w:rPr>
+        <w:t>WikiSQL</w:t>
+      </w:r>
+      <w:proofErr w:type="spellEnd"/>
+      <w:r>
+        <w:rPr>
+          <w:lang w:eastAsia="zh-CN"/>
+        </w:rPr>
+        <w:t>也存在着问题，它的每个问题只涉及一个表格，而且也仅支持比较简单的</w:t>
+      </w:r>
+      <w:r>
+        <w:rPr>
+          <w:lang w:eastAsia="zh-CN"/>
+        </w:rPr>
+        <w:t>SQL</w:t>
+      </w:r>
+      <w:r>
+        <w:rPr>
+          <w:lang w:eastAsia="zh-CN"/>
+        </w:rPr>
+        <w:t>操作，这个不是很符合我们日常生活中的场景。现实生活中存在着医疗、票务、学校、交通等各个领域的数据库，而且每个数据库又有数十甚至上百个表格，表格之间又有着复杂的主外键联系。</w:t>
+      </w:r>
+    </w:p>
+    <w:p>
+      <w:pPr>
+        <w:pStyle w:val="a0"/>
+        <w:rPr>
+          <w:lang w:eastAsia="zh-CN"/>
+        </w:rPr>
+      </w:pPr>
+      <w:r>
+        <w:rPr>
+          <w:lang w:eastAsia="zh-CN"/>
+        </w:rPr>
+        <w:t>于是，</w:t>
+      </w:r>
+      <w:r>
+        <w:rPr>
+          <w:lang w:eastAsia="zh-CN"/>
+        </w:rPr>
+        <w:t>2018</w:t>
+      </w:r>
+      <w:r>
+        <w:rPr>
+          <w:lang w:eastAsia="zh-CN"/>
+        </w:rPr>
+        <w:t>年，耶鲁大学的研究人员推出了</w:t>
+      </w:r>
+      <w:r>
+        <w:rPr>
+          <w:lang w:eastAsia="zh-CN"/>
+        </w:rPr>
+        <w:t>Spider</w:t>
+      </w:r>
+      <w:r>
+        <w:rPr>
+          <w:lang w:eastAsia="zh-CN"/>
+        </w:rPr>
+        <w:t>数据集，这也是目前最复杂的</w:t>
+      </w:r>
+      <w:r>
+        <w:rPr>
+          <w:lang w:eastAsia="zh-CN"/>
+        </w:rPr>
+        <w:t>Text-to-SQL</w:t>
+      </w:r>
+      <w:r>
+        <w:rPr>
+          <w:lang w:eastAsia="zh-CN"/>
+        </w:rPr>
+        <w:t>数据集。它有以下几个特点：</w:t>
+      </w:r>
+      <w:r>
+        <w:rPr>
+          <w:lang w:eastAsia="zh-CN"/>
+        </w:rPr>
+        <w:t>1</w:t>
+      </w:r>
+      <w:r>
+        <w:rPr>
+          <w:lang w:eastAsia="zh-CN"/>
+        </w:rPr>
+        <w:t>）领域比较丰富，拥有来自</w:t>
+      </w:r>
+      <w:r>
+        <w:rPr>
+          <w:lang w:eastAsia="zh-CN"/>
+        </w:rPr>
+        <w:t>138</w:t>
+      </w:r>
+      <w:r>
+        <w:rPr>
+          <w:lang w:eastAsia="zh-CN"/>
+        </w:rPr>
+        <w:t>个领域的</w:t>
+      </w:r>
+      <w:r>
+        <w:rPr>
+          <w:lang w:eastAsia="zh-CN"/>
+        </w:rPr>
+        <w:t>200</w:t>
+      </w:r>
+      <w:r>
+        <w:rPr>
+          <w:lang w:eastAsia="zh-CN"/>
+        </w:rPr>
+        <w:t>多个数据库，每个数据库平均对应</w:t>
+      </w:r>
+      <w:r>
+        <w:rPr>
+          <w:lang w:eastAsia="zh-CN"/>
+        </w:rPr>
+        <w:t>5.1</w:t>
+      </w:r>
+      <w:r>
+        <w:rPr>
+          <w:lang w:eastAsia="zh-CN"/>
+        </w:rPr>
+        <w:t>个表格，并且训练集、测试集中出现的数据库不重合。</w:t>
+      </w:r>
+      <w:r>
+        <w:rPr>
+          <w:lang w:eastAsia="zh-CN"/>
+        </w:rPr>
+        <w:t xml:space="preserve"> </w:t>
+      </w:r>
+      <w:r>
+        <w:t>2</w:t>
+      </w:r>
+      <w:r>
+        <w:t>）</w:t>
+      </w:r>
+      <w:r>
+        <w:t>SQL</w:t>
+      </w:r>
+      <w:r>
+        <w:t>语句更为复杂，包</w:t>
+      </w:r>
+      <w:proofErr w:type="spellStart"/>
+      <w:r>
+        <w:t>含</w:t>
+      </w:r>
+      <w:r>
+        <w:t>orderBy</w:t>
+      </w:r>
+      <w:r>
+        <w:t>、</w:t>
+      </w:r>
+      <w:r>
+        <w:t>union</w:t>
+      </w:r>
+      <w:r>
+        <w:t>、</w:t>
+      </w:r>
+      <w:r>
+        <w:t>except</w:t>
+      </w:r>
+      <w:r>
+        <w:t>、</w:t>
+      </w:r>
+      <w:r>
+        <w:t>groupBy</w:t>
+      </w:r>
+      <w:r>
+        <w:t>、</w:t>
+      </w:r>
+      <w:r>
+        <w:t>intersect</w:t>
+      </w:r>
+      <w:r>
+        <w:t>、</w:t>
+      </w:r>
+      <w:r>
+        <w:t>limit</w:t>
+      </w:r>
+      <w:r>
+        <w:t>、</w:t>
+      </w:r>
+      <w:r>
+        <w:t>having</w:t>
+      </w:r>
+      <w:proofErr w:type="spellEnd"/>
+      <w:r>
+        <w:t xml:space="preserve"> </w:t>
+      </w:r>
+      <w:proofErr w:type="spellStart"/>
+      <w:r>
+        <w:t>关键字，以及嵌套查询等</w:t>
+      </w:r>
+      <w:proofErr w:type="spellEnd"/>
+      <w:r>
+        <w:t>。</w:t>
+      </w:r>
+      <w:r>
+        <w:rPr>
+          <w:lang w:eastAsia="zh-CN"/>
+        </w:rPr>
+        <w:t>作者根据</w:t>
+      </w:r>
+      <w:r>
+        <w:rPr>
+          <w:lang w:eastAsia="zh-CN"/>
+        </w:rPr>
+        <w:t>SQL</w:t>
+      </w:r>
+      <w:r>
+        <w:rPr>
+          <w:lang w:eastAsia="zh-CN"/>
+        </w:rPr>
+        <w:t>语句的复杂程度（关键字个数、嵌套程度）分为了</w:t>
+      </w:r>
+      <w:r>
+        <w:rPr>
+          <w:lang w:eastAsia="zh-CN"/>
+        </w:rPr>
+        <w:t>4</w:t>
+      </w:r>
+      <w:r>
+        <w:rPr>
+          <w:lang w:eastAsia="zh-CN"/>
+        </w:rPr>
+        <w:t>种难度，值得注意的是，</w:t>
+      </w:r>
+      <w:proofErr w:type="spellStart"/>
+      <w:r>
+        <w:rPr>
+          <w:lang w:eastAsia="zh-CN"/>
+        </w:rPr>
+        <w:t>WikiSQL</w:t>
+      </w:r>
+      <w:proofErr w:type="spellEnd"/>
+      <w:r>
+        <w:rPr>
+          <w:lang w:eastAsia="zh-CN"/>
+        </w:rPr>
+        <w:t>在这个划分下只有</w:t>
+      </w:r>
+      <w:r>
+        <w:rPr>
+          <w:lang w:eastAsia="zh-CN"/>
+        </w:rPr>
+        <w:t>EASY</w:t>
+      </w:r>
+      <w:r>
+        <w:rPr>
+          <w:lang w:eastAsia="zh-CN"/>
+        </w:rPr>
+        <w:t>难度。</w:t>
+      </w:r>
+      <w:r>
+        <w:rPr>
+          <w:lang w:eastAsia="zh-CN"/>
+        </w:rPr>
+        <w:t>Spider</w:t>
+      </w:r>
+      <w:r>
+        <w:rPr>
+          <w:lang w:eastAsia="zh-CN"/>
+        </w:rPr>
+        <w:t>相比</w:t>
+      </w:r>
+      <w:proofErr w:type="spellStart"/>
+      <w:r>
+        <w:rPr>
+          <w:lang w:eastAsia="zh-CN"/>
+        </w:rPr>
+        <w:t>WikiSQL</w:t>
+      </w:r>
+      <w:proofErr w:type="spellEnd"/>
+      <w:r>
+        <w:rPr>
+          <w:lang w:eastAsia="zh-CN"/>
+        </w:rPr>
+        <w:t>，对模型的跨领域、生成复杂</w:t>
+      </w:r>
+      <w:r>
+        <w:rPr>
+          <w:lang w:eastAsia="zh-CN"/>
+        </w:rPr>
+        <w:t>SQL</w:t>
+      </w:r>
+      <w:r>
+        <w:rPr>
+          <w:lang w:eastAsia="zh-CN"/>
+        </w:rPr>
+        <w:t>的能力提出了新的要求，目前的最佳模型也只有</w:t>
+      </w:r>
+      <w:r>
+        <w:rPr>
+          <w:lang w:eastAsia="zh-CN"/>
+        </w:rPr>
+        <w:t>60%</w:t>
+      </w:r>
+      <w:r>
+        <w:rPr>
+          <w:lang w:eastAsia="zh-CN"/>
+        </w:rPr>
+        <w:t>左右的准确度。</w:t>
+      </w:r>
+    </w:p>
+    <w:p>
+      <w:pPr>
+        <w:pStyle w:val="a0"/>
+        <w:rPr>
+          <w:lang w:eastAsia="zh-CN"/>
+        </w:rPr>
+      </w:pPr>
+      <w:r>
+        <w:rPr>
+          <w:lang w:eastAsia="zh-CN"/>
+        </w:rPr>
+        <w:t>挑战赛链接：</w:t>
+      </w:r>
+      <w:r>
+        <w:rPr>
+          <w:lang w:eastAsia="zh-CN"/>
+        </w:rPr>
+        <w:t>https://yale-lily.github.io/spider</w:t>
+      </w:r>
+    </w:p>
+    <w:p>
+      <w:pPr>
+        <w:pStyle w:val="a0"/>
+      </w:pPr>
+      <w:proofErr w:type="spellStart"/>
+      <w:r>
+        <w:t>下面是</w:t>
+      </w:r>
+      <w:r>
+        <w:t>Hard</w:t>
+      </w:r>
+      <w:r>
+        <w:t>和</w:t>
+      </w:r>
+      <w:r>
+        <w:t>Extra</w:t>
+      </w:r>
+      <w:proofErr w:type="spellEnd"/>
+      <w:r>
+        <w:t xml:space="preserve"> </w:t>
+      </w:r>
+      <w:proofErr w:type="spellStart"/>
+      <w:r>
+        <w:t>Hard</w:t>
+      </w:r>
+      <w:r>
+        <w:t>的实例</w:t>
+      </w:r>
+      <w:proofErr w:type="spellEnd"/>
+      <w:r>
+        <w:t>：</w:t>
       </w:r>
     </w:p>
     <w:p>
@@ -253,22 +1335,27 @@
         <w:pStyle w:val="CaptionedFigure"/>
       </w:pPr>
       <w:r>
+        <w:rPr>
+          <w:noProof/>
+        </w:rPr>
+        <w:lastRenderedPageBreak/>
         <w:drawing>
-          <wp:inline>
+          <wp:inline distT="0" distB="0" distL="0" distR="0">
             <wp:extent cx="4775200" cy="6934200"/>
-            <wp:effectExtent b="0" l="0" r="0" t="0"/>
-            <wp:docPr descr="" title="" id="1" name="Picture"/>
-            <a:graphic>
+            <wp:effectExtent l="0" t="0" r="0" b="0"/>
+            <wp:docPr id="2" name="Picture"/>
+            <wp:cNvGraphicFramePr/>
+            <a:graphic xmlns:a="http://schemas.openxmlformats.org/drawingml/2006/main">
               <a:graphicData uri="http://schemas.openxmlformats.org/drawingml/2006/picture">
-                <pic:pic>
+                <pic:pic xmlns:pic="http://schemas.openxmlformats.org/drawingml/2006/picture">
                   <pic:nvPicPr>
-                    <pic:cNvPr descr="/Users/longxud/Documents/SCIR/Paper_Reading/text2sql/赛尔笔记/image-20191219153444035.png" id="0" name="Picture"/>
+                    <pic:cNvPr id="0" name="Picture" descr="/Users/longxud/Documents/SCIR/Paper_Reading/text2sql/赛尔笔记/image-20191219153444035.png"/>
                     <pic:cNvPicPr>
-                      <a:picLocks noChangeArrowheads="1" noChangeAspect="1"/>
+                      <a:picLocks noChangeAspect="1" noChangeArrowheads="1"/>
                     </pic:cNvPicPr>
                   </pic:nvPicPr>
                   <pic:blipFill>
-                    <a:blip r:embed="rId29"/>
+                    <a:blip r:embed="rId8"/>
                     <a:stretch>
                       <a:fillRect/>
                     </a:stretch>
@@ -298,50 +1385,215 @@
     <w:p>
       <w:pPr>
         <w:pStyle w:val="ImageCaption"/>
-      </w:pPr>
-    </w:p>
-    <w:p>
-      <w:pPr>
-        <w:pStyle w:val="Heading4"/>
-      </w:pPr>
-      <w:bookmarkStart w:id="30" w:name="header-n351"/>
-      <w:r>
-        <w:t xml:space="preserve">4.中文CSpider</w:t>
-      </w:r>
-      <w:bookmarkEnd w:id="30"/>
+        <w:rPr>
+          <w:color w:val="FF0000"/>
+        </w:rPr>
+      </w:pPr>
+      <w:r>
+        <w:rPr>
+          <w:rFonts w:hint="eastAsia"/>
+          <w:color w:val="FF0000"/>
+          <w:lang w:eastAsia="zh-CN"/>
+        </w:rPr>
+        <w:t>Spider</w:t>
+      </w:r>
+      <w:r>
+        <w:rPr>
+          <w:rFonts w:hint="eastAsia"/>
+          <w:color w:val="FF0000"/>
+          <w:lang w:eastAsia="zh-CN"/>
+        </w:rPr>
+        <w:t>数据集中</w:t>
+      </w:r>
+      <w:r>
+        <w:rPr>
+          <w:rFonts w:hint="eastAsia"/>
+          <w:color w:val="FF0000"/>
+          <w:lang w:eastAsia="zh-CN"/>
+        </w:rPr>
+        <w:t>Hard</w:t>
+      </w:r>
+      <w:r>
+        <w:rPr>
+          <w:rFonts w:hint="eastAsia"/>
+          <w:color w:val="FF0000"/>
+          <w:lang w:eastAsia="zh-CN"/>
+        </w:rPr>
+        <w:t>以及</w:t>
+      </w:r>
+      <w:r>
+        <w:rPr>
+          <w:rFonts w:hint="eastAsia"/>
+          <w:color w:val="FF0000"/>
+          <w:lang w:eastAsia="zh-CN"/>
+        </w:rPr>
+        <w:t>Extra</w:t>
+      </w:r>
+      <w:r>
+        <w:rPr>
+          <w:color w:val="FF0000"/>
+          <w:lang w:eastAsia="zh-CN"/>
+        </w:rPr>
+        <w:t xml:space="preserve"> </w:t>
+      </w:r>
+      <w:r>
+        <w:rPr>
+          <w:rFonts w:hint="eastAsia"/>
+          <w:color w:val="FF0000"/>
+          <w:lang w:eastAsia="zh-CN"/>
+        </w:rPr>
+        <w:t>Hard</w:t>
+      </w:r>
+      <w:r>
+        <w:rPr>
+          <w:rFonts w:hint="eastAsia"/>
+          <w:color w:val="FF0000"/>
+          <w:lang w:eastAsia="zh-CN"/>
+        </w:rPr>
+        <w:t>难度的样例</w:t>
+      </w:r>
+    </w:p>
+    <w:p>
+      <w:pPr>
+        <w:pStyle w:val="4"/>
+      </w:pPr>
+      <w:bookmarkStart w:id="9" w:name="header-n351"/>
+      <w:r>
+        <w:t>4.</w:t>
+      </w:r>
+      <w:r>
+        <w:t>中文</w:t>
+      </w:r>
+      <w:r>
+        <w:t>CSpider</w:t>
+      </w:r>
+      <w:bookmarkEnd w:id="9"/>
     </w:p>
     <w:p>
       <w:pPr>
         <w:pStyle w:val="FirstParagraph"/>
       </w:pPr>
       <w:r>
-        <w:t xml:space="preserve">西湖大学在EMNLP2019上提出了一个中文text-to-sql的数据集CSpider，主要是选择Spider作为源数据集进行了问题的翻译，并利用SyntaxSQLNet作为基线系统进行了测试，同时探索了在中文上产生的一些额外的挑战，包括中文问题对英文数据库的对应问题(question-to-DB mapping)、中文的分词问题以及一些其他的语言现象。</w:t>
-      </w:r>
-    </w:p>
-    <w:p>
-      <w:pPr>
-        <w:pStyle w:val="BodyText"/>
-      </w:pPr>
-      <w:r>
-        <w:t xml:space="preserve">挑战赛链接：https://taolusi.github.io/CSpider-explorer/</w:t>
-      </w:r>
-    </w:p>
-    <w:p>
-      <w:pPr>
-        <w:pStyle w:val="Heading4"/>
-      </w:pPr>
-      <w:bookmarkStart w:id="31" w:name="header-n2512"/>
-      <w:r>
-        <w:t xml:space="preserve">5.Sparc</w:t>
-      </w:r>
-      <w:bookmarkEnd w:id="31"/>
+        <w:t>西湖大学在</w:t>
+      </w:r>
+      <w:r>
+        <w:t>EMNLP2019</w:t>
+      </w:r>
+      <w:r>
+        <w:t>上提出了一个中文</w:t>
+      </w:r>
+      <w:r>
+        <w:t>text-to-sql</w:t>
+      </w:r>
+      <w:r>
+        <w:t>的数据集</w:t>
+      </w:r>
+      <w:r>
+        <w:t>CSpider</w:t>
+      </w:r>
+      <w:r>
+        <w:t>，主要是选择</w:t>
+      </w:r>
+      <w:r>
+        <w:t>Spider</w:t>
+      </w:r>
+      <w:r>
+        <w:t>作为源数据集进行了问题的翻译，并利用</w:t>
+      </w:r>
+      <w:r>
+        <w:t>SyntaxSQLNet</w:t>
+      </w:r>
+      <w:r>
+        <w:t>作为基线系统</w:t>
+      </w:r>
+      <w:r>
+        <w:lastRenderedPageBreak/>
+        <w:t>进行了测试，同时探索了在中文上产生的一些额外的挑战，包括中文问题对英文数据库的对应问题</w:t>
+      </w:r>
+      <w:r>
+        <w:t>(question-to-DB mapping)</w:t>
+      </w:r>
+      <w:r>
+        <w:t>、中文的分词问题以及一些其他的语言现象。</w:t>
+      </w:r>
+    </w:p>
+    <w:p>
+      <w:pPr>
+        <w:pStyle w:val="a0"/>
+      </w:pPr>
+      <w:r>
+        <w:t>挑战赛链接：</w:t>
+      </w:r>
+      <w:r>
+        <w:t>https://taolusi.github.io/CSpider-explorer/</w:t>
+      </w:r>
+    </w:p>
+    <w:p>
+      <w:pPr>
+        <w:pStyle w:val="4"/>
+        <w:rPr>
+          <w:lang w:eastAsia="zh-CN"/>
+        </w:rPr>
+      </w:pPr>
+      <w:bookmarkStart w:id="10" w:name="header-n2512"/>
+      <w:r>
+        <w:rPr>
+          <w:lang w:eastAsia="zh-CN"/>
+        </w:rPr>
+        <w:t>5.Sparc</w:t>
+      </w:r>
+      <w:bookmarkEnd w:id="10"/>
     </w:p>
     <w:p>
       <w:pPr>
         <w:pStyle w:val="FirstParagraph"/>
-      </w:pPr>
-      <w:r>
-        <w:t xml:space="preserve">耶鲁大学的研究团队后续又推出了SParC，即Spider的上下文相关版本。数据库基于Spider，模拟了用户进行数据库查询的过程：用户通过若干条相关的提问最后达到一个最终查询目的。</w:t>
+        <w:rPr>
+          <w:lang w:eastAsia="zh-CN"/>
+        </w:rPr>
+      </w:pPr>
+      <w:r>
+        <w:rPr>
+          <w:lang w:eastAsia="zh-CN"/>
+        </w:rPr>
+        <w:t>耶鲁大学的研究团队后续又推出了</w:t>
+      </w:r>
+      <w:proofErr w:type="spellStart"/>
+      <w:r>
+        <w:rPr>
+          <w:lang w:eastAsia="zh-CN"/>
+        </w:rPr>
+        <w:t>SParC</w:t>
+      </w:r>
+      <w:proofErr w:type="spellEnd"/>
+      <w:r>
+        <w:rPr>
+          <w:lang w:eastAsia="zh-CN"/>
+        </w:rPr>
+        <w:t>，即</w:t>
+      </w:r>
+      <w:r>
+        <w:rPr>
+          <w:lang w:eastAsia="zh-CN"/>
+        </w:rPr>
+        <w:t>Spider</w:t>
+      </w:r>
+      <w:r>
+        <w:rPr>
+          <w:lang w:eastAsia="zh-CN"/>
+        </w:rPr>
+        <w:t>的上下文相关版本。数据库基于</w:t>
+      </w:r>
+      <w:r>
+        <w:rPr>
+          <w:lang w:eastAsia="zh-CN"/>
+        </w:rPr>
+        <w:t>Spider</w:t>
+      </w:r>
+      <w:r>
+        <w:rPr>
+          <w:lang w:eastAsia="zh-CN"/>
+        </w:rPr>
+        <w:t>，模拟了用户进行数据库查询的过程：用户通过若干条相关的提问最后达到一个最终查询目的。</w:t>
       </w:r>
     </w:p>
     <w:p>
@@ -349,22 +1601,26 @@
         <w:pStyle w:val="CaptionedFigure"/>
       </w:pPr>
       <w:r>
+        <w:rPr>
+          <w:noProof/>
+        </w:rPr>
         <w:drawing>
-          <wp:inline>
+          <wp:inline distT="0" distB="0" distL="0" distR="0">
             <wp:extent cx="5334000" cy="2510324"/>
-            <wp:effectExtent b="0" l="0" r="0" t="0"/>
-            <wp:docPr descr="" title="" id="1" name="Picture"/>
-            <a:graphic>
+            <wp:effectExtent l="0" t="0" r="0" b="0"/>
+            <wp:docPr id="3" name="Picture"/>
+            <wp:cNvGraphicFramePr/>
+            <a:graphic xmlns:a="http://schemas.openxmlformats.org/drawingml/2006/main">
               <a:graphicData uri="http://schemas.openxmlformats.org/drawingml/2006/picture">
-                <pic:pic>
+                <pic:pic xmlns:pic="http://schemas.openxmlformats.org/drawingml/2006/picture">
                   <pic:nvPicPr>
-                    <pic:cNvPr descr="/Users/longxud/Documents/SCIR/Paper_Reading/text2sql/赛尔笔记/image-20191220153539026.png" id="0" name="Picture"/>
+                    <pic:cNvPr id="0" name="Picture" descr="/Users/longxud/Documents/SCIR/Paper_Reading/text2sql/赛尔笔记/image-20191220153539026.png"/>
                     <pic:cNvPicPr>
-                      <a:picLocks noChangeArrowheads="1" noChangeAspect="1"/>
+                      <a:picLocks noChangeAspect="1" noChangeArrowheads="1"/>
                     </pic:cNvPicPr>
                   </pic:nvPicPr>
                   <pic:blipFill>
-                    <a:blip r:embed="rId32"/>
+                    <a:blip r:embed="rId9"/>
                     <a:stretch>
                       <a:fillRect/>
                     </a:stretch>
@@ -394,27 +1650,70 @@
     <w:p>
       <w:pPr>
         <w:pStyle w:val="ImageCaption"/>
-      </w:pPr>
-    </w:p>
-    <w:p>
-      <w:pPr>
-        <w:pStyle w:val="BodyText"/>
-      </w:pPr>
-    </w:p>
-    <w:p>
-      <w:pPr>
-        <w:pStyle w:val="BodyText"/>
-      </w:pPr>
-      <w:r>
-        <w:t xml:space="preserve">挑战赛链接：https://yale-lily.github.io/sparc</w:t>
-      </w:r>
-    </w:p>
-    <w:p>
-      <w:pPr>
-        <w:pStyle w:val="BodyText"/>
-      </w:pPr>
-      <w:r>
-        <w:t xml:space="preserve">不同数据集对比如下图所示（平均含表格指每个数据库平均包含多少个表格）</w:t>
+        <w:rPr>
+          <w:color w:val="FF0000"/>
+          <w:lang w:eastAsia="zh-CN"/>
+        </w:rPr>
+      </w:pPr>
+      <w:r>
+        <w:rPr>
+          <w:rFonts w:hint="eastAsia"/>
+          <w:color w:val="FF0000"/>
+          <w:lang w:eastAsia="zh-CN"/>
+        </w:rPr>
+        <w:t>Sparc</w:t>
+      </w:r>
+      <w:r>
+        <w:rPr>
+          <w:rFonts w:hint="eastAsia"/>
+          <w:color w:val="FF0000"/>
+          <w:lang w:eastAsia="zh-CN"/>
+        </w:rPr>
+        <w:t>数据集中的样例，可以看做是</w:t>
+      </w:r>
+      <w:r>
+        <w:rPr>
+          <w:color w:val="FF0000"/>
+          <w:lang w:eastAsia="zh-CN"/>
+        </w:rPr>
+        <w:t>Spider</w:t>
+      </w:r>
+      <w:r>
+        <w:rPr>
+          <w:color w:val="FF0000"/>
+          <w:lang w:eastAsia="zh-CN"/>
+        </w:rPr>
+        <w:t>的上下文相关版本</w:t>
+      </w:r>
+    </w:p>
+    <w:p>
+      <w:pPr>
+        <w:pStyle w:val="a0"/>
+      </w:pPr>
+    </w:p>
+    <w:p>
+      <w:pPr>
+        <w:pStyle w:val="a0"/>
+      </w:pPr>
+      <w:r>
+        <w:t>挑战赛链接：</w:t>
+      </w:r>
+      <w:r>
+        <w:t>https://yale-lily.github.io/sparc</w:t>
+      </w:r>
+    </w:p>
+    <w:p>
+      <w:pPr>
+        <w:pStyle w:val="a0"/>
+        <w:rPr>
+          <w:lang w:eastAsia="zh-CN"/>
+        </w:rPr>
+      </w:pPr>
+      <w:r>
+        <w:rPr>
+          <w:lang w:eastAsia="zh-CN"/>
+        </w:rPr>
+        <w:t>不同数据集对比如下图所示（平均含表格指每个数据库平均包含多少个表格）</w:t>
       </w:r>
     </w:p>
     <w:p>
@@ -422,22 +1721,26 @@
         <w:pStyle w:val="CaptionedFigure"/>
       </w:pPr>
       <w:r>
+        <w:rPr>
+          <w:noProof/>
+        </w:rPr>
         <w:drawing>
-          <wp:inline>
+          <wp:inline distT="0" distB="0" distL="0" distR="0">
             <wp:extent cx="5334000" cy="717963"/>
-            <wp:effectExtent b="0" l="0" r="0" t="0"/>
-            <wp:docPr descr="" title="" id="1" name="Picture"/>
-            <a:graphic>
+            <wp:effectExtent l="0" t="0" r="0" b="0"/>
+            <wp:docPr id="4" name="Picture"/>
+            <wp:cNvGraphicFramePr/>
+            <a:graphic xmlns:a="http://schemas.openxmlformats.org/drawingml/2006/main">
               <a:graphicData uri="http://schemas.openxmlformats.org/drawingml/2006/picture">
-                <pic:pic>
+                <pic:pic xmlns:pic="http://schemas.openxmlformats.org/drawingml/2006/picture">
                   <pic:nvPicPr>
-                    <pic:cNvPr descr="/Users/longxud/Documents/SCIR/Paper_Reading/text2sql/赛尔笔记/image-20191220153321030.png" id="0" name="Picture"/>
+                    <pic:cNvPr id="0" name="Picture" descr="/Users/longxud/Documents/SCIR/Paper_Reading/text2sql/赛尔笔记/image-20191220153321030.png"/>
                     <pic:cNvPicPr>
-                      <a:picLocks noChangeArrowheads="1" noChangeAspect="1"/>
+                      <a:picLocks noChangeAspect="1" noChangeArrowheads="1"/>
                     </pic:cNvPicPr>
                   </pic:nvPicPr>
                   <pic:blipFill>
-                    <a:blip r:embed="rId33"/>
+                    <a:blip r:embed="rId10"/>
                     <a:stretch>
                       <a:fillRect/>
                     </a:stretch>
@@ -467,147 +1770,718 @@
     <w:p>
       <w:pPr>
         <w:pStyle w:val="ImageCaption"/>
-      </w:pPr>
-    </w:p>
-    <w:p>
-      <w:pPr>
-        <w:pStyle w:val="BodyText"/>
-      </w:pPr>
-    </w:p>
-    <w:p>
-      <w:pPr>
-        <w:pStyle w:val="Heading2"/>
-      </w:pPr>
-      <w:bookmarkStart w:id="34" w:name="header-n612"/>
-      <w:r>
-        <w:t xml:space="preserve">评价方法</w:t>
-      </w:r>
-      <w:bookmarkEnd w:id="34"/>
+        <w:rPr>
+          <w:color w:val="FF0000"/>
+          <w:lang w:eastAsia="zh-CN"/>
+        </w:rPr>
+      </w:pPr>
+      <w:r>
+        <w:rPr>
+          <w:rFonts w:hint="eastAsia"/>
+          <w:color w:val="FF0000"/>
+          <w:lang w:eastAsia="zh-CN"/>
+        </w:rPr>
+        <w:t>数据集信息统计</w:t>
+      </w:r>
+    </w:p>
+    <w:p>
+      <w:pPr>
+        <w:pStyle w:val="a0"/>
+        <w:rPr>
+          <w:lang w:eastAsia="zh-CN"/>
+        </w:rPr>
+      </w:pPr>
+    </w:p>
+    <w:p>
+      <w:pPr>
+        <w:pStyle w:val="2"/>
+        <w:rPr>
+          <w:lang w:eastAsia="zh-CN"/>
+        </w:rPr>
+      </w:pPr>
+      <w:bookmarkStart w:id="11" w:name="header-n612"/>
+      <w:r>
+        <w:rPr>
+          <w:lang w:eastAsia="zh-CN"/>
+        </w:rPr>
+        <w:t>评价方法</w:t>
+      </w:r>
+      <w:bookmarkEnd w:id="11"/>
     </w:p>
     <w:p>
       <w:pPr>
         <w:pStyle w:val="FirstParagraph"/>
       </w:pPr>
-      <w:r>
-        <w:t xml:space="preserve">Text-to-SQL的评价方法主要包含两种，一个是精确匹配率（exact match ），另一个是执行正确率（execution accuracy）。精确匹配指预测得到的SQL与正确的SQL语句在SELECT、WHERE等模块达到字符串完全匹配，即整句匹配；执行正确是指，执行预测得到的SQL语句，数据库能够返回正确答案。目前WikiSQL支持exact match和execution accuracy，Spider仅支持exact match。</w:t>
-      </w:r>
-    </w:p>
-    <w:p>
-      <w:pPr>
-        <w:pStyle w:val="Heading2"/>
-      </w:pPr>
-      <w:bookmarkStart w:id="35" w:name="header-n2533"/>
-      <w:r>
-        <w:t xml:space="preserve">模型介绍</w:t>
-      </w:r>
-      <w:bookmarkEnd w:id="35"/>
+      <w:proofErr w:type="spellStart"/>
+      <w:r>
+        <w:t>Text-to-SQL</w:t>
+      </w:r>
+      <w:r>
+        <w:t>的评价方法主要包含两种，一个是精确匹配率（</w:t>
+      </w:r>
+      <w:r>
+        <w:t>exact</w:t>
+      </w:r>
+      <w:proofErr w:type="spellEnd"/>
+      <w:r>
+        <w:t xml:space="preserve"> match </w:t>
+      </w:r>
+      <w:r>
+        <w:t>），</w:t>
+      </w:r>
+      <w:proofErr w:type="spellStart"/>
+      <w:r>
+        <w:t>另一个是执行正确率（</w:t>
+      </w:r>
+      <w:r>
+        <w:t>execution</w:t>
+      </w:r>
+      <w:proofErr w:type="spellEnd"/>
+      <w:r>
+        <w:t xml:space="preserve"> accuracy</w:t>
+      </w:r>
+      <w:r>
+        <w:t>）。精确匹配指预测得到的</w:t>
+      </w:r>
+      <w:r>
+        <w:t>SQL</w:t>
+      </w:r>
+      <w:r>
+        <w:t>与正确的</w:t>
+      </w:r>
+      <w:r>
+        <w:lastRenderedPageBreak/>
+        <w:t>SQL</w:t>
+      </w:r>
+      <w:r>
+        <w:t>语句在</w:t>
+      </w:r>
+      <w:r>
+        <w:t>SELECT</w:t>
+      </w:r>
+      <w:r>
+        <w:t>、</w:t>
+      </w:r>
+      <w:r>
+        <w:t>WHERE</w:t>
+      </w:r>
+      <w:r>
+        <w:t>等模块达到字符串完全匹配，即整句匹配；执行正确是指，执行预测得到的</w:t>
+      </w:r>
+      <w:r>
+        <w:t>SQL</w:t>
+      </w:r>
+      <w:r>
+        <w:t>语句，数据库能够返回正确答案。目前</w:t>
+      </w:r>
+      <w:r>
+        <w:t>WikiSQL</w:t>
+      </w:r>
+      <w:r>
+        <w:t>支持</w:t>
+      </w:r>
+      <w:r>
+        <w:t>exact match</w:t>
+      </w:r>
+      <w:r>
+        <w:t>和</w:t>
+      </w:r>
+      <w:r>
+        <w:t>execution accuracy</w:t>
+      </w:r>
+      <w:r>
+        <w:t>，</w:t>
+      </w:r>
+      <w:r>
+        <w:t>Spider</w:t>
+      </w:r>
+      <w:r>
+        <w:t>仅支持</w:t>
+      </w:r>
+      <w:r>
+        <w:t>exact match</w:t>
+      </w:r>
+      <w:r>
+        <w:t>。</w:t>
+      </w:r>
+    </w:p>
+    <w:p>
+      <w:pPr>
+        <w:pStyle w:val="2"/>
+      </w:pPr>
+      <w:bookmarkStart w:id="12" w:name="header-n2533"/>
+      <w:r>
+        <w:t>模型介绍</w:t>
+      </w:r>
+      <w:bookmarkEnd w:id="12"/>
     </w:p>
     <w:p>
       <w:pPr>
         <w:pStyle w:val="FirstParagraph"/>
       </w:pPr>
       <w:r>
-        <w:t xml:space="preserve">在深度学习的研究背景下，很多研究人员将Text-to-SQL看做一个类似神经机器翻译的任务，主要采取seq2seq的模型框架。基线模型seq2seq在加入Attention、Copying等机制后，能够在ATIS、GeoQuery数据集上达到84%的精确匹配，但是在WikiSQL上只能达到23.3%的精确匹配，37.0%的执行正确率；在Spider上则只能达到5～6%的精确匹配。</w:t>
-      </w:r>
-    </w:p>
-    <w:p>
-      <w:pPr>
-        <w:pStyle w:val="BodyText"/>
-      </w:pPr>
-      <w:r>
-        <w:t xml:space="preserve">究其原因，可以从编码和解码两个角度来看。首先编码方面，自然语言问句与数据库之间需要形成很好的对齐或映射关系，即问题中到底涉及了哪些表格中的哪些实体词，以及问句中的词语触发了哪些选择条件、聚类操作等；另一方面在解码部分，SQL作为一种形式定义的程序语言，本身对语法的要求更严格（关键字顺序固定）以及语义的界限更清晰，失之毫厘差之千里。普通的seq2seq框架并不具备建模这些信息的能力。</w:t>
-      </w:r>
-    </w:p>
-    <w:p>
-      <w:pPr>
-        <w:pStyle w:val="BodyText"/>
-      </w:pPr>
-      <w:r>
-        <w:t xml:space="preserve">于是，主流模型的改进与后续工作主要围绕着以下几个方面展开：通过更强的表示（BERT、XLNet）、更好的结构（GNN）来显式地加强Encoder端的对齐关系及利用结构信息；通过树形结构解码、填槽类解码来减小搜索解空间，以增加SQL语句的正确性；通过中间表示等技术提高SQL语言的抽象性；通过定义新的对齐特征，利用重排序技术，对beam search得到的多条候选结果进行正确答案的挑选；以及非常有效的数据增强方法。</w:t>
-      </w:r>
-    </w:p>
-    <w:p>
-      <w:pPr>
-        <w:pStyle w:val="Heading4"/>
-      </w:pPr>
-      <w:bookmarkStart w:id="36" w:name="header-n401"/>
-      <w:r>
-        <w:t xml:space="preserve">1.Pointer Network</w:t>
-      </w:r>
-      <w:bookmarkEnd w:id="36"/>
+        <w:t>在深度学习的研究背景下，很多研究人员将</w:t>
+      </w:r>
+      <w:r>
+        <w:t>Text-to-SQL</w:t>
+      </w:r>
+      <w:r>
+        <w:t>看做一个类似神经机器翻译的任务，主要采取</w:t>
+      </w:r>
+      <w:r>
+        <w:t>seq2seq</w:t>
+      </w:r>
+      <w:r>
+        <w:t>的模型框架。基线模型</w:t>
+      </w:r>
+      <w:r>
+        <w:t>seq2seq</w:t>
+      </w:r>
+      <w:r>
+        <w:t>在加入</w:t>
+      </w:r>
+      <w:r>
+        <w:t>Attention</w:t>
+      </w:r>
+      <w:r>
+        <w:t>、</w:t>
+      </w:r>
+      <w:r>
+        <w:t>Copying</w:t>
+      </w:r>
+      <w:r>
+        <w:t>等机制后，能够在</w:t>
+      </w:r>
+      <w:r>
+        <w:t>ATIS</w:t>
+      </w:r>
+      <w:r>
+        <w:t>、</w:t>
+      </w:r>
+      <w:r>
+        <w:t>GeoQuery</w:t>
+      </w:r>
+      <w:r>
+        <w:t>数据集上达到</w:t>
+      </w:r>
+      <w:r>
+        <w:t>84%</w:t>
+      </w:r>
+      <w:r>
+        <w:t>的精确匹配，但是在</w:t>
+      </w:r>
+      <w:r>
+        <w:t>WikiSQL</w:t>
+      </w:r>
+      <w:r>
+        <w:t>上只能达到</w:t>
+      </w:r>
+      <w:r>
+        <w:t>23.3%</w:t>
+      </w:r>
+      <w:r>
+        <w:t>的精确匹配，</w:t>
+      </w:r>
+      <w:r>
+        <w:t>37.0%</w:t>
+      </w:r>
+      <w:r>
+        <w:t>的执行正确率；在</w:t>
+      </w:r>
+      <w:r>
+        <w:t>Spider</w:t>
+      </w:r>
+      <w:r>
+        <w:t>上则只能达到</w:t>
+      </w:r>
+      <w:r>
+        <w:t>5</w:t>
+      </w:r>
+      <w:r>
+        <w:t>～</w:t>
+      </w:r>
+      <w:r>
+        <w:t>6%</w:t>
+      </w:r>
+      <w:r>
+        <w:t>的精确匹配。</w:t>
+      </w:r>
+    </w:p>
+    <w:p>
+      <w:pPr>
+        <w:pStyle w:val="a0"/>
+        <w:rPr>
+          <w:lang w:eastAsia="zh-CN"/>
+        </w:rPr>
+      </w:pPr>
+      <w:r>
+        <w:rPr>
+          <w:lang w:eastAsia="zh-CN"/>
+        </w:rPr>
+        <w:t>究其原因，可以从编码和解码两个角度来看。首先编码方面，自然语言问句与数据库之间需要形成很好的对齐或映射关系，即问题中到底涉及了哪些表格中的哪些实体词，以及问句中的词语触发了哪些选择条件、聚类操作等；另一方面在解码部分，</w:t>
+      </w:r>
+      <w:r>
+        <w:rPr>
+          <w:lang w:eastAsia="zh-CN"/>
+        </w:rPr>
+        <w:t>SQL</w:t>
+      </w:r>
+      <w:r>
+        <w:rPr>
+          <w:lang w:eastAsia="zh-CN"/>
+        </w:rPr>
+        <w:t>作为一种形式定义的程序语言，本身对语法的要求更严格（关键字顺序固定）以及语义的界限更清晰，失之毫厘差之千里。普通的</w:t>
+      </w:r>
+      <w:r>
+        <w:rPr>
+          <w:lang w:eastAsia="zh-CN"/>
+        </w:rPr>
+        <w:t>seq2seq</w:t>
+      </w:r>
+      <w:r>
+        <w:rPr>
+          <w:lang w:eastAsia="zh-CN"/>
+        </w:rPr>
+        <w:t>框架并不具备建模这些信息的能力。</w:t>
+      </w:r>
+    </w:p>
+    <w:p>
+      <w:pPr>
+        <w:pStyle w:val="a0"/>
+        <w:rPr>
+          <w:lang w:eastAsia="zh-CN"/>
+        </w:rPr>
+      </w:pPr>
+      <w:r>
+        <w:rPr>
+          <w:lang w:eastAsia="zh-CN"/>
+        </w:rPr>
+        <w:t>于是，主流模型的改进与后续工作主要围绕着以下几个方面展开：通过更强的表示（</w:t>
+      </w:r>
+      <w:r>
+        <w:rPr>
+          <w:lang w:eastAsia="zh-CN"/>
+        </w:rPr>
+        <w:t>BERT</w:t>
+      </w:r>
+      <w:r>
+        <w:rPr>
+          <w:lang w:eastAsia="zh-CN"/>
+        </w:rPr>
+        <w:t>、</w:t>
+      </w:r>
+      <w:proofErr w:type="spellStart"/>
+      <w:r>
+        <w:rPr>
+          <w:lang w:eastAsia="zh-CN"/>
+        </w:rPr>
+        <w:t>XLNet</w:t>
+      </w:r>
+      <w:proofErr w:type="spellEnd"/>
+      <w:r>
+        <w:rPr>
+          <w:lang w:eastAsia="zh-CN"/>
+        </w:rPr>
+        <w:t>）、更好的结构（</w:t>
+      </w:r>
+      <w:r>
+        <w:rPr>
+          <w:lang w:eastAsia="zh-CN"/>
+        </w:rPr>
+        <w:t>GNN</w:t>
+      </w:r>
+      <w:r>
+        <w:rPr>
+          <w:lang w:eastAsia="zh-CN"/>
+        </w:rPr>
+        <w:t>）来显式地加强</w:t>
+      </w:r>
+      <w:r>
+        <w:rPr>
+          <w:lang w:eastAsia="zh-CN"/>
+        </w:rPr>
+        <w:t>Encoder</w:t>
+      </w:r>
+      <w:r>
+        <w:rPr>
+          <w:lang w:eastAsia="zh-CN"/>
+        </w:rPr>
+        <w:t>端的对齐关系及利用结构信息；通过树形结构解码、填槽类解码来减小搜索解空间，以增加</w:t>
+      </w:r>
+      <w:r>
+        <w:rPr>
+          <w:lang w:eastAsia="zh-CN"/>
+        </w:rPr>
+        <w:t>SQL</w:t>
+      </w:r>
+      <w:r>
+        <w:rPr>
+          <w:lang w:eastAsia="zh-CN"/>
+        </w:rPr>
+        <w:t>语句的正确性；通过中间表示等技术提高</w:t>
+      </w:r>
+      <w:r>
+        <w:rPr>
+          <w:lang w:eastAsia="zh-CN"/>
+        </w:rPr>
+        <w:t>SQL</w:t>
+      </w:r>
+      <w:r>
+        <w:rPr>
+          <w:lang w:eastAsia="zh-CN"/>
+        </w:rPr>
+        <w:t>语言的抽象性；通过定义新的对齐特征，利用重排序技术，对</w:t>
+      </w:r>
+      <w:r>
+        <w:rPr>
+          <w:lang w:eastAsia="zh-CN"/>
+        </w:rPr>
+        <w:t>beam search</w:t>
+      </w:r>
+      <w:r>
+        <w:rPr>
+          <w:lang w:eastAsia="zh-CN"/>
+        </w:rPr>
+        <w:t>得到的多条候选结果进行正确答案的挑选；以及非常有效的数据增强方法。</w:t>
+      </w:r>
+    </w:p>
+    <w:p>
+      <w:pPr>
+        <w:pStyle w:val="4"/>
+      </w:pPr>
+      <w:bookmarkStart w:id="13" w:name="header-n401"/>
+      <w:r>
+        <w:t>1.Pointer Network</w:t>
+      </w:r>
+      <w:bookmarkEnd w:id="13"/>
     </w:p>
     <w:p>
       <w:pPr>
         <w:pStyle w:val="FirstParagraph"/>
       </w:pPr>
       <w:r>
-        <w:t xml:space="preserve">传统的seq2seq模型的解码器部分所使用的单词表是固定的，即在生成序列中都是从固定的单词表中进行选取。但Text-to-SQL不同于一般的seq2seq任务，它的生成序列中可能出现：a）问句中的单词; b) SQL关键字; c)对应数据库中的表名、列名。</w:t>
-      </w:r>
-    </w:p>
-    <w:p>
-      <w:pPr>
-        <w:pStyle w:val="BodyText"/>
-      </w:pPr>
-      <w:r>
-        <w:t xml:space="preserve">Pointer Network很好地解决了这一问题，其输出所用到的词表是随输入而变化的。具体做法是利用注意力机制，直接从输入序列中选取单词作为输出。</w:t>
-      </w:r>
-    </w:p>
-    <w:p>
-      <w:pPr>
-        <w:pStyle w:val="BodyText"/>
-      </w:pPr>
-      <w:r>
-        <w:t xml:space="preserve">在Text-to-SQL任务中，可以考虑把用户的提问以及目标SQL语句可能出现的其他词作为输入序列 (列名单词序列；SQL的关键字表；问题的单词序列)，利用Pointer Network直接从输入序列中选取单词作为输出。在解码器的每一步，与编码器的每一个隐层状态计算注意力分数，取最大值作为当前的输出以及下一步的输入。</w:t>
-      </w:r>
-    </w:p>
-    <w:p>
-      <w:pPr>
-        <w:pStyle w:val="Heading4"/>
-      </w:pPr>
-      <w:bookmarkStart w:id="37" w:name="header-n406"/>
-      <w:r>
-        <w:t xml:space="preserve">2.Seq2SQL</w:t>
-      </w:r>
-      <w:bookmarkEnd w:id="37"/>
+        <w:t>传统的</w:t>
+      </w:r>
+      <w:r>
+        <w:t>seq2seq</w:t>
+      </w:r>
+      <w:r>
+        <w:t>模型的解码器部分所使用的单词表是固定的，即在生成序列中都是从固定的单词表中进行选取。但</w:t>
+      </w:r>
+      <w:r>
+        <w:t>Text-to-SQL</w:t>
+      </w:r>
+      <w:r>
+        <w:t>不同于一般的</w:t>
+      </w:r>
+      <w:r>
+        <w:t>seq2seq</w:t>
+      </w:r>
+      <w:r>
+        <w:t>任务，它的生成序列中可能出现：</w:t>
+      </w:r>
+      <w:r>
+        <w:t>a</w:t>
+      </w:r>
+      <w:r>
+        <w:t>）问句中的单词</w:t>
+      </w:r>
+      <w:r>
+        <w:t>; b) SQL</w:t>
+      </w:r>
+      <w:r>
+        <w:t>关键字</w:t>
+      </w:r>
+      <w:r>
+        <w:t>; c)</w:t>
+      </w:r>
+      <w:r>
+        <w:t>对应数据库中的表名、列名。</w:t>
+      </w:r>
+    </w:p>
+    <w:p>
+      <w:pPr>
+        <w:pStyle w:val="a0"/>
+        <w:rPr>
+          <w:lang w:eastAsia="zh-CN"/>
+        </w:rPr>
+      </w:pPr>
+      <w:r>
+        <w:rPr>
+          <w:lang w:eastAsia="zh-CN"/>
+        </w:rPr>
+        <w:t>Pointer Network</w:t>
+      </w:r>
+      <w:r>
+        <w:rPr>
+          <w:lang w:eastAsia="zh-CN"/>
+        </w:rPr>
+        <w:t>很好地解决了这一问题，其输出所用到的词表是随输入而变化的。具体做法是利用注意力机制，直接从输入序列中选取单词作为输出。</w:t>
+      </w:r>
+    </w:p>
+    <w:p>
+      <w:pPr>
+        <w:pStyle w:val="a0"/>
+        <w:rPr>
+          <w:lang w:eastAsia="zh-CN"/>
+        </w:rPr>
+      </w:pPr>
+      <w:r>
+        <w:rPr>
+          <w:lang w:eastAsia="zh-CN"/>
+        </w:rPr>
+        <w:t>在</w:t>
+      </w:r>
+      <w:r>
+        <w:rPr>
+          <w:lang w:eastAsia="zh-CN"/>
+        </w:rPr>
+        <w:t>Text-to-SQL</w:t>
+      </w:r>
+      <w:r>
+        <w:rPr>
+          <w:lang w:eastAsia="zh-CN"/>
+        </w:rPr>
+        <w:t>任务中，可以考虑把用户的提问以及目标</w:t>
+      </w:r>
+      <w:r>
+        <w:rPr>
+          <w:lang w:eastAsia="zh-CN"/>
+        </w:rPr>
+        <w:t>SQL</w:t>
+      </w:r>
+      <w:r>
+        <w:rPr>
+          <w:lang w:eastAsia="zh-CN"/>
+        </w:rPr>
+        <w:t>语句可能出现的其他词作为输入序列</w:t>
+      </w:r>
+      <w:r>
+        <w:rPr>
+          <w:lang w:eastAsia="zh-CN"/>
+        </w:rPr>
+        <w:t xml:space="preserve"> (</w:t>
+      </w:r>
+      <w:r>
+        <w:rPr>
+          <w:lang w:eastAsia="zh-CN"/>
+        </w:rPr>
+        <w:t>列名单词序列；</w:t>
+      </w:r>
+      <w:r>
+        <w:rPr>
+          <w:lang w:eastAsia="zh-CN"/>
+        </w:rPr>
+        <w:t>SQL</w:t>
+      </w:r>
+      <w:r>
+        <w:rPr>
+          <w:lang w:eastAsia="zh-CN"/>
+        </w:rPr>
+        <w:t>的关键字表；问题的单词序列</w:t>
+      </w:r>
+      <w:r>
+        <w:rPr>
+          <w:lang w:eastAsia="zh-CN"/>
+        </w:rPr>
+        <w:t>)</w:t>
+      </w:r>
+      <w:r>
+        <w:rPr>
+          <w:lang w:eastAsia="zh-CN"/>
+        </w:rPr>
+        <w:t>，利用</w:t>
+      </w:r>
+      <w:r>
+        <w:rPr>
+          <w:lang w:eastAsia="zh-CN"/>
+        </w:rPr>
+        <w:t>Pointer Network</w:t>
+      </w:r>
+      <w:r>
+        <w:rPr>
+          <w:lang w:eastAsia="zh-CN"/>
+        </w:rPr>
+        <w:t>直接从输入序列中选取单词作为输出。在解码器的每一步，与编码器的每一个隐层状态计算注意力分数，取最大值作为当前的输出以及下一步的输入。</w:t>
+      </w:r>
+    </w:p>
+    <w:p>
+      <w:pPr>
+        <w:pStyle w:val="4"/>
+      </w:pPr>
+      <w:bookmarkStart w:id="14" w:name="header-n406"/>
+      <w:r>
+        <w:lastRenderedPageBreak/>
+        <w:t>2.Seq2SQL</w:t>
+      </w:r>
+      <w:bookmarkEnd w:id="14"/>
     </w:p>
     <w:p>
       <w:pPr>
         <w:pStyle w:val="FirstParagraph"/>
       </w:pPr>
       <w:r>
-        <w:t xml:space="preserve">Pointer Network虽然一定程度上解决了问题，但是它并没有利用到SQL语句固有的语法结构。Seq2SQL将生成的SQL语句分为三个部分： 聚合操作：（SUM、COUNT、MIN、MAX等）、SELECT：选取列、WHERE：查询条件。每一部分使用不同的方法进行计算。</w:t>
-      </w:r>
-    </w:p>
-    <w:p>
-      <w:pPr>
-        <w:pStyle w:val="BodyText"/>
-      </w:pPr>
-      <w:r>
-        <w:t xml:space="preserve">SELECT与聚合操作，均采用了注意力机制进行分类。WHERE子句可以利用前面介绍的Pointer Network进行训练，但是对于很多查询来说，WHERE子句的写法并不是唯一的，例如：</w:t>
-      </w:r>
-    </w:p>
-    <w:p>
-      <w:pPr>
-        <w:pStyle w:val="BodyText"/>
-      </w:pPr>
-      <w:r>
-        <w:t xml:space="preserve">SELECT name FROM insurance WHERE age &gt; 18 AND gender = "male";</w:t>
-      </w:r>
-    </w:p>
-    <w:p>
-      <w:pPr>
-        <w:pStyle w:val="BodyText"/>
-      </w:pPr>
-      <w:r>
-        <w:t xml:space="preserve">SELECT name FROM insurance WHERE gender = "male" AND age &gt; 18;</w:t>
-      </w:r>
-    </w:p>
-    <w:p>
-      <w:pPr>
-        <w:pStyle w:val="BodyText"/>
-      </w:pPr>
-      <w:r>
-        <w:t xml:space="preserve">这可能导致原本正确的输出被判断为错误的。于是作者提出利用强化学习基于查询结果来进行优化。在解码器部分，对可能的输出进行采样，产生若干个SQL语句，每一句表示为y=[y1,y2...yT]，用打分函数对每一句进行打分：</w:t>
+        <w:t>Pointer Network</w:t>
+      </w:r>
+      <w:r>
+        <w:t>虽然一定程度上解决了问题，但是它并没有利用到</w:t>
+      </w:r>
+      <w:r>
+        <w:t>SQL</w:t>
+      </w:r>
+      <w:r>
+        <w:t>语句固有的语法结构。</w:t>
+      </w:r>
+      <w:r>
+        <w:t>Seq2SQL</w:t>
+      </w:r>
+      <w:r>
+        <w:t>将生成的</w:t>
+      </w:r>
+      <w:r>
+        <w:t>SQL</w:t>
+      </w:r>
+      <w:r>
+        <w:t>语句分为三个部分：</w:t>
+      </w:r>
+      <w:r>
+        <w:t xml:space="preserve"> </w:t>
+      </w:r>
+      <w:r>
+        <w:t>聚合操作：（</w:t>
+      </w:r>
+      <w:r>
+        <w:t>SUM</w:t>
+      </w:r>
+      <w:r>
+        <w:t>、</w:t>
+      </w:r>
+      <w:r>
+        <w:t>COUNT</w:t>
+      </w:r>
+      <w:r>
+        <w:t>、</w:t>
+      </w:r>
+      <w:r>
+        <w:t>MIN</w:t>
+      </w:r>
+      <w:r>
+        <w:t>、</w:t>
+      </w:r>
+      <w:r>
+        <w:t>MAX</w:t>
+      </w:r>
+      <w:r>
+        <w:t>等）、</w:t>
+      </w:r>
+      <w:r>
+        <w:t>SELECT</w:t>
+      </w:r>
+      <w:r>
+        <w:t>：选取列、</w:t>
+      </w:r>
+      <w:r>
+        <w:t>WHERE</w:t>
+      </w:r>
+      <w:r>
+        <w:t>：查询条件。每一部分使用不同的方法进行计算。</w:t>
+      </w:r>
+    </w:p>
+    <w:p>
+      <w:pPr>
+        <w:pStyle w:val="a0"/>
+      </w:pPr>
+      <w:r>
+        <w:t>SELECT</w:t>
+      </w:r>
+      <w:r>
+        <w:t>与聚合操作，均采用了注意力机制进行分类。</w:t>
+      </w:r>
+      <w:r>
+        <w:t>WHERE</w:t>
+      </w:r>
+      <w:r>
+        <w:t>子句可以利用前面介绍的</w:t>
+      </w:r>
+      <w:r>
+        <w:t>Pointer Network</w:t>
+      </w:r>
+      <w:r>
+        <w:t>进行训练，但是对于很多查询来说，</w:t>
+      </w:r>
+      <w:r>
+        <w:t>WHERE</w:t>
+      </w:r>
+      <w:r>
+        <w:t>子句的写法并不是唯一的，例如：</w:t>
+      </w:r>
+    </w:p>
+    <w:p>
+      <w:pPr>
+        <w:pStyle w:val="a0"/>
+      </w:pPr>
+      <w:r>
+        <w:t>SELECT name FROM insurance WHERE age &gt; 18 AND gender = "male";</w:t>
+      </w:r>
+    </w:p>
+    <w:p>
+      <w:pPr>
+        <w:pStyle w:val="a0"/>
+      </w:pPr>
+      <w:r>
+        <w:t>SELECT name FROM insurance WHERE gender = "male" AND age &gt; 18;</w:t>
+      </w:r>
+    </w:p>
+    <w:p>
+      <w:pPr>
+        <w:pStyle w:val="a0"/>
+        <w:rPr>
+          <w:lang w:eastAsia="zh-CN"/>
+        </w:rPr>
+      </w:pPr>
+      <w:r>
+        <w:rPr>
+          <w:lang w:eastAsia="zh-CN"/>
+        </w:rPr>
+        <w:t>这可能导致原本正确的输出被判断为错误的。于是作者提出利用强化学习基于查询结果来进行优化。在解码器部分，对可能的输出进行采样，产生若干个</w:t>
+      </w:r>
+      <w:r>
+        <w:rPr>
+          <w:lang w:eastAsia="zh-CN"/>
+        </w:rPr>
+        <w:t>SQL</w:t>
+      </w:r>
+      <w:r>
+        <w:rPr>
+          <w:lang w:eastAsia="zh-CN"/>
+        </w:rPr>
+        <w:t>语句，每一句表示为</w:t>
+      </w:r>
+      <w:r>
+        <w:rPr>
+          <w:lang w:eastAsia="zh-CN"/>
+        </w:rPr>
+        <w:t>y=[y1,y2...</w:t>
+      </w:r>
+      <w:proofErr w:type="spellStart"/>
+      <w:r>
+        <w:rPr>
+          <w:lang w:eastAsia="zh-CN"/>
+        </w:rPr>
+        <w:t>yT</w:t>
+      </w:r>
+      <w:proofErr w:type="spellEnd"/>
+      <w:r>
+        <w:rPr>
+          <w:lang w:eastAsia="zh-CN"/>
+        </w:rPr>
+        <w:t>]</w:t>
+      </w:r>
+      <w:r>
+        <w:rPr>
+          <w:lang w:eastAsia="zh-CN"/>
+        </w:rPr>
+        <w:t>，用打分函数对每一句进行打分：</w:t>
       </w:r>
     </w:p>
     <w:p>
@@ -615,22 +2489,26 @@
         <w:pStyle w:val="CaptionedFigure"/>
       </w:pPr>
       <w:r>
+        <w:rPr>
+          <w:noProof/>
+        </w:rPr>
         <w:drawing>
-          <wp:inline>
+          <wp:inline distT="0" distB="0" distL="0" distR="0">
             <wp:extent cx="5334000" cy="682500"/>
-            <wp:effectExtent b="0" l="0" r="0" t="0"/>
-            <wp:docPr descr="" title="" id="1" name="Picture"/>
-            <a:graphic>
+            <wp:effectExtent l="0" t="0" r="0" b="0"/>
+            <wp:docPr id="5" name="Picture"/>
+            <wp:cNvGraphicFramePr/>
+            <a:graphic xmlns:a="http://schemas.openxmlformats.org/drawingml/2006/main">
               <a:graphicData uri="http://schemas.openxmlformats.org/drawingml/2006/picture">
-                <pic:pic>
+                <pic:pic xmlns:pic="http://schemas.openxmlformats.org/drawingml/2006/picture">
                   <pic:nvPicPr>
-                    <pic:cNvPr descr="/Users/longxud/Documents/SCIR/Paper_Reading/text2sql/赛尔笔记/image-20191219155836446.png" id="0" name="Picture"/>
+                    <pic:cNvPr id="0" name="Picture" descr="/Users/longxud/Documents/SCIR/Paper_Reading/text2sql/赛尔笔记/image-20191219155836446.png"/>
                     <pic:cNvPicPr>
-                      <a:picLocks noChangeArrowheads="1" noChangeAspect="1"/>
+                      <a:picLocks noChangeAspect="1" noChangeArrowheads="1"/>
                     </pic:cNvPicPr>
                   </pic:nvPicPr>
                   <pic:blipFill>
-                    <a:blip r:embed="rId38"/>
+                    <a:blip r:embed="rId11"/>
                     <a:stretch>
                       <a:fillRect/>
                     </a:stretch>
@@ -660,39 +2538,55 @@
     <w:p>
       <w:pPr>
         <w:pStyle w:val="ImageCaption"/>
-      </w:pPr>
-    </w:p>
-    <w:p>
-      <w:pPr>
-        <w:pStyle w:val="Heading4"/>
-      </w:pPr>
-      <w:bookmarkStart w:id="39" w:name="header-n413"/>
-      <w:r>
-        <w:t xml:space="preserve">3.SQLNet</w:t>
-      </w:r>
-      <w:bookmarkEnd w:id="39"/>
+        <w:rPr>
+          <w:color w:val="FF0000"/>
+          <w:lang w:eastAsia="zh-CN"/>
+        </w:rPr>
+      </w:pPr>
+      <w:r>
+        <w:rPr>
+          <w:rFonts w:hint="eastAsia"/>
+          <w:color w:val="FF0000"/>
+          <w:lang w:eastAsia="zh-CN"/>
+        </w:rPr>
+        <w:t>强化学习在解码阶段用到的打分函数</w:t>
+      </w:r>
+    </w:p>
+    <w:p>
+      <w:pPr>
+        <w:pStyle w:val="4"/>
+      </w:pPr>
+      <w:bookmarkStart w:id="15" w:name="header-n413"/>
+      <w:r>
+        <w:t>3.SQLNet</w:t>
+      </w:r>
+      <w:bookmarkEnd w:id="15"/>
     </w:p>
     <w:p>
       <w:pPr>
         <w:pStyle w:val="CaptionedFigure"/>
       </w:pPr>
       <w:r>
+        <w:rPr>
+          <w:noProof/>
+        </w:rPr>
         <w:drawing>
-          <wp:inline>
+          <wp:inline distT="0" distB="0" distL="0" distR="0">
             <wp:extent cx="5286615" cy="2028584"/>
-            <wp:effectExtent b="0" l="0" r="0" t="0"/>
-            <wp:docPr descr="" title="" id="1" name="Picture"/>
-            <a:graphic>
+            <wp:effectExtent l="0" t="0" r="0" b="0"/>
+            <wp:docPr id="6" name="Picture"/>
+            <wp:cNvGraphicFramePr/>
+            <a:graphic xmlns:a="http://schemas.openxmlformats.org/drawingml/2006/main">
               <a:graphicData uri="http://schemas.openxmlformats.org/drawingml/2006/picture">
-                <pic:pic>
+                <pic:pic xmlns:pic="http://schemas.openxmlformats.org/drawingml/2006/picture">
                   <pic:nvPicPr>
-                    <pic:cNvPr descr="/Users/longxud/Documents/SCIR/Paper_Reading/text2sql/赛尔笔记/clip_image007.jpg" id="0" name="Picture"/>
+                    <pic:cNvPr id="0" name="Picture" descr="/Users/longxud/Documents/SCIR/Paper_Reading/text2sql/赛尔笔记/clip_image007.jpg"/>
                     <pic:cNvPicPr>
-                      <a:picLocks noChangeArrowheads="1" noChangeAspect="1"/>
+                      <a:picLocks noChangeAspect="1" noChangeArrowheads="1"/>
                     </pic:cNvPicPr>
                   </pic:nvPicPr>
                   <pic:blipFill>
-                    <a:blip r:embed="rId40"/>
+                    <a:blip r:embed="rId12"/>
                     <a:stretch>
                       <a:fillRect/>
                     </a:stretch>
@@ -722,66 +2616,350 @@
     <w:p>
       <w:pPr>
         <w:pStyle w:val="ImageCaption"/>
-      </w:pPr>
-    </w:p>
-    <w:p>
-      <w:pPr>
-        <w:pStyle w:val="BodyText"/>
-      </w:pPr>
-      <w:r>
-        <w:t xml:space="preserve">为了解决Seq2SQL使用强化学习效果不明显的问题，SQLNet将SQL语句分成了SELECT和WHERE两个部分，每个部分设置了几个槽位，只需向槽位中填入相应的符号即可。</w:t>
-      </w:r>
-      <w:r>
+        <w:rPr>
+          <w:color w:val="FF0000"/>
+          <w:lang w:eastAsia="zh-CN"/>
+        </w:rPr>
+      </w:pPr>
+      <w:r>
+        <w:rPr>
+          <w:rFonts w:hint="eastAsia"/>
+          <w:color w:val="FF0000"/>
+          <w:lang w:eastAsia="zh-CN"/>
+        </w:rPr>
+        <w:t>根据</w:t>
+      </w:r>
+      <w:r>
+        <w:rPr>
+          <w:rFonts w:hint="eastAsia"/>
+          <w:color w:val="FF0000"/>
+          <w:lang w:eastAsia="zh-CN"/>
+        </w:rPr>
+        <w:t>SQL</w:t>
+      </w:r>
+      <w:r>
+        <w:rPr>
+          <w:color w:val="FF0000"/>
+          <w:lang w:eastAsia="zh-CN"/>
+        </w:rPr>
         <w:t xml:space="preserve"> </w:t>
       </w:r>
-    </w:p>
-    <w:p>
-      <w:pPr>
-        <w:pStyle w:val="BodyText"/>
-      </w:pPr>
-      <w:r>
-        <w:t xml:space="preserve">SELECT子句部分与Seq2SQL类似，不同地方在于WHERE子句，它使用了一种sequence-to-set（由序列生成集合）机制，用于选取目标SQL语句中的WHERE子句可能出现的列。对于表中的每一列给出一个概率。之后计算出WHERE子句中的条件个数k，然后选取概率最高的前k个列。最后通过注意力机制进行分类得到操作符和条件值。</w:t>
-      </w:r>
-    </w:p>
-    <w:p>
-      <w:pPr>
-        <w:pStyle w:val="BodyText"/>
-      </w:pPr>
-      <w:r>
+      <w:r>
+        <w:rPr>
+          <w:rFonts w:hint="eastAsia"/>
+          <w:color w:val="FF0000"/>
+          <w:lang w:eastAsia="zh-CN"/>
+        </w:rPr>
+        <w:t>Sketch</w:t>
+      </w:r>
+      <w:r>
+        <w:rPr>
+          <w:rFonts w:hint="eastAsia"/>
+          <w:color w:val="FF0000"/>
+          <w:lang w:eastAsia="zh-CN"/>
+        </w:rPr>
+        <w:t>，将</w:t>
+      </w:r>
+      <w:r>
+        <w:rPr>
+          <w:rFonts w:hint="eastAsia"/>
+          <w:color w:val="FF0000"/>
+          <w:lang w:eastAsia="zh-CN"/>
+        </w:rPr>
+        <w:t>Seq</w:t>
+      </w:r>
+      <w:r>
+        <w:rPr>
+          <w:color w:val="FF0000"/>
+          <w:lang w:eastAsia="zh-CN"/>
+        </w:rPr>
+        <w:t>2</w:t>
+      </w:r>
+      <w:r>
+        <w:rPr>
+          <w:rFonts w:hint="eastAsia"/>
+          <w:color w:val="FF0000"/>
+          <w:lang w:eastAsia="zh-CN"/>
+        </w:rPr>
+        <w:t>Seq</w:t>
+      </w:r>
+      <w:r>
+        <w:rPr>
+          <w:rFonts w:hint="eastAsia"/>
+          <w:color w:val="FF0000"/>
+          <w:lang w:eastAsia="zh-CN"/>
+        </w:rPr>
+        <w:t>形式的</w:t>
+      </w:r>
+      <w:r>
+        <w:rPr>
+          <w:rFonts w:hint="eastAsia"/>
+          <w:color w:val="FF0000"/>
+          <w:lang w:eastAsia="zh-CN"/>
+        </w:rPr>
+        <w:t>序列生成转化为</w:t>
+      </w:r>
+      <w:r>
+        <w:rPr>
+          <w:rFonts w:hint="eastAsia"/>
+          <w:color w:val="FF0000"/>
+          <w:lang w:eastAsia="zh-CN"/>
+        </w:rPr>
+        <w:t>Seq</w:t>
+      </w:r>
+      <w:r>
+        <w:rPr>
+          <w:color w:val="FF0000"/>
+          <w:lang w:eastAsia="zh-CN"/>
+        </w:rPr>
+        <w:t>2</w:t>
+      </w:r>
+      <w:r>
+        <w:rPr>
+          <w:rFonts w:hint="eastAsia"/>
+          <w:color w:val="FF0000"/>
+          <w:lang w:eastAsia="zh-CN"/>
+        </w:rPr>
+        <w:t>SET</w:t>
+      </w:r>
+      <w:r>
+        <w:rPr>
+          <w:rFonts w:hint="eastAsia"/>
+          <w:color w:val="FF0000"/>
+          <w:lang w:eastAsia="zh-CN"/>
+        </w:rPr>
+        <w:t>形式的</w:t>
+      </w:r>
+      <w:r>
+        <w:rPr>
+          <w:rFonts w:hint="eastAsia"/>
+          <w:color w:val="FF0000"/>
+          <w:lang w:eastAsia="zh-CN"/>
+        </w:rPr>
+        <w:t>槽值填充</w:t>
+      </w:r>
+    </w:p>
+    <w:p>
+      <w:pPr>
+        <w:pStyle w:val="a0"/>
+        <w:rPr>
+          <w:lang w:eastAsia="zh-CN"/>
+        </w:rPr>
+      </w:pPr>
+      <w:r>
+        <w:rPr>
+          <w:lang w:eastAsia="zh-CN"/>
+        </w:rPr>
+        <w:t>为了解决</w:t>
+      </w:r>
+      <w:r>
+        <w:rPr>
+          <w:lang w:eastAsia="zh-CN"/>
+        </w:rPr>
+        <w:t>Seq2SQL</w:t>
+      </w:r>
+      <w:r>
+        <w:rPr>
+          <w:lang w:eastAsia="zh-CN"/>
+        </w:rPr>
+        <w:t>使用强化学习效果不明显的问题，</w:t>
+      </w:r>
+      <w:proofErr w:type="spellStart"/>
+      <w:r>
+        <w:rPr>
+          <w:lang w:eastAsia="zh-CN"/>
+        </w:rPr>
+        <w:t>SQLNet</w:t>
+      </w:r>
+      <w:proofErr w:type="spellEnd"/>
+      <w:r>
+        <w:rPr>
+          <w:lang w:eastAsia="zh-CN"/>
+        </w:rPr>
+        <w:t>将</w:t>
+      </w:r>
+      <w:r>
+        <w:rPr>
+          <w:lang w:eastAsia="zh-CN"/>
+        </w:rPr>
+        <w:t>SQL</w:t>
+      </w:r>
+      <w:r>
+        <w:rPr>
+          <w:lang w:eastAsia="zh-CN"/>
+        </w:rPr>
+        <w:t>语句分成了</w:t>
+      </w:r>
+      <w:r>
+        <w:rPr>
+          <w:lang w:eastAsia="zh-CN"/>
+        </w:rPr>
+        <w:t>SELECT</w:t>
+      </w:r>
+      <w:r>
+        <w:rPr>
+          <w:lang w:eastAsia="zh-CN"/>
+        </w:rPr>
+        <w:t>和</w:t>
+      </w:r>
+      <w:r>
+        <w:rPr>
+          <w:lang w:eastAsia="zh-CN"/>
+        </w:rPr>
+        <w:t>WHERE</w:t>
+      </w:r>
+      <w:r>
+        <w:rPr>
+          <w:lang w:eastAsia="zh-CN"/>
+        </w:rPr>
+        <w:t>两个部分，每个部分设置了几个槽位，只需向槽位中填入相应的符号即可。</w:t>
+      </w:r>
+      <w:r>
+        <w:rPr>
+          <w:lang w:eastAsia="zh-CN"/>
+        </w:rPr>
         <w:t xml:space="preserve"> </w:t>
       </w:r>
     </w:p>
     <w:p>
       <w:pPr>
-        <w:pStyle w:val="Heading4"/>
-      </w:pPr>
-      <w:bookmarkStart w:id="41" w:name="header-n419"/>
-      <w:r>
-        <w:t xml:space="preserve">4.TypeSQL</w:t>
-      </w:r>
-      <w:bookmarkEnd w:id="41"/>
+        <w:pStyle w:val="a0"/>
+        <w:rPr>
+          <w:lang w:eastAsia="zh-CN"/>
+        </w:rPr>
+      </w:pPr>
+      <w:r>
+        <w:t>SELECT</w:t>
+      </w:r>
+      <w:r>
+        <w:t>子句部分与</w:t>
+      </w:r>
+      <w:r>
+        <w:t>Seq2SQL</w:t>
+      </w:r>
+      <w:r>
+        <w:t>类似，不同地方在于</w:t>
+      </w:r>
+      <w:r>
+        <w:t>WHERE</w:t>
+      </w:r>
+      <w:r>
+        <w:t>子句，它使用了一种</w:t>
+      </w:r>
+      <w:r>
+        <w:t>sequence-to-set</w:t>
+      </w:r>
+      <w:r>
+        <w:t>（由序列生成集合）机制，用于选取目标</w:t>
+      </w:r>
+      <w:r>
+        <w:t>SQL</w:t>
+      </w:r>
+      <w:r>
+        <w:t>语句中的</w:t>
+      </w:r>
+      <w:r>
+        <w:t>WHERE</w:t>
+      </w:r>
+      <w:r>
+        <w:t>子</w:t>
+      </w:r>
+      <w:r>
+        <w:lastRenderedPageBreak/>
+        <w:t>句可能出现的列。</w:t>
+      </w:r>
+      <w:r>
+        <w:rPr>
+          <w:lang w:eastAsia="zh-CN"/>
+        </w:rPr>
+        <w:t>对于表中的每一列给出一个概率。之后计算出</w:t>
+      </w:r>
+      <w:r>
+        <w:rPr>
+          <w:lang w:eastAsia="zh-CN"/>
+        </w:rPr>
+        <w:t>WHERE</w:t>
+      </w:r>
+      <w:r>
+        <w:rPr>
+          <w:lang w:eastAsia="zh-CN"/>
+        </w:rPr>
+        <w:t>子句中的条件个数</w:t>
+      </w:r>
+      <w:r>
+        <w:rPr>
+          <w:lang w:eastAsia="zh-CN"/>
+        </w:rPr>
+        <w:t>k</w:t>
+      </w:r>
+      <w:r>
+        <w:rPr>
+          <w:lang w:eastAsia="zh-CN"/>
+        </w:rPr>
+        <w:t>，然后选取概率最高的前</w:t>
+      </w:r>
+      <w:r>
+        <w:rPr>
+          <w:lang w:eastAsia="zh-CN"/>
+        </w:rPr>
+        <w:t>k</w:t>
+      </w:r>
+      <w:r>
+        <w:rPr>
+          <w:lang w:eastAsia="zh-CN"/>
+        </w:rPr>
+        <w:t>个列。最后通过注意力机制进行分类得到操作符和条件值。</w:t>
+      </w:r>
+    </w:p>
+    <w:p>
+      <w:pPr>
+        <w:pStyle w:val="a0"/>
+        <w:rPr>
+          <w:lang w:eastAsia="zh-CN"/>
+        </w:rPr>
+      </w:pPr>
+      <w:r>
+        <w:rPr>
+          <w:lang w:eastAsia="zh-CN"/>
+        </w:rPr>
+        <w:t xml:space="preserve"> </w:t>
+      </w:r>
+    </w:p>
+    <w:p>
+      <w:pPr>
+        <w:pStyle w:val="4"/>
+      </w:pPr>
+      <w:bookmarkStart w:id="16" w:name="header-n419"/>
+      <w:r>
+        <w:t>4.TypeSQL</w:t>
+      </w:r>
+      <w:bookmarkEnd w:id="16"/>
     </w:p>
     <w:p>
       <w:pPr>
         <w:pStyle w:val="CaptionedFigure"/>
       </w:pPr>
       <w:r>
+        <w:rPr>
+          <w:noProof/>
+        </w:rPr>
         <w:drawing>
-          <wp:inline>
+          <wp:inline distT="0" distB="0" distL="0" distR="0">
             <wp:extent cx="5334000" cy="2094433"/>
-            <wp:effectExtent b="0" l="0" r="0" t="0"/>
-            <wp:docPr descr="" title="" id="1" name="Picture"/>
-            <a:graphic>
+            <wp:effectExtent l="0" t="0" r="0" b="0"/>
+            <wp:docPr id="7" name="Picture"/>
+            <wp:cNvGraphicFramePr/>
+            <a:graphic xmlns:a="http://schemas.openxmlformats.org/drawingml/2006/main">
               <a:graphicData uri="http://schemas.openxmlformats.org/drawingml/2006/picture">
-                <pic:pic>
+                <pic:pic xmlns:pic="http://schemas.openxmlformats.org/drawingml/2006/picture">
                   <pic:nvPicPr>
-                    <pic:cNvPr descr="/Users/longxud/Documents/SCIR/Paper_Reading/text2sql/赛尔笔记/image-20191220153931586.png" id="0" name="Picture"/>
+                    <pic:cNvPr id="0" name="Picture" descr="/Users/longxud/Documents/SCIR/Paper_Reading/text2sql/赛尔笔记/image-20191220153931586.png"/>
                     <pic:cNvPicPr>
-                      <a:picLocks noChangeArrowheads="1" noChangeAspect="1"/>
+                      <a:picLocks noChangeAspect="1" noChangeArrowheads="1"/>
                     </pic:cNvPicPr>
                   </pic:nvPicPr>
                   <pic:blipFill>
-                    <a:blip r:embed="rId42"/>
+                    <a:blip r:embed="rId13"/>
                     <a:stretch>
                       <a:fillRect/>
                     </a:stretch>
@@ -811,104 +2989,592 @@
     <w:p>
       <w:pPr>
         <w:pStyle w:val="ImageCaption"/>
-      </w:pPr>
-    </w:p>
-    <w:p>
-      <w:pPr>
-        <w:pStyle w:val="BodyText"/>
-      </w:pPr>
-      <w:r>
-        <w:t xml:space="preserve">该模型基于SQLNet，使用模版填充的方法生成SQL语句。为了更好地建模文本中出现的罕见实体和数字，TypeSQL显式地赋予每个单词类型。</w:t>
-      </w:r>
-    </w:p>
-    <w:p>
-      <w:pPr>
-        <w:pStyle w:val="BodyText"/>
-      </w:pPr>
-      <w:r>
-        <w:t xml:space="preserve">类型识别过程：将问句分割n-gram （n取2到6），并搜索数据库表、列。对于匹配成功的部分赋值column类型赋予数字、日期四种类型：INTEGER、FLOAT、DATE、YEAR。对于命名实体，通过搜索FREEBASE，确定5种类型：PERSON，PLACE，COUNTREY，ORGANIZATION，SPORT。这五种类型包括了大部分实体类型。当可以访问数据库内容时，进一步将匹配到的实体标记为具体列名（而不只是column类型）</w:t>
-      </w:r>
-    </w:p>
-    <w:p>
-      <w:pPr>
-        <w:pStyle w:val="BodyText"/>
-      </w:pPr>
-      <w:r>
-        <w:t xml:space="preserve">SQLNet为模版中的每一种成分设定了单独的模型；TypeSQL对此进行了改进，对于相似的成分，例如$SELECT</w:t>
+        <w:rPr>
+          <w:color w:val="FF0000"/>
+          <w:lang w:eastAsia="zh-CN"/>
+        </w:rPr>
+      </w:pPr>
+      <w:proofErr w:type="spellStart"/>
+      <w:r>
+        <w:rPr>
+          <w:rFonts w:hint="eastAsia"/>
+          <w:color w:val="FF0000"/>
+          <w:lang w:eastAsia="zh-CN"/>
+        </w:rPr>
+        <w:t>TypeSQL</w:t>
+      </w:r>
+      <w:proofErr w:type="spellEnd"/>
+      <w:r>
+        <w:rPr>
+          <w:rFonts w:hint="eastAsia"/>
+          <w:color w:val="FF0000"/>
+          <w:lang w:eastAsia="zh-CN"/>
+        </w:rPr>
+        <w:t>示意图</w:t>
+      </w:r>
+      <w:r>
+        <w:rPr>
+          <w:rFonts w:hint="eastAsia"/>
+          <w:color w:val="FF0000"/>
+          <w:lang w:eastAsia="zh-CN"/>
+        </w:rPr>
+        <w:t>：</w:t>
+      </w:r>
+      <w:r>
+        <w:rPr>
+          <w:color w:val="FF0000"/>
+          <w:lang w:eastAsia="zh-CN"/>
+        </w:rPr>
+        <w:t>显式地赋予每个单词类型</w:t>
+      </w:r>
+    </w:p>
+    <w:p>
+      <w:pPr>
+        <w:pStyle w:val="a0"/>
+        <w:rPr>
+          <w:lang w:eastAsia="zh-CN"/>
+        </w:rPr>
+      </w:pPr>
+      <w:r>
+        <w:rPr>
+          <w:lang w:eastAsia="zh-CN"/>
+        </w:rPr>
+        <w:t>该模型基于</w:t>
+      </w:r>
+      <w:proofErr w:type="spellStart"/>
+      <w:r>
+        <w:rPr>
+          <w:lang w:eastAsia="zh-CN"/>
+        </w:rPr>
+        <w:t>SQLNet</w:t>
+      </w:r>
+      <w:proofErr w:type="spellEnd"/>
+      <w:r>
+        <w:rPr>
+          <w:lang w:eastAsia="zh-CN"/>
+        </w:rPr>
+        <w:t>，使用模版填充的方法生成</w:t>
+      </w:r>
+      <w:r>
+        <w:rPr>
+          <w:lang w:eastAsia="zh-CN"/>
+        </w:rPr>
+        <w:t>SQL</w:t>
+      </w:r>
+      <w:r>
+        <w:rPr>
+          <w:lang w:eastAsia="zh-CN"/>
+        </w:rPr>
+        <w:t>语句。为了更好地建模文本中出现的罕见实体和数字，</w:t>
+      </w:r>
+      <w:proofErr w:type="spellStart"/>
+      <w:r>
+        <w:rPr>
+          <w:lang w:eastAsia="zh-CN"/>
+        </w:rPr>
+        <w:t>TypeSQL</w:t>
+      </w:r>
+      <w:proofErr w:type="spellEnd"/>
+      <w:r>
+        <w:rPr>
+          <w:lang w:eastAsia="zh-CN"/>
+        </w:rPr>
+        <w:t>显式地赋予每个单词类型。</w:t>
+      </w:r>
+    </w:p>
+    <w:p>
+      <w:pPr>
+        <w:pStyle w:val="a0"/>
+        <w:rPr>
+          <w:lang w:eastAsia="zh-CN"/>
+        </w:rPr>
+      </w:pPr>
+      <w:r>
+        <w:rPr>
+          <w:lang w:eastAsia="zh-CN"/>
+        </w:rPr>
+        <w:t>类型识别过程：将问句分割</w:t>
+      </w:r>
+      <w:r>
+        <w:rPr>
+          <w:lang w:eastAsia="zh-CN"/>
+        </w:rPr>
+        <w:t xml:space="preserve">n-gram </w:t>
+      </w:r>
+      <w:r>
+        <w:rPr>
+          <w:lang w:eastAsia="zh-CN"/>
+        </w:rPr>
+        <w:t>（</w:t>
+      </w:r>
+      <w:r>
+        <w:rPr>
+          <w:lang w:eastAsia="zh-CN"/>
+        </w:rPr>
+        <w:t>n</w:t>
+      </w:r>
+      <w:r>
+        <w:rPr>
+          <w:lang w:eastAsia="zh-CN"/>
+        </w:rPr>
+        <w:t>取</w:t>
+      </w:r>
+      <w:r>
+        <w:rPr>
+          <w:lang w:eastAsia="zh-CN"/>
+        </w:rPr>
+        <w:t>2</w:t>
+      </w:r>
+      <w:r>
+        <w:rPr>
+          <w:lang w:eastAsia="zh-CN"/>
+        </w:rPr>
+        <w:t>到</w:t>
+      </w:r>
+      <w:r>
+        <w:rPr>
+          <w:lang w:eastAsia="zh-CN"/>
+        </w:rPr>
+        <w:t>6</w:t>
+      </w:r>
+      <w:r>
+        <w:rPr>
+          <w:lang w:eastAsia="zh-CN"/>
+        </w:rPr>
+        <w:t>），并搜索数据库表、列。对于匹配成功的部分赋值</w:t>
+      </w:r>
+      <w:r>
+        <w:rPr>
+          <w:lang w:eastAsia="zh-CN"/>
+        </w:rPr>
+        <w:t>column</w:t>
+      </w:r>
+      <w:r>
+        <w:rPr>
+          <w:lang w:eastAsia="zh-CN"/>
+        </w:rPr>
+        <w:t>类型赋予数字、日期四种类型：</w:t>
+      </w:r>
+      <w:r>
+        <w:rPr>
+          <w:lang w:eastAsia="zh-CN"/>
+        </w:rPr>
+        <w:t>INTEGER</w:t>
+      </w:r>
+      <w:r>
+        <w:rPr>
+          <w:lang w:eastAsia="zh-CN"/>
+        </w:rPr>
+        <w:t>、</w:t>
+      </w:r>
+      <w:r>
+        <w:rPr>
+          <w:lang w:eastAsia="zh-CN"/>
+        </w:rPr>
+        <w:t>FLOAT</w:t>
+      </w:r>
+      <w:r>
+        <w:rPr>
+          <w:lang w:eastAsia="zh-CN"/>
+        </w:rPr>
+        <w:t>、</w:t>
+      </w:r>
+      <w:r>
+        <w:rPr>
+          <w:lang w:eastAsia="zh-CN"/>
+        </w:rPr>
+        <w:t>DATE</w:t>
+      </w:r>
+      <w:r>
+        <w:rPr>
+          <w:lang w:eastAsia="zh-CN"/>
+        </w:rPr>
+        <w:t>、</w:t>
+      </w:r>
+      <w:r>
+        <w:rPr>
+          <w:lang w:eastAsia="zh-CN"/>
+        </w:rPr>
+        <w:t>YEAR</w:t>
+      </w:r>
+      <w:r>
+        <w:rPr>
+          <w:lang w:eastAsia="zh-CN"/>
+        </w:rPr>
+        <w:t>。对于命名实体，通过搜索</w:t>
+      </w:r>
+      <w:r>
+        <w:rPr>
+          <w:lang w:eastAsia="zh-CN"/>
+        </w:rPr>
+        <w:t>FREEBASE</w:t>
+      </w:r>
+      <w:r>
+        <w:rPr>
+          <w:lang w:eastAsia="zh-CN"/>
+        </w:rPr>
+        <w:t>，确定</w:t>
+      </w:r>
+      <w:r>
+        <w:rPr>
+          <w:lang w:eastAsia="zh-CN"/>
+        </w:rPr>
+        <w:t>5</w:t>
+      </w:r>
+      <w:r>
+        <w:rPr>
+          <w:lang w:eastAsia="zh-CN"/>
+        </w:rPr>
+        <w:t>种类型：</w:t>
+      </w:r>
+      <w:r>
+        <w:rPr>
+          <w:lang w:eastAsia="zh-CN"/>
+        </w:rPr>
+        <w:t>PERSON</w:t>
+      </w:r>
+      <w:r>
+        <w:rPr>
+          <w:lang w:eastAsia="zh-CN"/>
+        </w:rPr>
+        <w:t>，</w:t>
+      </w:r>
+      <w:r>
+        <w:rPr>
+          <w:lang w:eastAsia="zh-CN"/>
+        </w:rPr>
+        <w:t>PLACE</w:t>
+      </w:r>
+      <w:r>
+        <w:rPr>
+          <w:lang w:eastAsia="zh-CN"/>
+        </w:rPr>
+        <w:t>，</w:t>
+      </w:r>
+      <w:r>
+        <w:rPr>
+          <w:lang w:eastAsia="zh-CN"/>
+        </w:rPr>
+        <w:t>COUNTREY</w:t>
+      </w:r>
+      <w:r>
+        <w:rPr>
+          <w:lang w:eastAsia="zh-CN"/>
+        </w:rPr>
+        <w:t>，</w:t>
+      </w:r>
+      <w:r>
+        <w:rPr>
+          <w:lang w:eastAsia="zh-CN"/>
+        </w:rPr>
+        <w:t>ORGANIZATION</w:t>
+      </w:r>
+      <w:r>
+        <w:rPr>
+          <w:lang w:eastAsia="zh-CN"/>
+        </w:rPr>
+        <w:t>，</w:t>
+      </w:r>
+      <w:r>
+        <w:rPr>
+          <w:lang w:eastAsia="zh-CN"/>
+        </w:rPr>
+        <w:t>SPORT</w:t>
+      </w:r>
+      <w:r>
+        <w:rPr>
+          <w:lang w:eastAsia="zh-CN"/>
+        </w:rPr>
+        <w:t>。这五种类型包括了大部分实体类型。当可以访问数据库内容时，进一步将匹配到的实体标记为具体列名（而不只是</w:t>
+      </w:r>
+      <w:r>
+        <w:rPr>
+          <w:lang w:eastAsia="zh-CN"/>
+        </w:rPr>
+        <w:t>column</w:t>
+      </w:r>
+      <w:r>
+        <w:rPr>
+          <w:lang w:eastAsia="zh-CN"/>
+        </w:rPr>
+        <w:t>类型）</w:t>
+      </w:r>
+    </w:p>
+    <w:p>
+      <w:pPr>
+        <w:pStyle w:val="a0"/>
+        <w:rPr>
+          <w:lang w:eastAsia="zh-CN"/>
+        </w:rPr>
+      </w:pPr>
+      <w:proofErr w:type="spellStart"/>
+      <w:r>
+        <w:rPr>
+          <w:lang w:eastAsia="zh-CN"/>
+        </w:rPr>
+        <w:t>SQLNet</w:t>
+      </w:r>
+      <w:proofErr w:type="spellEnd"/>
+      <w:r>
+        <w:rPr>
+          <w:lang w:eastAsia="zh-CN"/>
+        </w:rPr>
+        <w:t>为模版中的每一种成分设定了单独的模型；</w:t>
+      </w:r>
+      <w:proofErr w:type="spellStart"/>
+      <w:r>
+        <w:rPr>
+          <w:lang w:eastAsia="zh-CN"/>
+        </w:rPr>
+        <w:t>TypeSQL</w:t>
+      </w:r>
+      <w:proofErr w:type="spellEnd"/>
+      <w:r>
+        <w:rPr>
+          <w:lang w:eastAsia="zh-CN"/>
+        </w:rPr>
+        <w:t>对此进行了改进，对于相似的成分，例如</w:t>
+      </w:r>
+      <w:r>
+        <w:rPr>
+          <w:lang w:eastAsia="zh-CN"/>
+        </w:rPr>
+        <w:t>$SELECT</w:t>
       </w:r>
       <w:r>
         <w:rPr>
           <w:i/>
-        </w:rPr>
-        <w:t xml:space="preserve">COL 和$COND</w:t>
-      </w:r>
-      <w:r>
-        <w:t xml:space="preserve">COL以及#COND（条件数），这些信息间有依赖关系，通过合并为了单一模型，可以更好建模。TypeSQL使用3个独立模型来预测模版填充值：</w:t>
-      </w:r>
-    </w:p>
-    <w:p>
-      <w:pPr>
-        <w:pStyle w:val="BodyText"/>
-      </w:pPr>
-      <w:r>
-        <w:t xml:space="preserve">MODEL</w:t>
+          <w:lang w:eastAsia="zh-CN"/>
+        </w:rPr>
+        <w:t xml:space="preserve">COL </w:t>
       </w:r>
       <w:r>
         <w:rPr>
           <w:i/>
-        </w:rPr>
-        <w:t xml:space="preserve">COL：$SELECT</w:t>
-      </w:r>
-      <w:r>
-        <w:t xml:space="preserve">COL，$COND#，$COND_COL</w:t>
-      </w:r>
-    </w:p>
-    <w:p>
-      <w:pPr>
-        <w:pStyle w:val="BodyText"/>
-      </w:pPr>
-      <w:r>
-        <w:t xml:space="preserve">MODEL_AGG：$AGG</w:t>
-      </w:r>
-    </w:p>
-    <w:p>
-      <w:pPr>
-        <w:pStyle w:val="BodyText"/>
-      </w:pPr>
-      <w:r>
-        <w:t xml:space="preserve">MODEL</w:t>
+          <w:lang w:eastAsia="zh-CN"/>
+        </w:rPr>
+        <w:t>和</w:t>
       </w:r>
       <w:r>
         <w:rPr>
           <w:i/>
-        </w:rPr>
-        <w:t xml:space="preserve">OPVAL：$OP, $COND</w:t>
-      </w:r>
-      <w:r>
-        <w:t xml:space="preserve">VAL</w:t>
-      </w:r>
-    </w:p>
-    <w:p>
-      <w:pPr>
-        <w:pStyle w:val="BodyText"/>
-      </w:pPr>
-    </w:p>
-    <w:p>
-      <w:pPr>
-        <w:pStyle w:val="Heading4"/>
-      </w:pPr>
-      <w:bookmarkStart w:id="43" w:name="header-n428"/>
-      <w:r>
-        <w:t xml:space="preserve">5.SyntaxSQLNet</w:t>
-      </w:r>
-      <w:bookmarkEnd w:id="43"/>
+          <w:lang w:eastAsia="zh-CN"/>
+        </w:rPr>
+        <w:t>$COND</w:t>
+      </w:r>
+      <w:r>
+        <w:rPr>
+          <w:lang w:eastAsia="zh-CN"/>
+        </w:rPr>
+        <w:t>COL</w:t>
+      </w:r>
+      <w:r>
+        <w:rPr>
+          <w:lang w:eastAsia="zh-CN"/>
+        </w:rPr>
+        <w:t>以及</w:t>
+      </w:r>
+      <w:r>
+        <w:rPr>
+          <w:lang w:eastAsia="zh-CN"/>
+        </w:rPr>
+        <w:t>#COND</w:t>
+      </w:r>
+      <w:r>
+        <w:rPr>
+          <w:lang w:eastAsia="zh-CN"/>
+        </w:rPr>
+        <w:t>（条件数），这些信息间有依赖关系，通过合并为了单一模型，可以更好建模。</w:t>
+      </w:r>
+      <w:proofErr w:type="spellStart"/>
+      <w:r>
+        <w:rPr>
+          <w:lang w:eastAsia="zh-CN"/>
+        </w:rPr>
+        <w:t>TypeSQL</w:t>
+      </w:r>
+      <w:proofErr w:type="spellEnd"/>
+      <w:r>
+        <w:rPr>
+          <w:lang w:eastAsia="zh-CN"/>
+        </w:rPr>
+        <w:t>使用</w:t>
+      </w:r>
+      <w:r>
+        <w:rPr>
+          <w:lang w:eastAsia="zh-CN"/>
+        </w:rPr>
+        <w:t>3</w:t>
+      </w:r>
+      <w:r>
+        <w:rPr>
+          <w:lang w:eastAsia="zh-CN"/>
+        </w:rPr>
+        <w:t>个独立模型来预测模版填充值：</w:t>
+      </w:r>
+    </w:p>
+    <w:p>
+      <w:pPr>
+        <w:pStyle w:val="a0"/>
+      </w:pPr>
+      <w:r>
+        <w:t>MODEL</w:t>
+      </w:r>
+      <w:r>
+        <w:rPr>
+          <w:i/>
+        </w:rPr>
+        <w:t>COL</w:t>
+      </w:r>
+      <w:r>
+        <w:rPr>
+          <w:i/>
+        </w:rPr>
+        <w:t>：</w:t>
+      </w:r>
+      <w:r>
+        <w:rPr>
+          <w:i/>
+        </w:rPr>
+        <w:t>$SELECT</w:t>
+      </w:r>
+      <w:r>
+        <w:t>COL</w:t>
+      </w:r>
+      <w:r>
+        <w:t>，</w:t>
+      </w:r>
+      <w:r>
+        <w:t>$COND#</w:t>
+      </w:r>
+      <w:r>
+        <w:t>，</w:t>
+      </w:r>
+      <w:r>
+        <w:t>$COND_COL</w:t>
+      </w:r>
+    </w:p>
+    <w:p>
+      <w:pPr>
+        <w:pStyle w:val="a0"/>
+      </w:pPr>
+      <w:r>
+        <w:t>MODEL_AGG</w:t>
+      </w:r>
+      <w:r>
+        <w:t>：</w:t>
+      </w:r>
+      <w:r>
+        <w:t>$AGG</w:t>
+      </w:r>
+    </w:p>
+    <w:p>
+      <w:pPr>
+        <w:pStyle w:val="a0"/>
+      </w:pPr>
+      <w:r>
+        <w:t>MODEL</w:t>
+      </w:r>
+      <w:r>
+        <w:rPr>
+          <w:i/>
+        </w:rPr>
+        <w:t>OPVAL</w:t>
+      </w:r>
+      <w:r>
+        <w:rPr>
+          <w:i/>
+        </w:rPr>
+        <w:t>：</w:t>
+      </w:r>
+      <w:r>
+        <w:rPr>
+          <w:i/>
+        </w:rPr>
+        <w:t>$OP, $COND</w:t>
+      </w:r>
+      <w:r>
+        <w:t>VAL</w:t>
+      </w:r>
+    </w:p>
+    <w:p>
+      <w:pPr>
+        <w:pStyle w:val="a0"/>
+      </w:pPr>
+    </w:p>
+    <w:p>
+      <w:pPr>
+        <w:pStyle w:val="4"/>
+        <w:rPr>
+          <w:lang w:eastAsia="zh-CN"/>
+        </w:rPr>
+      </w:pPr>
+      <w:bookmarkStart w:id="17" w:name="header-n428"/>
+      <w:r>
+        <w:rPr>
+          <w:lang w:eastAsia="zh-CN"/>
+        </w:rPr>
+        <w:lastRenderedPageBreak/>
+        <w:t>5.SyntaxSQLNet</w:t>
+      </w:r>
+      <w:bookmarkEnd w:id="17"/>
     </w:p>
     <w:p>
       <w:pPr>
         <w:pStyle w:val="FirstParagraph"/>
       </w:pPr>
       <w:r>
-        <w:t xml:space="preserve">相比于之前decoder输出一段线性的文本，SyntaxSQLNet将解码的过程引入了结构性信息，即解码的对象为SQL语句构成的树结构。通过该技术，模型的精确匹配率提高了14.8%。</w:t>
+        <w:rPr>
+          <w:lang w:eastAsia="zh-CN"/>
+        </w:rPr>
+        <w:t>相比于之前</w:t>
+      </w:r>
+      <w:r>
+        <w:rPr>
+          <w:lang w:eastAsia="zh-CN"/>
+        </w:rPr>
+        <w:t>decoder</w:t>
+      </w:r>
+      <w:r>
+        <w:rPr>
+          <w:lang w:eastAsia="zh-CN"/>
+        </w:rPr>
+        <w:t>输出一段线性的文本，</w:t>
+      </w:r>
+      <w:proofErr w:type="spellStart"/>
+      <w:r>
+        <w:rPr>
+          <w:lang w:eastAsia="zh-CN"/>
+        </w:rPr>
+        <w:t>SyntaxSQLNet</w:t>
+      </w:r>
+      <w:proofErr w:type="spellEnd"/>
+      <w:r>
+        <w:rPr>
+          <w:lang w:eastAsia="zh-CN"/>
+        </w:rPr>
+        <w:t>将解码的过程引入了结构性信息，即解码的对象为</w:t>
+      </w:r>
+      <w:r>
+        <w:rPr>
+          <w:lang w:eastAsia="zh-CN"/>
+        </w:rPr>
+        <w:t>SQL</w:t>
+      </w:r>
+      <w:r>
+        <w:rPr>
+          <w:lang w:eastAsia="zh-CN"/>
+        </w:rPr>
+        <w:t>语句构成的树结构。</w:t>
+      </w:r>
+      <w:r>
+        <w:t>通过该技术，模型的精确匹配率提高了</w:t>
+      </w:r>
+      <w:r>
+        <w:t>14.8%</w:t>
+      </w:r>
+      <w:r>
+        <w:t>。</w:t>
       </w:r>
     </w:p>
     <w:p>
@@ -916,22 +3582,26 @@
         <w:pStyle w:val="CaptionedFigure"/>
       </w:pPr>
       <w:r>
+        <w:rPr>
+          <w:noProof/>
+        </w:rPr>
         <w:drawing>
-          <wp:inline>
+          <wp:inline distT="0" distB="0" distL="0" distR="0">
             <wp:extent cx="5334000" cy="4320618"/>
-            <wp:effectExtent b="0" l="0" r="0" t="0"/>
-            <wp:docPr descr="image-20191220153511703" title="" id="1" name="Picture"/>
-            <a:graphic>
+            <wp:effectExtent l="0" t="0" r="0" b="0"/>
+            <wp:docPr id="8" name="Picture" descr="image-20191220153511703"/>
+            <wp:cNvGraphicFramePr/>
+            <a:graphic xmlns:a="http://schemas.openxmlformats.org/drawingml/2006/main">
               <a:graphicData uri="http://schemas.openxmlformats.org/drawingml/2006/picture">
-                <pic:pic>
+                <pic:pic xmlns:pic="http://schemas.openxmlformats.org/drawingml/2006/picture">
                   <pic:nvPicPr>
-                    <pic:cNvPr descr="/Users/longxud/Documents/SCIR/Paper_Reading/text2sql/赛尔笔记/image-20191220153511703.png" id="0" name="Picture"/>
+                    <pic:cNvPr id="0" name="Picture" descr="/Users/longxud/Documents/SCIR/Paper_Reading/text2sql/赛尔笔记/image-20191220153511703.png"/>
                     <pic:cNvPicPr>
-                      <a:picLocks noChangeArrowheads="1" noChangeAspect="1"/>
+                      <a:picLocks noChangeAspect="1" noChangeArrowheads="1"/>
                     </pic:cNvPicPr>
                   </pic:nvPicPr>
                   <pic:blipFill>
-                    <a:blip r:embed="rId44"/>
+                    <a:blip r:embed="rId14"/>
                     <a:stretch>
                       <a:fillRect/>
                     </a:stretch>
@@ -960,153 +3630,895 @@
     </w:p>
     <w:p>
       <w:pPr>
-        <w:pStyle w:val="ImageCaption"/>
-      </w:pPr>
-      <w:r>
-        <w:t xml:space="preserve">image-20191220153511703</w:t>
-      </w:r>
-    </w:p>
-    <w:p>
-      <w:pPr>
-        <w:pStyle w:val="BodyText"/>
-      </w:pPr>
-      <w:r>
-        <w:t xml:space="preserve">SyntaxSQLNet将SQL语句的预测分解为9个模块，每个模块对应了SQL语句中的一种成分。解码时由预定义的SQL文法确定这9个模块的调用顺序，从而引入结构信息。树的生成顺序为深度优先。分解出的9个模块有：</w:t>
-      </w:r>
-    </w:p>
-    <w:p>
-      <w:pPr>
-        <w:pStyle w:val="BodyText"/>
-      </w:pPr>
-      <w:r>
-        <w:t xml:space="preserve">IUEN模块：预测INTERCEPT、UNION、EXCEPT、NONE（嵌套查询相关）</w:t>
-      </w:r>
-    </w:p>
-    <w:p>
-      <w:pPr>
-        <w:pStyle w:val="BodyText"/>
-      </w:pPr>
-      <w:r>
-        <w:t xml:space="preserve">KW模块：预测WHERE、GROUP BY、ORDER BY、SELECT关键字</w:t>
-      </w:r>
-    </w:p>
-    <w:p>
-      <w:pPr>
-        <w:pStyle w:val="BodyText"/>
-      </w:pPr>
-      <w:r>
-        <w:t xml:space="preserve">COL模块：预测列名</w:t>
-      </w:r>
-    </w:p>
-    <w:p>
-      <w:pPr>
-        <w:pStyle w:val="BodyText"/>
-      </w:pPr>
-      <w:r>
-        <w:t xml:space="preserve">OP模块：预测&gt;、&lt;、=、LIKE等运算符</w:t>
-      </w:r>
-    </w:p>
-    <w:p>
-      <w:pPr>
-        <w:pStyle w:val="BodyText"/>
-      </w:pPr>
-      <w:r>
-        <w:t xml:space="preserve">AGG模块：预测MAX、MIN、SUM等聚合函数</w:t>
-      </w:r>
-    </w:p>
-    <w:p>
-      <w:pPr>
-        <w:pStyle w:val="BodyText"/>
-      </w:pPr>
-      <w:r>
-        <w:t xml:space="preserve">Root/Terminal模块：预测子查询或终结符</w:t>
-      </w:r>
-    </w:p>
-    <w:p>
-      <w:pPr>
-        <w:pStyle w:val="BodyText"/>
-      </w:pPr>
-      <w:r>
-        <w:t xml:space="preserve">Module模块：预测子查询或终结符</w:t>
-      </w:r>
-    </w:p>
-    <w:p>
-      <w:pPr>
-        <w:pStyle w:val="BodyText"/>
-      </w:pPr>
-      <w:r>
-        <w:t xml:space="preserve">AND/OR模块：预测条件表达式间的关系</w:t>
-      </w:r>
-    </w:p>
-    <w:p>
-      <w:pPr>
-        <w:pStyle w:val="BodyText"/>
-      </w:pPr>
-      <w:r>
-        <w:t xml:space="preserve">DESC/ASC/LIMIT模块：预测与ORDER BY相关联的关键字</w:t>
-      </w:r>
-    </w:p>
-    <w:p>
-      <w:pPr>
-        <w:pStyle w:val="BodyText"/>
-      </w:pPr>
-      <w:r>
-        <w:t xml:space="preserve">HAVING模块：预测与GROUP BY相关的Having从句</w:t>
-      </w:r>
-    </w:p>
-    <w:p>
-      <w:pPr>
-        <w:pStyle w:val="BodyText"/>
-      </w:pPr>
+        <w:pStyle w:val="a0"/>
+        <w:rPr>
+          <w:i/>
+          <w:iCs/>
+          <w:color w:val="FF0000"/>
+          <w:lang w:eastAsia="zh-CN"/>
+        </w:rPr>
+      </w:pPr>
+      <w:proofErr w:type="spellStart"/>
+      <w:r>
+        <w:rPr>
+          <w:rFonts w:hint="eastAsia"/>
+          <w:i/>
+          <w:iCs/>
+          <w:color w:val="FF0000"/>
+          <w:lang w:eastAsia="zh-CN"/>
+        </w:rPr>
+        <w:t>S</w:t>
+      </w:r>
+      <w:r>
+        <w:rPr>
+          <w:i/>
+          <w:iCs/>
+          <w:color w:val="FF0000"/>
+          <w:lang w:eastAsia="zh-CN"/>
+        </w:rPr>
+        <w:t>yntaxSQLNet</w:t>
+      </w:r>
+      <w:proofErr w:type="spellEnd"/>
+      <w:r>
+        <w:rPr>
+          <w:rFonts w:hint="eastAsia"/>
+          <w:i/>
+          <w:iCs/>
+          <w:color w:val="FF0000"/>
+          <w:lang w:eastAsia="zh-CN"/>
+        </w:rPr>
+        <w:t>不同于传统的线形序列解码，利用</w:t>
+      </w:r>
+      <w:r>
+        <w:rPr>
+          <w:rFonts w:hint="eastAsia"/>
+          <w:i/>
+          <w:iCs/>
+          <w:color w:val="FF0000"/>
+          <w:lang w:eastAsia="zh-CN"/>
+        </w:rPr>
+        <w:t>SQL</w:t>
+      </w:r>
+      <w:r>
+        <w:rPr>
+          <w:rFonts w:hint="eastAsia"/>
+          <w:i/>
+          <w:iCs/>
+          <w:color w:val="FF0000"/>
+          <w:lang w:eastAsia="zh-CN"/>
+        </w:rPr>
+        <w:t>的树结构进行解码</w:t>
+      </w:r>
+    </w:p>
+    <w:p>
+      <w:pPr>
+        <w:pStyle w:val="a0"/>
+        <w:rPr>
+          <w:lang w:eastAsia="zh-CN"/>
+        </w:rPr>
+      </w:pPr>
+      <w:proofErr w:type="spellStart"/>
+      <w:r>
+        <w:rPr>
+          <w:lang w:eastAsia="zh-CN"/>
+        </w:rPr>
+        <w:t>SyntaxSQLNet</w:t>
+      </w:r>
+      <w:proofErr w:type="spellEnd"/>
+      <w:r>
+        <w:rPr>
+          <w:lang w:eastAsia="zh-CN"/>
+        </w:rPr>
+        <w:t>将</w:t>
+      </w:r>
+      <w:r>
+        <w:rPr>
+          <w:lang w:eastAsia="zh-CN"/>
+        </w:rPr>
+        <w:t>SQL</w:t>
+      </w:r>
+      <w:r>
+        <w:rPr>
+          <w:lang w:eastAsia="zh-CN"/>
+        </w:rPr>
+        <w:t>语句的预测分解为</w:t>
+      </w:r>
+      <w:r>
+        <w:rPr>
+          <w:lang w:eastAsia="zh-CN"/>
+        </w:rPr>
+        <w:t>9</w:t>
+      </w:r>
+      <w:r>
+        <w:rPr>
+          <w:lang w:eastAsia="zh-CN"/>
+        </w:rPr>
+        <w:t>个模块，每个模块对应了</w:t>
+      </w:r>
+      <w:r>
+        <w:rPr>
+          <w:lang w:eastAsia="zh-CN"/>
+        </w:rPr>
+        <w:t>SQL</w:t>
+      </w:r>
+      <w:r>
+        <w:rPr>
+          <w:lang w:eastAsia="zh-CN"/>
+        </w:rPr>
+        <w:t>语句中的一种成分。解码时由预定义的</w:t>
+      </w:r>
+      <w:r>
+        <w:rPr>
+          <w:lang w:eastAsia="zh-CN"/>
+        </w:rPr>
+        <w:t>SQL</w:t>
+      </w:r>
+      <w:r>
+        <w:rPr>
+          <w:lang w:eastAsia="zh-CN"/>
+        </w:rPr>
+        <w:t>文法确定这</w:t>
+      </w:r>
+      <w:r>
+        <w:rPr>
+          <w:lang w:eastAsia="zh-CN"/>
+        </w:rPr>
+        <w:t>9</w:t>
+      </w:r>
+      <w:r>
+        <w:rPr>
+          <w:lang w:eastAsia="zh-CN"/>
+        </w:rPr>
+        <w:t>个模块的调用顺序，从而引入结构信息。树的生成顺序为深度优先。分解出的</w:t>
+      </w:r>
+      <w:r>
+        <w:rPr>
+          <w:lang w:eastAsia="zh-CN"/>
+        </w:rPr>
+        <w:t>9</w:t>
+      </w:r>
+      <w:r>
+        <w:rPr>
+          <w:lang w:eastAsia="zh-CN"/>
+        </w:rPr>
+        <w:t>个模块有：</w:t>
+      </w:r>
+    </w:p>
+    <w:p>
+      <w:pPr>
+        <w:pStyle w:val="a0"/>
+      </w:pPr>
+      <w:proofErr w:type="spellStart"/>
+      <w:r>
+        <w:t>IUEN</w:t>
+      </w:r>
+      <w:r>
+        <w:t>模块：预测</w:t>
+      </w:r>
+      <w:r>
+        <w:t>INTERCEPT</w:t>
+      </w:r>
+      <w:r>
+        <w:t>、</w:t>
+      </w:r>
+      <w:r>
+        <w:t>UNION</w:t>
+      </w:r>
+      <w:r>
+        <w:t>、</w:t>
+      </w:r>
+      <w:r>
+        <w:t>EXCEPT</w:t>
+      </w:r>
+      <w:r>
+        <w:t>、</w:t>
+      </w:r>
+      <w:r>
+        <w:t>NONE</w:t>
+      </w:r>
+      <w:r>
+        <w:t>（嵌套查询相关</w:t>
+      </w:r>
+      <w:proofErr w:type="spellEnd"/>
+      <w:r>
+        <w:t>）</w:t>
+      </w:r>
+    </w:p>
+    <w:p>
+      <w:pPr>
+        <w:pStyle w:val="a0"/>
+      </w:pPr>
+      <w:r>
+        <w:t>KW</w:t>
+      </w:r>
+      <w:r>
+        <w:t>模块：预测</w:t>
+      </w:r>
+      <w:r>
+        <w:t>WHERE</w:t>
+      </w:r>
+      <w:r>
+        <w:t>、</w:t>
+      </w:r>
+      <w:r>
+        <w:t>GROUP BY</w:t>
+      </w:r>
+      <w:r>
+        <w:t>、</w:t>
+      </w:r>
+      <w:r>
+        <w:t>ORDER BY</w:t>
+      </w:r>
+      <w:r>
+        <w:t>、</w:t>
+      </w:r>
+      <w:r>
+        <w:t>SELECT</w:t>
+      </w:r>
+      <w:r>
+        <w:t>关键字</w:t>
+      </w:r>
+    </w:p>
+    <w:p>
+      <w:pPr>
+        <w:pStyle w:val="a0"/>
+        <w:rPr>
+          <w:lang w:eastAsia="zh-CN"/>
+        </w:rPr>
+      </w:pPr>
+      <w:r>
+        <w:rPr>
+          <w:lang w:eastAsia="zh-CN"/>
+        </w:rPr>
+        <w:t>COL</w:t>
+      </w:r>
+      <w:r>
+        <w:rPr>
+          <w:lang w:eastAsia="zh-CN"/>
+        </w:rPr>
+        <w:t>模块：预测列名</w:t>
+      </w:r>
+    </w:p>
+    <w:p>
+      <w:pPr>
+        <w:pStyle w:val="a0"/>
+        <w:rPr>
+          <w:lang w:eastAsia="zh-CN"/>
+        </w:rPr>
+      </w:pPr>
+      <w:r>
+        <w:rPr>
+          <w:lang w:eastAsia="zh-CN"/>
+        </w:rPr>
+        <w:t>OP</w:t>
+      </w:r>
+      <w:r>
+        <w:rPr>
+          <w:lang w:eastAsia="zh-CN"/>
+        </w:rPr>
+        <w:t>模块：预测</w:t>
+      </w:r>
+      <w:r>
+        <w:rPr>
+          <w:lang w:eastAsia="zh-CN"/>
+        </w:rPr>
+        <w:t>&gt;</w:t>
+      </w:r>
+      <w:r>
+        <w:rPr>
+          <w:lang w:eastAsia="zh-CN"/>
+        </w:rPr>
+        <w:t>、</w:t>
+      </w:r>
+      <w:r>
+        <w:rPr>
+          <w:lang w:eastAsia="zh-CN"/>
+        </w:rPr>
+        <w:t>&lt;</w:t>
+      </w:r>
+      <w:r>
+        <w:rPr>
+          <w:lang w:eastAsia="zh-CN"/>
+        </w:rPr>
+        <w:t>、</w:t>
+      </w:r>
+      <w:r>
+        <w:rPr>
+          <w:lang w:eastAsia="zh-CN"/>
+        </w:rPr>
+        <w:t>=</w:t>
+      </w:r>
+      <w:r>
+        <w:rPr>
+          <w:lang w:eastAsia="zh-CN"/>
+        </w:rPr>
+        <w:t>、</w:t>
+      </w:r>
+      <w:r>
+        <w:rPr>
+          <w:lang w:eastAsia="zh-CN"/>
+        </w:rPr>
+        <w:t>LIKE</w:t>
+      </w:r>
+      <w:r>
+        <w:rPr>
+          <w:lang w:eastAsia="zh-CN"/>
+        </w:rPr>
+        <w:t>等运算符</w:t>
+      </w:r>
+    </w:p>
+    <w:p>
+      <w:pPr>
+        <w:pStyle w:val="a0"/>
+        <w:rPr>
+          <w:lang w:eastAsia="zh-CN"/>
+        </w:rPr>
+      </w:pPr>
+      <w:r>
+        <w:rPr>
+          <w:lang w:eastAsia="zh-CN"/>
+        </w:rPr>
+        <w:t>AGG</w:t>
+      </w:r>
+      <w:r>
+        <w:rPr>
+          <w:lang w:eastAsia="zh-CN"/>
+        </w:rPr>
+        <w:t>模块：预测</w:t>
+      </w:r>
+      <w:r>
+        <w:rPr>
+          <w:lang w:eastAsia="zh-CN"/>
+        </w:rPr>
+        <w:t>MAX</w:t>
+      </w:r>
+      <w:r>
+        <w:rPr>
+          <w:lang w:eastAsia="zh-CN"/>
+        </w:rPr>
+        <w:t>、</w:t>
+      </w:r>
+      <w:r>
+        <w:rPr>
+          <w:lang w:eastAsia="zh-CN"/>
+        </w:rPr>
+        <w:t>MIN</w:t>
+      </w:r>
+      <w:r>
+        <w:rPr>
+          <w:lang w:eastAsia="zh-CN"/>
+        </w:rPr>
+        <w:t>、</w:t>
+      </w:r>
+      <w:r>
+        <w:rPr>
+          <w:lang w:eastAsia="zh-CN"/>
+        </w:rPr>
+        <w:t>SUM</w:t>
+      </w:r>
+      <w:r>
+        <w:rPr>
+          <w:lang w:eastAsia="zh-CN"/>
+        </w:rPr>
+        <w:t>等聚合函数</w:t>
+      </w:r>
+    </w:p>
+    <w:p>
+      <w:pPr>
+        <w:pStyle w:val="a0"/>
+        <w:rPr>
+          <w:lang w:eastAsia="zh-CN"/>
+        </w:rPr>
+      </w:pPr>
+      <w:r>
+        <w:rPr>
+          <w:lang w:eastAsia="zh-CN"/>
+        </w:rPr>
+        <w:lastRenderedPageBreak/>
+        <w:t>Root/Terminal</w:t>
+      </w:r>
+      <w:r>
+        <w:rPr>
+          <w:lang w:eastAsia="zh-CN"/>
+        </w:rPr>
+        <w:t>模块：预测子查询或终结符</w:t>
+      </w:r>
+    </w:p>
+    <w:p>
+      <w:pPr>
+        <w:pStyle w:val="a0"/>
+        <w:rPr>
+          <w:lang w:eastAsia="zh-CN"/>
+        </w:rPr>
+      </w:pPr>
+      <w:r>
+        <w:rPr>
+          <w:lang w:eastAsia="zh-CN"/>
+        </w:rPr>
+        <w:t>Module</w:t>
+      </w:r>
+      <w:r>
+        <w:rPr>
+          <w:lang w:eastAsia="zh-CN"/>
+        </w:rPr>
+        <w:t>模块：预测子查询或终结符</w:t>
+      </w:r>
+    </w:p>
+    <w:p>
+      <w:pPr>
+        <w:pStyle w:val="a0"/>
+        <w:rPr>
+          <w:lang w:eastAsia="zh-CN"/>
+        </w:rPr>
+      </w:pPr>
+      <w:r>
+        <w:rPr>
+          <w:lang w:eastAsia="zh-CN"/>
+        </w:rPr>
+        <w:t>AND/OR</w:t>
+      </w:r>
+      <w:r>
+        <w:rPr>
+          <w:lang w:eastAsia="zh-CN"/>
+        </w:rPr>
+        <w:t>模块：预测条件表达式间的关系</w:t>
+      </w:r>
+    </w:p>
+    <w:p>
+      <w:pPr>
+        <w:pStyle w:val="a0"/>
+      </w:pPr>
+      <w:r>
+        <w:t>DESC/ASC/</w:t>
+      </w:r>
+      <w:proofErr w:type="spellStart"/>
+      <w:r>
+        <w:t>LIMIT</w:t>
+      </w:r>
+      <w:r>
+        <w:t>模块：预测与</w:t>
+      </w:r>
+      <w:r>
+        <w:t>ORDER</w:t>
+      </w:r>
+      <w:proofErr w:type="spellEnd"/>
       <w:r>
         <w:t xml:space="preserve"> </w:t>
       </w:r>
-    </w:p>
-    <w:p>
-      <w:pPr>
-        <w:pStyle w:val="BodyText"/>
-      </w:pPr>
-      <w:r>
-        <w:t xml:space="preserve">该工作同时提供了一种针对text2sql任务的数据增强方法，生成跨领域、更多样的训练数据。通过该技术，模型的精确匹配率提高了7.5%。</w:t>
-      </w:r>
-    </w:p>
-    <w:p>
-      <w:pPr>
-        <w:pStyle w:val="BodyText"/>
-      </w:pPr>
-      <w:r>
-        <w:t xml:space="preserve">具体做法为：对SPIDER中的每条数据，将值和列名信息除去，得到一个模版； 对处理后的SQL模版进行聚类，通过规则去除比较简单的模版，并依据模板出现的频率，挑选50个复杂SQL模板； 人工核对SQL-问句对，确保SQL模板中每个槽在问句中都有对应类型的信息。</w:t>
-      </w:r>
-    </w:p>
-    <w:p>
-      <w:pPr>
-        <w:pStyle w:val="BodyText"/>
-      </w:pPr>
-      <w:r>
-        <w:t xml:space="preserve">得到一一对应的模板后，应用于WikiSQL数据库：首先随机挑选10个模板，然后从库中选择相同类型的列，最后用列名和值填充SQL模板和问句模板。通过该方法，作者最终在18000的WikiSQL数据库上得到了新的98000组训练数据，同时在训练的时候也利用了WikiSQL数据集原有的训练数据。</w:t>
-      </w:r>
-    </w:p>
-    <w:p>
-      <w:pPr>
-        <w:pStyle w:val="BodyText"/>
-      </w:pPr>
-    </w:p>
-    <w:p>
-      <w:pPr>
-        <w:pStyle w:val="Heading4"/>
-      </w:pPr>
-      <w:bookmarkStart w:id="45" w:name="header-n446"/>
-      <w:r>
-        <w:t xml:space="preserve">6.IRNet</w:t>
-      </w:r>
-      <w:bookmarkEnd w:id="45"/>
+      <w:proofErr w:type="spellStart"/>
+      <w:r>
+        <w:t>BY</w:t>
+      </w:r>
+      <w:r>
+        <w:t>相关联的关键字</w:t>
+      </w:r>
+      <w:proofErr w:type="spellEnd"/>
+    </w:p>
+    <w:p>
+      <w:pPr>
+        <w:pStyle w:val="a0"/>
+      </w:pPr>
+      <w:r>
+        <w:t>HAVING</w:t>
+      </w:r>
+      <w:r>
+        <w:t>模块：预测与</w:t>
+      </w:r>
+      <w:r>
+        <w:t>GROUP BY</w:t>
+      </w:r>
+      <w:r>
+        <w:t>相关的</w:t>
+      </w:r>
+      <w:r>
+        <w:t>Having</w:t>
+      </w:r>
+      <w:r>
+        <w:t>从句</w:t>
+      </w:r>
+    </w:p>
+    <w:p>
+      <w:pPr>
+        <w:pStyle w:val="a0"/>
+      </w:pPr>
+      <w:r>
+        <w:t xml:space="preserve"> </w:t>
+      </w:r>
+    </w:p>
+    <w:p>
+      <w:pPr>
+        <w:pStyle w:val="a0"/>
+        <w:rPr>
+          <w:lang w:eastAsia="zh-CN"/>
+        </w:rPr>
+      </w:pPr>
+      <w:r>
+        <w:t>该工作同时提供了一种针对</w:t>
+      </w:r>
+      <w:r>
+        <w:t>text2sql</w:t>
+      </w:r>
+      <w:r>
+        <w:t>任务的数据增强方法，生成跨领域、更多样的训练数据。</w:t>
+      </w:r>
+      <w:r>
+        <w:rPr>
+          <w:lang w:eastAsia="zh-CN"/>
+        </w:rPr>
+        <w:t>通过该技术，模型的精确匹配率提高了</w:t>
+      </w:r>
+      <w:r>
+        <w:rPr>
+          <w:lang w:eastAsia="zh-CN"/>
+        </w:rPr>
+        <w:t>7.5%</w:t>
+      </w:r>
+      <w:r>
+        <w:rPr>
+          <w:lang w:eastAsia="zh-CN"/>
+        </w:rPr>
+        <w:t>。</w:t>
+      </w:r>
+    </w:p>
+    <w:p>
+      <w:pPr>
+        <w:pStyle w:val="a0"/>
+        <w:rPr>
+          <w:lang w:eastAsia="zh-CN"/>
+        </w:rPr>
+      </w:pPr>
+      <w:r>
+        <w:rPr>
+          <w:lang w:eastAsia="zh-CN"/>
+        </w:rPr>
+        <w:t>具体做法为：对</w:t>
+      </w:r>
+      <w:r>
+        <w:rPr>
+          <w:lang w:eastAsia="zh-CN"/>
+        </w:rPr>
+        <w:t>SPIDER</w:t>
+      </w:r>
+      <w:r>
+        <w:rPr>
+          <w:lang w:eastAsia="zh-CN"/>
+        </w:rPr>
+        <w:t>中的每条数据，将值和列名信息除去，得到一个模版；</w:t>
+      </w:r>
+      <w:r>
+        <w:rPr>
+          <w:lang w:eastAsia="zh-CN"/>
+        </w:rPr>
+        <w:t xml:space="preserve"> </w:t>
+      </w:r>
+      <w:r>
+        <w:rPr>
+          <w:lang w:eastAsia="zh-CN"/>
+        </w:rPr>
+        <w:t>对处理后的</w:t>
+      </w:r>
+      <w:r>
+        <w:rPr>
+          <w:lang w:eastAsia="zh-CN"/>
+        </w:rPr>
+        <w:t>SQL</w:t>
+      </w:r>
+      <w:r>
+        <w:rPr>
+          <w:lang w:eastAsia="zh-CN"/>
+        </w:rPr>
+        <w:t>模版进行聚类，通过规则去除比较简单的模版，并依据模板出现的频率，挑选</w:t>
+      </w:r>
+      <w:r>
+        <w:rPr>
+          <w:lang w:eastAsia="zh-CN"/>
+        </w:rPr>
+        <w:t>50</w:t>
+      </w:r>
+      <w:r>
+        <w:rPr>
+          <w:lang w:eastAsia="zh-CN"/>
+        </w:rPr>
+        <w:t>个复杂</w:t>
+      </w:r>
+      <w:r>
+        <w:rPr>
+          <w:lang w:eastAsia="zh-CN"/>
+        </w:rPr>
+        <w:t>SQL</w:t>
+      </w:r>
+      <w:r>
+        <w:rPr>
+          <w:lang w:eastAsia="zh-CN"/>
+        </w:rPr>
+        <w:t>模板；</w:t>
+      </w:r>
+      <w:r>
+        <w:rPr>
+          <w:lang w:eastAsia="zh-CN"/>
+        </w:rPr>
+        <w:t xml:space="preserve"> </w:t>
+      </w:r>
+      <w:r>
+        <w:rPr>
+          <w:lang w:eastAsia="zh-CN"/>
+        </w:rPr>
+        <w:t>人工核对</w:t>
+      </w:r>
+      <w:r>
+        <w:rPr>
+          <w:lang w:eastAsia="zh-CN"/>
+        </w:rPr>
+        <w:t>SQL-</w:t>
+      </w:r>
+      <w:r>
+        <w:rPr>
+          <w:lang w:eastAsia="zh-CN"/>
+        </w:rPr>
+        <w:t>问句对，确保</w:t>
+      </w:r>
+      <w:r>
+        <w:rPr>
+          <w:lang w:eastAsia="zh-CN"/>
+        </w:rPr>
+        <w:t>SQL</w:t>
+      </w:r>
+      <w:r>
+        <w:rPr>
+          <w:lang w:eastAsia="zh-CN"/>
+        </w:rPr>
+        <w:t>模板中每个槽在问句中都有对应类型的信息。</w:t>
+      </w:r>
+    </w:p>
+    <w:p>
+      <w:pPr>
+        <w:pStyle w:val="a0"/>
+        <w:rPr>
+          <w:lang w:eastAsia="zh-CN"/>
+        </w:rPr>
+      </w:pPr>
+      <w:r>
+        <w:rPr>
+          <w:lang w:eastAsia="zh-CN"/>
+        </w:rPr>
+        <w:t>得到一一对应的模板后，应用于</w:t>
+      </w:r>
+      <w:proofErr w:type="spellStart"/>
+      <w:r>
+        <w:rPr>
+          <w:lang w:eastAsia="zh-CN"/>
+        </w:rPr>
+        <w:t>WikiSQL</w:t>
+      </w:r>
+      <w:proofErr w:type="spellEnd"/>
+      <w:r>
+        <w:rPr>
+          <w:lang w:eastAsia="zh-CN"/>
+        </w:rPr>
+        <w:t>数据库：首先随机挑选</w:t>
+      </w:r>
+      <w:r>
+        <w:rPr>
+          <w:lang w:eastAsia="zh-CN"/>
+        </w:rPr>
+        <w:t>10</w:t>
+      </w:r>
+      <w:r>
+        <w:rPr>
+          <w:lang w:eastAsia="zh-CN"/>
+        </w:rPr>
+        <w:t>个模板，然后从库中选择相同类型的列，最后用列名和值填充</w:t>
+      </w:r>
+      <w:r>
+        <w:rPr>
+          <w:lang w:eastAsia="zh-CN"/>
+        </w:rPr>
+        <w:t>SQL</w:t>
+      </w:r>
+      <w:r>
+        <w:rPr>
+          <w:lang w:eastAsia="zh-CN"/>
+        </w:rPr>
+        <w:t>模板和问句模板。通过该方法，作者最终在</w:t>
+      </w:r>
+      <w:r>
+        <w:rPr>
+          <w:lang w:eastAsia="zh-CN"/>
+        </w:rPr>
+        <w:t>18000</w:t>
+      </w:r>
+      <w:r>
+        <w:rPr>
+          <w:lang w:eastAsia="zh-CN"/>
+        </w:rPr>
+        <w:t>的</w:t>
+      </w:r>
+      <w:proofErr w:type="spellStart"/>
+      <w:r>
+        <w:rPr>
+          <w:lang w:eastAsia="zh-CN"/>
+        </w:rPr>
+        <w:t>WikiSQL</w:t>
+      </w:r>
+      <w:proofErr w:type="spellEnd"/>
+      <w:r>
+        <w:rPr>
+          <w:lang w:eastAsia="zh-CN"/>
+        </w:rPr>
+        <w:t>数据库上得到了新的</w:t>
+      </w:r>
+      <w:r>
+        <w:rPr>
+          <w:lang w:eastAsia="zh-CN"/>
+        </w:rPr>
+        <w:t>98000</w:t>
+      </w:r>
+      <w:r>
+        <w:rPr>
+          <w:lang w:eastAsia="zh-CN"/>
+        </w:rPr>
+        <w:t>组训练数据，同时在训练的时候也利用了</w:t>
+      </w:r>
+      <w:proofErr w:type="spellStart"/>
+      <w:r>
+        <w:rPr>
+          <w:lang w:eastAsia="zh-CN"/>
+        </w:rPr>
+        <w:t>WikiSQL</w:t>
+      </w:r>
+      <w:proofErr w:type="spellEnd"/>
+      <w:r>
+        <w:rPr>
+          <w:lang w:eastAsia="zh-CN"/>
+        </w:rPr>
+        <w:t>数据集原有的训练数据。</w:t>
+      </w:r>
+    </w:p>
+    <w:p>
+      <w:pPr>
+        <w:pStyle w:val="a0"/>
+        <w:rPr>
+          <w:lang w:eastAsia="zh-CN"/>
+        </w:rPr>
+      </w:pPr>
+    </w:p>
+    <w:p>
+      <w:pPr>
+        <w:pStyle w:val="4"/>
+        <w:rPr>
+          <w:lang w:eastAsia="zh-CN"/>
+        </w:rPr>
+      </w:pPr>
+      <w:bookmarkStart w:id="18" w:name="header-n446"/>
+      <w:r>
+        <w:rPr>
+          <w:lang w:eastAsia="zh-CN"/>
+        </w:rPr>
+        <w:t>6.IRNet</w:t>
+      </w:r>
+      <w:bookmarkEnd w:id="18"/>
     </w:p>
     <w:p>
       <w:pPr>
         <w:pStyle w:val="FirstParagraph"/>
       </w:pPr>
       <w:r>
-        <w:t xml:space="preserve">与SyntaxSQLNet类似，IRNet定义了一系列的CFG文法，将SQL转发为语法树结构。可以将其看作一种自然语言与SQL语句间的中间表示（作者称之为SemQL），整个parsing的过程也是针对SemQL进行的。如下：</w:t>
+        <w:rPr>
+          <w:lang w:eastAsia="zh-CN"/>
+        </w:rPr>
+        <w:t>与</w:t>
+      </w:r>
+      <w:proofErr w:type="spellStart"/>
+      <w:r>
+        <w:rPr>
+          <w:lang w:eastAsia="zh-CN"/>
+        </w:rPr>
+        <w:t>SyntaxSQLNet</w:t>
+      </w:r>
+      <w:proofErr w:type="spellEnd"/>
+      <w:r>
+        <w:rPr>
+          <w:lang w:eastAsia="zh-CN"/>
+        </w:rPr>
+        <w:t>类似，</w:t>
+      </w:r>
+      <w:proofErr w:type="spellStart"/>
+      <w:r>
+        <w:rPr>
+          <w:lang w:eastAsia="zh-CN"/>
+        </w:rPr>
+        <w:t>IRNet</w:t>
+      </w:r>
+      <w:proofErr w:type="spellEnd"/>
+      <w:r>
+        <w:rPr>
+          <w:lang w:eastAsia="zh-CN"/>
+        </w:rPr>
+        <w:t>定义了一系列的</w:t>
+      </w:r>
+      <w:r>
+        <w:rPr>
+          <w:lang w:eastAsia="zh-CN"/>
+        </w:rPr>
+        <w:t>CFG</w:t>
+      </w:r>
+      <w:r>
+        <w:rPr>
+          <w:lang w:eastAsia="zh-CN"/>
+        </w:rPr>
+        <w:t>文法，将</w:t>
+      </w:r>
+      <w:r>
+        <w:rPr>
+          <w:lang w:eastAsia="zh-CN"/>
+        </w:rPr>
+        <w:t>SQL</w:t>
+      </w:r>
+      <w:r>
+        <w:rPr>
+          <w:lang w:eastAsia="zh-CN"/>
+        </w:rPr>
+        <w:t>转发为语法树结构。可以将其看作一种自然语言与</w:t>
+      </w:r>
+      <w:r>
+        <w:rPr>
+          <w:lang w:eastAsia="zh-CN"/>
+        </w:rPr>
+        <w:t>SQL</w:t>
+      </w:r>
+      <w:r>
+        <w:rPr>
+          <w:lang w:eastAsia="zh-CN"/>
+        </w:rPr>
+        <w:t>语句间的中间表示（作者称之为</w:t>
+      </w:r>
+      <w:proofErr w:type="spellStart"/>
+      <w:r>
+        <w:rPr>
+          <w:lang w:eastAsia="zh-CN"/>
+        </w:rPr>
+        <w:t>SemQL</w:t>
+      </w:r>
+      <w:proofErr w:type="spellEnd"/>
+      <w:r>
+        <w:rPr>
+          <w:lang w:eastAsia="zh-CN"/>
+        </w:rPr>
+        <w:t>），整个</w:t>
+      </w:r>
+      <w:r>
+        <w:rPr>
+          <w:lang w:eastAsia="zh-CN"/>
+        </w:rPr>
+        <w:t>parsing</w:t>
+      </w:r>
+      <w:r>
+        <w:rPr>
+          <w:lang w:eastAsia="zh-CN"/>
+        </w:rPr>
+        <w:t>的过程也是针对</w:t>
+      </w:r>
+      <w:proofErr w:type="spellStart"/>
+      <w:r>
+        <w:rPr>
+          <w:lang w:eastAsia="zh-CN"/>
+        </w:rPr>
+        <w:t>SemQL</w:t>
+      </w:r>
+      <w:proofErr w:type="spellEnd"/>
+      <w:r>
+        <w:rPr>
+          <w:lang w:eastAsia="zh-CN"/>
+        </w:rPr>
+        <w:t>进行的。</w:t>
+      </w:r>
+      <w:proofErr w:type="spellStart"/>
+      <w:r>
+        <w:t>如下</w:t>
+      </w:r>
+      <w:proofErr w:type="spellEnd"/>
+      <w:r>
+        <w:t>：</w:t>
       </w:r>
     </w:p>
     <w:p>
@@ -1114,22 +4526,27 @@
         <w:pStyle w:val="CaptionedFigure"/>
       </w:pPr>
       <w:r>
+        <w:rPr>
+          <w:noProof/>
+        </w:rPr>
+        <w:lastRenderedPageBreak/>
         <w:drawing>
-          <wp:inline>
+          <wp:inline distT="0" distB="0" distL="0" distR="0">
             <wp:extent cx="5334000" cy="3879272"/>
-            <wp:effectExtent b="0" l="0" r="0" t="0"/>
-            <wp:docPr descr="image-20191219144146486" title="" id="1" name="Picture"/>
-            <a:graphic>
+            <wp:effectExtent l="0" t="0" r="0" b="0"/>
+            <wp:docPr id="9" name="Picture" descr="image-20191219144146486"/>
+            <wp:cNvGraphicFramePr/>
+            <a:graphic xmlns:a="http://schemas.openxmlformats.org/drawingml/2006/main">
               <a:graphicData uri="http://schemas.openxmlformats.org/drawingml/2006/picture">
-                <pic:pic>
+                <pic:pic xmlns:pic="http://schemas.openxmlformats.org/drawingml/2006/picture">
                   <pic:nvPicPr>
-                    <pic:cNvPr descr="/Users/longxud/Documents/SCIR/Paper_Reading/text2sql/赛尔笔记/image-20191219144146486.png" id="0" name="Picture"/>
+                    <pic:cNvPr id="0" name="Picture" descr="/Users/longxud/Documents/SCIR/Paper_Reading/text2sql/赛尔笔记/image-20191219144146486.png"/>
                     <pic:cNvPicPr>
-                      <a:picLocks noChangeArrowheads="1" noChangeAspect="1"/>
+                      <a:picLocks noChangeAspect="1" noChangeArrowheads="1"/>
                     </pic:cNvPicPr>
                   </pic:nvPicPr>
                   <pic:blipFill>
-                    <a:blip r:embed="rId46"/>
+                    <a:blip r:embed="rId15"/>
                     <a:stretch>
                       <a:fillRect/>
                     </a:stretch>
@@ -1159,17 +4576,260 @@
     <w:p>
       <w:pPr>
         <w:pStyle w:val="ImageCaption"/>
-      </w:pPr>
-      <w:r>
-        <w:t xml:space="preserve">image-20191219144146486</w:t>
-      </w:r>
-    </w:p>
-    <w:p>
-      <w:pPr>
-        <w:pStyle w:val="BodyText"/>
-      </w:pPr>
-      <w:r>
-        <w:t xml:space="preserve">作者另一部分的改进主要在scheme linking，即如何找到问题中所提到的表格与列。他将问题中可能出现的实体分为3类：表格名、列名、表中的值。根据3类实体的不同，具体做法分为：a）表格名和列名：以n-gram的形式枚举问题中的span，然后和表格名、列名进行匹配。可以看到下图中的Question中对应的单词有的被标成了Column或者Table。 b) 表中的值：将问题中以引号为开头结尾的span，送给conceptnet进行查询，再将返回结果中的 ‘is a type of’/'related terms'关系的词与列名进行匹配。</w:t>
+        <w:rPr>
+          <w:color w:val="FF0000"/>
+          <w:lang w:eastAsia="zh-CN"/>
+        </w:rPr>
+      </w:pPr>
+      <w:proofErr w:type="spellStart"/>
+      <w:r>
+        <w:rPr>
+          <w:rFonts w:hint="eastAsia"/>
+          <w:color w:val="FF0000"/>
+          <w:lang w:eastAsia="zh-CN"/>
+        </w:rPr>
+        <w:t>IRNet</w:t>
+      </w:r>
+      <w:proofErr w:type="spellEnd"/>
+      <w:r>
+        <w:rPr>
+          <w:rFonts w:hint="eastAsia"/>
+          <w:color w:val="FF0000"/>
+          <w:lang w:eastAsia="zh-CN"/>
+        </w:rPr>
+        <w:t>利用定义的</w:t>
+      </w:r>
+      <w:r>
+        <w:rPr>
+          <w:rFonts w:hint="eastAsia"/>
+          <w:color w:val="FF0000"/>
+          <w:lang w:eastAsia="zh-CN"/>
+        </w:rPr>
+        <w:t>CFG</w:t>
+      </w:r>
+      <w:r>
+        <w:rPr>
+          <w:rFonts w:hint="eastAsia"/>
+          <w:color w:val="FF0000"/>
+          <w:lang w:eastAsia="zh-CN"/>
+        </w:rPr>
+        <w:t>将</w:t>
+      </w:r>
+      <w:r>
+        <w:rPr>
+          <w:rFonts w:hint="eastAsia"/>
+          <w:color w:val="FF0000"/>
+          <w:lang w:eastAsia="zh-CN"/>
+        </w:rPr>
+        <w:t>SQL</w:t>
+      </w:r>
+      <w:r>
+        <w:rPr>
+          <w:rFonts w:hint="eastAsia"/>
+          <w:color w:val="FF0000"/>
+          <w:lang w:eastAsia="zh-CN"/>
+        </w:rPr>
+        <w:t>转化为更抽象的</w:t>
+      </w:r>
+      <w:proofErr w:type="spellStart"/>
+      <w:r>
+        <w:rPr>
+          <w:rFonts w:hint="eastAsia"/>
+          <w:color w:val="FF0000"/>
+          <w:lang w:eastAsia="zh-CN"/>
+        </w:rPr>
+        <w:t>SemQL</w:t>
+      </w:r>
+      <w:proofErr w:type="spellEnd"/>
+    </w:p>
+    <w:p>
+      <w:pPr>
+        <w:pStyle w:val="a0"/>
+        <w:rPr>
+          <w:lang w:eastAsia="zh-CN"/>
+        </w:rPr>
+      </w:pPr>
+      <w:r>
+        <w:rPr>
+          <w:lang w:eastAsia="zh-CN"/>
+        </w:rPr>
+        <w:t>作者另一部分的改进主要在</w:t>
+      </w:r>
+      <w:r>
+        <w:rPr>
+          <w:lang w:eastAsia="zh-CN"/>
+        </w:rPr>
+        <w:t>scheme linking</w:t>
+      </w:r>
+      <w:r>
+        <w:rPr>
+          <w:lang w:eastAsia="zh-CN"/>
+        </w:rPr>
+        <w:t>，即如何找到问题中所提到的表格与列。他将问题中可能出现的实体分为</w:t>
+      </w:r>
+      <w:r>
+        <w:rPr>
+          <w:lang w:eastAsia="zh-CN"/>
+        </w:rPr>
+        <w:t>3</w:t>
+      </w:r>
+      <w:r>
+        <w:rPr>
+          <w:lang w:eastAsia="zh-CN"/>
+        </w:rPr>
+        <w:t>类：表格名、列名、表中的值。根据</w:t>
+      </w:r>
+      <w:r>
+        <w:rPr>
+          <w:lang w:eastAsia="zh-CN"/>
+        </w:rPr>
+        <w:t>3</w:t>
+      </w:r>
+      <w:r>
+        <w:rPr>
+          <w:lang w:eastAsia="zh-CN"/>
+        </w:rPr>
+        <w:t>类实体的不同，具体做法分为：</w:t>
+      </w:r>
+      <w:r>
+        <w:rPr>
+          <w:lang w:eastAsia="zh-CN"/>
+        </w:rPr>
+        <w:t>a</w:t>
+      </w:r>
+      <w:r>
+        <w:rPr>
+          <w:lang w:eastAsia="zh-CN"/>
+        </w:rPr>
+        <w:t>）表格名和列名：以</w:t>
+      </w:r>
+      <w:r>
+        <w:rPr>
+          <w:lang w:eastAsia="zh-CN"/>
+        </w:rPr>
+        <w:t>n-gram</w:t>
+      </w:r>
+      <w:r>
+        <w:rPr>
+          <w:lang w:eastAsia="zh-CN"/>
+        </w:rPr>
+        <w:t>的形式枚举问题中的</w:t>
+      </w:r>
+      <w:r>
+        <w:rPr>
+          <w:lang w:eastAsia="zh-CN"/>
+        </w:rPr>
+        <w:t>span</w:t>
+      </w:r>
+      <w:r>
+        <w:rPr>
+          <w:lang w:eastAsia="zh-CN"/>
+        </w:rPr>
+        <w:t>，然后和表格名、列名进行匹配。可以看到下图中的</w:t>
+      </w:r>
+      <w:r>
+        <w:rPr>
+          <w:lang w:eastAsia="zh-CN"/>
+        </w:rPr>
+        <w:t>Question</w:t>
+      </w:r>
+      <w:r>
+        <w:rPr>
+          <w:lang w:eastAsia="zh-CN"/>
+        </w:rPr>
+        <w:t>中对应的单词有的被标成了</w:t>
+      </w:r>
+      <w:r>
+        <w:rPr>
+          <w:lang w:eastAsia="zh-CN"/>
+        </w:rPr>
+        <w:t>Column</w:t>
+      </w:r>
+      <w:r>
+        <w:rPr>
+          <w:lang w:eastAsia="zh-CN"/>
+        </w:rPr>
+        <w:t>或者</w:t>
+      </w:r>
+      <w:r>
+        <w:rPr>
+          <w:lang w:eastAsia="zh-CN"/>
+        </w:rPr>
+        <w:t>Table</w:t>
+      </w:r>
+      <w:r>
+        <w:rPr>
+          <w:lang w:eastAsia="zh-CN"/>
+        </w:rPr>
+        <w:t>。</w:t>
+      </w:r>
+      <w:r>
+        <w:rPr>
+          <w:lang w:eastAsia="zh-CN"/>
+        </w:rPr>
+        <w:t xml:space="preserve"> b) </w:t>
+      </w:r>
+      <w:r>
+        <w:rPr>
+          <w:lang w:eastAsia="zh-CN"/>
+        </w:rPr>
+        <w:t>表中的值：将问题中以引号为开头结尾的</w:t>
+      </w:r>
+      <w:r>
+        <w:rPr>
+          <w:lang w:eastAsia="zh-CN"/>
+        </w:rPr>
+        <w:t>span</w:t>
+      </w:r>
+      <w:r>
+        <w:rPr>
+          <w:lang w:eastAsia="zh-CN"/>
+        </w:rPr>
+        <w:t>，送给</w:t>
+      </w:r>
+      <w:proofErr w:type="spellStart"/>
+      <w:r>
+        <w:rPr>
+          <w:lang w:eastAsia="zh-CN"/>
+        </w:rPr>
+        <w:t>C</w:t>
+      </w:r>
+      <w:r>
+        <w:rPr>
+          <w:lang w:eastAsia="zh-CN"/>
+        </w:rPr>
+        <w:t>oncept</w:t>
+      </w:r>
+      <w:r>
+        <w:rPr>
+          <w:lang w:eastAsia="zh-CN"/>
+        </w:rPr>
+        <w:t>N</w:t>
+      </w:r>
+      <w:r>
+        <w:rPr>
+          <w:lang w:eastAsia="zh-CN"/>
+        </w:rPr>
+        <w:t>et</w:t>
+      </w:r>
+      <w:proofErr w:type="spellEnd"/>
+      <w:r>
+        <w:rPr>
+          <w:lang w:eastAsia="zh-CN"/>
+        </w:rPr>
+        <w:t>进行查询，再将返回结果中的</w:t>
+      </w:r>
+      <w:r>
+        <w:rPr>
+          <w:lang w:eastAsia="zh-CN"/>
+        </w:rPr>
+        <w:t xml:space="preserve"> ‘is a type of’/'related terms'</w:t>
+      </w:r>
+      <w:r>
+        <w:rPr>
+          <w:lang w:eastAsia="zh-CN"/>
+        </w:rPr>
+        <w:t>关系的词与列名进行匹配。</w:t>
       </w:r>
     </w:p>
     <w:p>
@@ -1177,22 +4837,27 @@
         <w:pStyle w:val="CaptionedFigure"/>
       </w:pPr>
       <w:r>
+        <w:rPr>
+          <w:noProof/>
+        </w:rPr>
+        <w:lastRenderedPageBreak/>
         <w:drawing>
-          <wp:inline>
+          <wp:inline distT="0" distB="0" distL="0" distR="0">
             <wp:extent cx="5334000" cy="2041407"/>
-            <wp:effectExtent b="0" l="0" r="0" t="0"/>
-            <wp:docPr descr="image-20191219144206632" title="" id="1" name="Picture"/>
-            <a:graphic>
+            <wp:effectExtent l="0" t="0" r="0" b="0"/>
+            <wp:docPr id="10" name="Picture" descr="image-20191219144206632"/>
+            <wp:cNvGraphicFramePr/>
+            <a:graphic xmlns:a="http://schemas.openxmlformats.org/drawingml/2006/main">
               <a:graphicData uri="http://schemas.openxmlformats.org/drawingml/2006/picture">
-                <pic:pic>
+                <pic:pic xmlns:pic="http://schemas.openxmlformats.org/drawingml/2006/picture">
                   <pic:nvPicPr>
-                    <pic:cNvPr descr="/Users/longxud/Documents/SCIR/Paper_Reading/text2sql/赛尔笔记/image-20191219144206632.png" id="0" name="Picture"/>
+                    <pic:cNvPr id="0" name="Picture" descr="/Users/longxud/Documents/SCIR/Paper_Reading/text2sql/赛尔笔记/image-20191219144206632.png"/>
                     <pic:cNvPicPr>
-                      <a:picLocks noChangeArrowheads="1" noChangeAspect="1"/>
+                      <a:picLocks noChangeAspect="1" noChangeArrowheads="1"/>
                     </pic:cNvPicPr>
                   </pic:nvPicPr>
                   <pic:blipFill>
-                    <a:blip r:embed="rId47"/>
+                    <a:blip r:embed="rId16"/>
                     <a:stretch>
                       <a:fillRect/>
                     </a:stretch>
@@ -1222,32 +4887,180 @@
     <w:p>
       <w:pPr>
         <w:pStyle w:val="ImageCaption"/>
-      </w:pPr>
-      <w:r>
-        <w:t xml:space="preserve">image-20191219144206632</w:t>
-      </w:r>
-    </w:p>
-    <w:p>
-      <w:pPr>
-        <w:pStyle w:val="BodyText"/>
-      </w:pPr>
-    </w:p>
-    <w:p>
-      <w:pPr>
-        <w:pStyle w:val="Heading4"/>
-      </w:pPr>
-      <w:bookmarkStart w:id="48" w:name="header-n556"/>
-      <w:r>
-        <w:t xml:space="preserve">7.Global-GNN</w:t>
-      </w:r>
-      <w:bookmarkEnd w:id="48"/>
+        <w:rPr>
+          <w:color w:val="FF0000"/>
+          <w:lang w:eastAsia="zh-CN"/>
+        </w:rPr>
+      </w:pPr>
+      <w:proofErr w:type="spellStart"/>
+      <w:r>
+        <w:rPr>
+          <w:color w:val="FF0000"/>
+          <w:lang w:eastAsia="zh-CN"/>
+        </w:rPr>
+        <w:t>IRNet</w:t>
+      </w:r>
+      <w:proofErr w:type="spellEnd"/>
+      <w:r>
+        <w:rPr>
+          <w:rFonts w:hint="eastAsia"/>
+          <w:color w:val="FF0000"/>
+          <w:lang w:eastAsia="zh-CN"/>
+        </w:rPr>
+        <w:t>的模型结构：在</w:t>
+      </w:r>
+      <w:r>
+        <w:rPr>
+          <w:rFonts w:hint="eastAsia"/>
+          <w:color w:val="FF0000"/>
+          <w:lang w:eastAsia="zh-CN"/>
+        </w:rPr>
+        <w:t>Scheme</w:t>
+      </w:r>
+      <w:r>
+        <w:rPr>
+          <w:color w:val="FF0000"/>
+          <w:lang w:eastAsia="zh-CN"/>
+        </w:rPr>
+        <w:t xml:space="preserve"> </w:t>
+      </w:r>
+      <w:r>
+        <w:rPr>
+          <w:rFonts w:hint="eastAsia"/>
+          <w:color w:val="FF0000"/>
+          <w:lang w:eastAsia="zh-CN"/>
+        </w:rPr>
+        <w:t>Linking</w:t>
+      </w:r>
+      <w:r>
+        <w:rPr>
+          <w:rFonts w:hint="eastAsia"/>
+          <w:color w:val="FF0000"/>
+          <w:lang w:eastAsia="zh-CN"/>
+        </w:rPr>
+        <w:t>问题上进行了</w:t>
+      </w:r>
+      <w:r>
+        <w:rPr>
+          <w:rFonts w:hint="eastAsia"/>
+          <w:color w:val="FF0000"/>
+          <w:lang w:eastAsia="zh-CN"/>
+        </w:rPr>
+        <w:t>n</w:t>
+      </w:r>
+      <w:r>
+        <w:rPr>
+          <w:color w:val="FF0000"/>
+          <w:lang w:eastAsia="zh-CN"/>
+        </w:rPr>
+        <w:t>-</w:t>
+      </w:r>
+      <w:r>
+        <w:rPr>
+          <w:rFonts w:hint="eastAsia"/>
+          <w:color w:val="FF0000"/>
+          <w:lang w:eastAsia="zh-CN"/>
+        </w:rPr>
+        <w:t>gram</w:t>
+      </w:r>
+      <w:r>
+        <w:rPr>
+          <w:rFonts w:hint="eastAsia"/>
+          <w:color w:val="FF0000"/>
+          <w:lang w:eastAsia="zh-CN"/>
+        </w:rPr>
+        <w:t>匹配，并利用</w:t>
+      </w:r>
+      <w:proofErr w:type="spellStart"/>
+      <w:r>
+        <w:rPr>
+          <w:rFonts w:hint="eastAsia"/>
+          <w:color w:val="FF0000"/>
+          <w:lang w:eastAsia="zh-CN"/>
+        </w:rPr>
+        <w:t>Concept</w:t>
+      </w:r>
+      <w:r>
+        <w:rPr>
+          <w:color w:val="FF0000"/>
+          <w:lang w:eastAsia="zh-CN"/>
+        </w:rPr>
+        <w:t>N</w:t>
+      </w:r>
+      <w:r>
+        <w:rPr>
+          <w:rFonts w:hint="eastAsia"/>
+          <w:color w:val="FF0000"/>
+          <w:lang w:eastAsia="zh-CN"/>
+        </w:rPr>
+        <w:t>et</w:t>
+      </w:r>
+      <w:proofErr w:type="spellEnd"/>
+      <w:r>
+        <w:rPr>
+          <w:rFonts w:hint="eastAsia"/>
+          <w:color w:val="FF0000"/>
+          <w:lang w:eastAsia="zh-CN"/>
+        </w:rPr>
+        <w:t>进行了槽值匹配</w:t>
+      </w:r>
+    </w:p>
+    <w:p>
+      <w:pPr>
+        <w:pStyle w:val="a0"/>
+        <w:rPr>
+          <w:lang w:eastAsia="zh-CN"/>
+        </w:rPr>
+      </w:pPr>
+    </w:p>
+    <w:p>
+      <w:pPr>
+        <w:pStyle w:val="4"/>
+        <w:rPr>
+          <w:lang w:eastAsia="zh-CN"/>
+        </w:rPr>
+      </w:pPr>
+      <w:bookmarkStart w:id="19" w:name="header-n556"/>
+      <w:r>
+        <w:rPr>
+          <w:lang w:eastAsia="zh-CN"/>
+        </w:rPr>
+        <w:t>7.Global-GNN</w:t>
+      </w:r>
+      <w:bookmarkEnd w:id="19"/>
     </w:p>
     <w:p>
       <w:pPr>
         <w:pStyle w:val="FirstParagraph"/>
-      </w:pPr>
-      <w:r>
-        <w:t xml:space="preserve">为了更好的利用关系型数据库的结构信息，Ben Bogin等研究人员提出使用图网络来建模表格名和列名。如下图所示：圆圈加粗的结点代表表格，不加粗的结点代表列名；双向边代表表格和列名的从属关系；红虚边和蓝虚边代表主外键关系。橙色节点代表与问题有关的结果，淡色为无关。</w:t>
+        <w:rPr>
+          <w:lang w:eastAsia="zh-CN"/>
+        </w:rPr>
+      </w:pPr>
+      <w:r>
+        <w:rPr>
+          <w:lang w:eastAsia="zh-CN"/>
+        </w:rPr>
+        <w:t>为了更好的利用关系型数据库的结构信息，</w:t>
+      </w:r>
+      <w:r>
+        <w:rPr>
+          <w:lang w:eastAsia="zh-CN"/>
+        </w:rPr>
+        <w:t xml:space="preserve">Ben </w:t>
+      </w:r>
+      <w:proofErr w:type="spellStart"/>
+      <w:r>
+        <w:rPr>
+          <w:lang w:eastAsia="zh-CN"/>
+        </w:rPr>
+        <w:t>Bogin</w:t>
+      </w:r>
+      <w:proofErr w:type="spellEnd"/>
+      <w:r>
+        <w:rPr>
+          <w:lang w:eastAsia="zh-CN"/>
+        </w:rPr>
+        <w:t>等研究人员提出使用图网络来建模表格名和列名。如下图所示：圆圈加粗的结点代表表格，不加粗的结点代表列名；双向边代表表格和列名的从属关系；红虚边和蓝虚边代表主外键关系。橙色节点代表与问题有关的结果，淡色为无关。</w:t>
       </w:r>
     </w:p>
     <w:p>
@@ -1255,22 +5068,26 @@
         <w:pStyle w:val="CaptionedFigure"/>
       </w:pPr>
       <w:r>
+        <w:rPr>
+          <w:noProof/>
+        </w:rPr>
         <w:drawing>
-          <wp:inline>
+          <wp:inline distT="0" distB="0" distL="0" distR="0">
             <wp:extent cx="5334000" cy="2922430"/>
-            <wp:effectExtent b="0" l="0" r="0" t="0"/>
-            <wp:docPr descr="" title="" id="1" name="Picture"/>
-            <a:graphic>
+            <wp:effectExtent l="0" t="0" r="0" b="0"/>
+            <wp:docPr id="11" name="Picture"/>
+            <wp:cNvGraphicFramePr/>
+            <a:graphic xmlns:a="http://schemas.openxmlformats.org/drawingml/2006/main">
               <a:graphicData uri="http://schemas.openxmlformats.org/drawingml/2006/picture">
-                <pic:pic>
+                <pic:pic xmlns:pic="http://schemas.openxmlformats.org/drawingml/2006/picture">
                   <pic:nvPicPr>
-                    <pic:cNvPr descr="/Users/longxud/Documents/SCIR/Paper_Reading/text2sql/赛尔笔记/image-20191219163445185.png" id="0" name="Picture"/>
+                    <pic:cNvPr id="0" name="Picture" descr="/Users/longxud/Documents/SCIR/Paper_Reading/text2sql/赛尔笔记/image-20191219163445185.png"/>
                     <pic:cNvPicPr>
-                      <a:picLocks noChangeArrowheads="1" noChangeAspect="1"/>
+                      <a:picLocks noChangeAspect="1" noChangeArrowheads="1"/>
                     </pic:cNvPicPr>
                   </pic:nvPicPr>
                   <pic:blipFill>
-                    <a:blip r:embed="rId49"/>
+                    <a:blip r:embed="rId17"/>
                     <a:stretch>
                       <a:fillRect/>
                     </a:stretch>
@@ -1300,14 +5117,143 @@
     <w:p>
       <w:pPr>
         <w:pStyle w:val="ImageCaption"/>
-      </w:pPr>
-    </w:p>
-    <w:p>
-      <w:pPr>
-        <w:pStyle w:val="BodyText"/>
-      </w:pPr>
-      <w:r>
-        <w:t xml:space="preserve">除此之外，该团队还提出了一种基于全局信息重排序的做法。首先先看下面这个例子，我们不知道name到底指向的是singer还是song，但是我们可以观察到nation只在singer中出现，所以应该是singer.name。这样做global reasoning，就能减小歧义性。</w:t>
+        <w:rPr>
+          <w:lang w:eastAsia="zh-CN"/>
+        </w:rPr>
+      </w:pPr>
+      <w:r>
+        <w:rPr>
+          <w:rFonts w:hint="eastAsia"/>
+          <w:lang w:eastAsia="zh-CN"/>
+        </w:rPr>
+        <w:t>左：模型输入样例（问题、表名、列名、主外键关系）；右：用于建模表格结构信息的</w:t>
+      </w:r>
+      <w:r>
+        <w:rPr>
+          <w:rFonts w:hint="eastAsia"/>
+          <w:lang w:eastAsia="zh-CN"/>
+        </w:rPr>
+        <w:t>GNN</w:t>
+      </w:r>
+      <w:r>
+        <w:rPr>
+          <w:rFonts w:hint="eastAsia"/>
+          <w:lang w:eastAsia="zh-CN"/>
+        </w:rPr>
+        <w:t>（包括</w:t>
+      </w:r>
+      <w:r>
+        <w:rPr>
+          <w:rFonts w:hint="eastAsia"/>
+          <w:lang w:eastAsia="zh-CN"/>
+        </w:rPr>
+        <w:t>两类节点，</w:t>
+      </w:r>
+      <w:r>
+        <w:rPr>
+          <w:rFonts w:hint="eastAsia"/>
+          <w:lang w:eastAsia="zh-CN"/>
+        </w:rPr>
+        <w:t>三类边）</w:t>
+      </w:r>
+    </w:p>
+    <w:p>
+      <w:pPr>
+        <w:pStyle w:val="a0"/>
+        <w:rPr>
+          <w:lang w:eastAsia="zh-CN"/>
+        </w:rPr>
+      </w:pPr>
+      <w:r>
+        <w:rPr>
+          <w:lang w:eastAsia="zh-CN"/>
+        </w:rPr>
+        <w:t>除此之外，该团队还提出了一种基于全局信息重排序的做法。首先先看下面这个例子，我们不知道</w:t>
+      </w:r>
+      <w:r>
+        <w:rPr>
+          <w:lang w:eastAsia="zh-CN"/>
+        </w:rPr>
+        <w:t>name</w:t>
+      </w:r>
+      <w:r>
+        <w:rPr>
+          <w:lang w:eastAsia="zh-CN"/>
+        </w:rPr>
+        <w:t>到底指向的是</w:t>
+      </w:r>
+      <w:r>
+        <w:rPr>
+          <w:lang w:eastAsia="zh-CN"/>
+        </w:rPr>
+        <w:t>singer</w:t>
+      </w:r>
+      <w:r>
+        <w:rPr>
+          <w:lang w:eastAsia="zh-CN"/>
+        </w:rPr>
+        <w:t>还是</w:t>
+      </w:r>
+      <w:r>
+        <w:rPr>
+          <w:lang w:eastAsia="zh-CN"/>
+        </w:rPr>
+        <w:t>song</w:t>
+      </w:r>
+      <w:r>
+        <w:rPr>
+          <w:lang w:eastAsia="zh-CN"/>
+        </w:rPr>
+        <w:t>，但是我们可以观察到</w:t>
+      </w:r>
+      <w:r>
+        <w:rPr>
+          <w:lang w:eastAsia="zh-CN"/>
+        </w:rPr>
+        <w:lastRenderedPageBreak/>
+        <w:t>nation</w:t>
+      </w:r>
+      <w:r>
+        <w:rPr>
+          <w:lang w:eastAsia="zh-CN"/>
+        </w:rPr>
+        <w:t>只在</w:t>
+      </w:r>
+      <w:r>
+        <w:rPr>
+          <w:lang w:eastAsia="zh-CN"/>
+        </w:rPr>
+        <w:t>singer</w:t>
+      </w:r>
+      <w:r>
+        <w:rPr>
+          <w:lang w:eastAsia="zh-CN"/>
+        </w:rPr>
+        <w:t>中出现，所以应该是</w:t>
+      </w:r>
+      <w:r>
+        <w:rPr>
+          <w:lang w:eastAsia="zh-CN"/>
+        </w:rPr>
+        <w:t>singer.name</w:t>
+      </w:r>
+      <w:r>
+        <w:rPr>
+          <w:lang w:eastAsia="zh-CN"/>
+        </w:rPr>
+        <w:t>。这样做</w:t>
+      </w:r>
+      <w:r>
+        <w:rPr>
+          <w:lang w:eastAsia="zh-CN"/>
+        </w:rPr>
+        <w:t>global reasoning</w:t>
+      </w:r>
+      <w:r>
+        <w:rPr>
+          <w:lang w:eastAsia="zh-CN"/>
+        </w:rPr>
+        <w:t>，就能减小歧义性。</w:t>
       </w:r>
     </w:p>
     <w:p>
@@ -1315,22 +5261,26 @@
         <w:pStyle w:val="CaptionedFigure"/>
       </w:pPr>
       <w:r>
+        <w:rPr>
+          <w:noProof/>
+        </w:rPr>
         <w:drawing>
-          <wp:inline>
+          <wp:inline distT="0" distB="0" distL="0" distR="0">
             <wp:extent cx="5334000" cy="3722830"/>
-            <wp:effectExtent b="0" l="0" r="0" t="0"/>
-            <wp:docPr descr="image-20191220162718756" title="" id="1" name="Picture"/>
-            <a:graphic>
+            <wp:effectExtent l="0" t="0" r="0" b="0"/>
+            <wp:docPr id="12" name="Picture" descr="image-20191220162718756"/>
+            <wp:cNvGraphicFramePr/>
+            <a:graphic xmlns:a="http://schemas.openxmlformats.org/drawingml/2006/main">
               <a:graphicData uri="http://schemas.openxmlformats.org/drawingml/2006/picture">
-                <pic:pic>
+                <pic:pic xmlns:pic="http://schemas.openxmlformats.org/drawingml/2006/picture">
                   <pic:nvPicPr>
-                    <pic:cNvPr descr="/Users/longxud/Documents/SCIR/Paper_Reading/text2sql/赛尔笔记/image-20191220162718756.png" id="0" name="Picture"/>
+                    <pic:cNvPr id="0" name="Picture" descr="/Users/longxud/Documents/SCIR/Paper_Reading/text2sql/赛尔笔记/image-20191220162718756.png"/>
                     <pic:cNvPicPr>
-                      <a:picLocks noChangeArrowheads="1" noChangeAspect="1"/>
+                      <a:picLocks noChangeAspect="1" noChangeArrowheads="1"/>
                     </pic:cNvPicPr>
                   </pic:nvPicPr>
                   <pic:blipFill>
-                    <a:blip r:embed="rId50"/>
+                    <a:blip r:embed="rId18"/>
                     <a:stretch>
                       <a:fillRect/>
                     </a:stretch>
@@ -1360,45 +5310,167 @@
     <w:p>
       <w:pPr>
         <w:pStyle w:val="ImageCaption"/>
-      </w:pPr>
-      <w:r>
-        <w:t xml:space="preserve">image-20191220162718756</w:t>
-      </w:r>
-    </w:p>
-    <w:p>
-      <w:pPr>
-        <w:pStyle w:val="BodyText"/>
-      </w:pPr>
-    </w:p>
-    <w:p>
-      <w:pPr>
-        <w:pStyle w:val="BodyText"/>
-      </w:pPr>
-      <w:r>
-        <w:t xml:space="preserve">整个工作的流程如下图所示：</w:t>
-      </w:r>
-    </w:p>
-    <w:p>
-      <w:pPr>
-        <w:pStyle w:val="BodyText"/>
-      </w:pPr>
-      <w:r>
+        <w:rPr>
+          <w:color w:val="FF0000"/>
+        </w:rPr>
+      </w:pPr>
+      <w:r>
+        <w:rPr>
+          <w:rFonts w:hint="eastAsia"/>
+          <w:color w:val="FF0000"/>
+          <w:lang w:eastAsia="zh-CN"/>
+        </w:rPr>
+        <w:t>根据全局信息，我们可以通过</w:t>
+      </w:r>
+      <w:r>
+        <w:rPr>
+          <w:rFonts w:hint="eastAsia"/>
+          <w:color w:val="FF0000"/>
+          <w:lang w:eastAsia="zh-CN"/>
+        </w:rPr>
+        <w:t>country</w:t>
+      </w:r>
+      <w:r>
+        <w:rPr>
+          <w:rFonts w:hint="eastAsia"/>
+          <w:color w:val="FF0000"/>
+          <w:lang w:eastAsia="zh-CN"/>
+        </w:rPr>
+        <w:t>来确定第一个</w:t>
+      </w:r>
+      <w:r>
+        <w:rPr>
+          <w:rFonts w:hint="eastAsia"/>
+          <w:color w:val="FF0000"/>
+          <w:lang w:eastAsia="zh-CN"/>
+        </w:rPr>
+        <w:t>name</w:t>
+      </w:r>
+      <w:r>
+        <w:rPr>
+          <w:rFonts w:hint="eastAsia"/>
+          <w:color w:val="FF0000"/>
+          <w:lang w:eastAsia="zh-CN"/>
+        </w:rPr>
+        <w:t>为</w:t>
+      </w:r>
+      <w:r>
+        <w:rPr>
+          <w:rFonts w:hint="eastAsia"/>
+          <w:color w:val="FF0000"/>
+          <w:lang w:eastAsia="zh-CN"/>
+        </w:rPr>
+        <w:t>singer</w:t>
+      </w:r>
+      <w:r>
+        <w:rPr>
+          <w:color w:val="FF0000"/>
+          <w:lang w:eastAsia="zh-CN"/>
+        </w:rPr>
+        <w:t>.name</w:t>
+      </w:r>
+      <w:r>
+        <w:rPr>
+          <w:rFonts w:hint="eastAsia"/>
+          <w:color w:val="FF0000"/>
+          <w:lang w:eastAsia="zh-CN"/>
+        </w:rPr>
+        <w:t>而不是</w:t>
+      </w:r>
+      <w:r>
+        <w:rPr>
+          <w:rFonts w:hint="eastAsia"/>
+          <w:color w:val="FF0000"/>
+          <w:lang w:eastAsia="zh-CN"/>
+        </w:rPr>
+        <w:t>song</w:t>
+      </w:r>
+      <w:r>
+        <w:rPr>
+          <w:color w:val="FF0000"/>
+          <w:lang w:eastAsia="zh-CN"/>
+        </w:rPr>
+        <w:t>.</w:t>
+      </w:r>
+      <w:r>
+        <w:rPr>
+          <w:rFonts w:hint="eastAsia"/>
+          <w:color w:val="FF0000"/>
+          <w:lang w:eastAsia="zh-CN"/>
+        </w:rPr>
+        <w:t>name</w:t>
+      </w:r>
+      <w:r>
+        <w:rPr>
+          <w:rFonts w:hint="eastAsia"/>
+          <w:color w:val="FF0000"/>
+          <w:lang w:eastAsia="zh-CN"/>
+        </w:rPr>
+        <w:t>（</w:t>
+      </w:r>
+      <w:r>
+        <w:rPr>
+          <w:rFonts w:hint="eastAsia"/>
+          <w:color w:val="FF0000"/>
+          <w:lang w:eastAsia="zh-CN"/>
+        </w:rPr>
+        <w:t>name</w:t>
+      </w:r>
+      <w:r>
+        <w:rPr>
+          <w:rFonts w:hint="eastAsia"/>
+          <w:color w:val="FF0000"/>
+          <w:lang w:eastAsia="zh-CN"/>
+        </w:rPr>
+        <w:t>和</w:t>
+      </w:r>
+      <w:r>
+        <w:rPr>
+          <w:rFonts w:hint="eastAsia"/>
+          <w:color w:val="FF0000"/>
+          <w:lang w:eastAsia="zh-CN"/>
+        </w:rPr>
+        <w:t>nation</w:t>
+      </w:r>
+      <w:r>
+        <w:rPr>
+          <w:rFonts w:hint="eastAsia"/>
+          <w:color w:val="FF0000"/>
+          <w:lang w:eastAsia="zh-CN"/>
+        </w:rPr>
+        <w:t>同属于一个实体）</w:t>
+      </w:r>
+    </w:p>
+    <w:p>
+      <w:pPr>
+        <w:pStyle w:val="a0"/>
+      </w:pPr>
+    </w:p>
+    <w:p>
+      <w:pPr>
+        <w:pStyle w:val="a0"/>
+      </w:pPr>
+      <w:r>
+        <w:rPr>
+          <w:noProof/>
+        </w:rPr>
         <w:drawing>
-          <wp:inline>
+          <wp:inline distT="0" distB="0" distL="0" distR="0">
             <wp:extent cx="5334000" cy="1178061"/>
-            <wp:effectExtent b="0" l="0" r="0" t="0"/>
-            <wp:docPr descr="" title="fig:" id="1" name="Picture"/>
-            <a:graphic>
+            <wp:effectExtent l="0" t="0" r="0" b="0"/>
+            <wp:docPr id="13" name="Picture" title="fig:"/>
+            <wp:cNvGraphicFramePr/>
+            <a:graphic xmlns:a="http://schemas.openxmlformats.org/drawingml/2006/main">
               <a:graphicData uri="http://schemas.openxmlformats.org/drawingml/2006/picture">
-                <pic:pic>
+                <pic:pic xmlns:pic="http://schemas.openxmlformats.org/drawingml/2006/picture">
                   <pic:nvPicPr>
-                    <pic:cNvPr descr="/Users/longxud/Documents/SCIR/Paper_Reading/text2sql/赛尔笔记/image-20191219144100644.png" id="0" name="Picture"/>
+                    <pic:cNvPr id="0" name="Picture" descr="/Users/longxud/Documents/SCIR/Paper_Reading/text2sql/赛尔笔记/image-20191219144100644.png"/>
                     <pic:cNvPicPr>
-                      <a:picLocks noChangeArrowheads="1" noChangeAspect="1"/>
+                      <a:picLocks noChangeAspect="1" noChangeArrowheads="1"/>
                     </pic:cNvPicPr>
                   </pic:nvPicPr>
                   <pic:blipFill>
-                    <a:blip r:embed="rId51"/>
+                    <a:blip r:embed="rId19"/>
                     <a:stretch>
                       <a:fillRect/>
                     </a:stretch>
@@ -1430,49 +5502,143 @@
     </w:p>
     <w:p>
       <w:pPr>
-        <w:pStyle w:val="BodyText"/>
-      </w:pPr>
-    </w:p>
-    <w:p>
-      <w:pPr>
-        <w:pStyle w:val="Heading4"/>
-      </w:pPr>
-      <w:bookmarkStart w:id="52" w:name="header-n449"/>
-      <w:r>
-        <w:t xml:space="preserve">8.RAT-SQL</w:t>
-      </w:r>
-      <w:bookmarkEnd w:id="52"/>
+        <w:pStyle w:val="a0"/>
+        <w:rPr>
+          <w:i/>
+          <w:iCs/>
+          <w:color w:val="FF0000"/>
+        </w:rPr>
+      </w:pPr>
+      <w:r>
+        <w:rPr>
+          <w:rFonts w:hint="eastAsia"/>
+          <w:i/>
+          <w:iCs/>
+          <w:color w:val="FF0000"/>
+          <w:lang w:eastAsia="zh-CN"/>
+        </w:rPr>
+        <w:t>Global</w:t>
+      </w:r>
+      <w:r>
+        <w:rPr>
+          <w:i/>
+          <w:iCs/>
+          <w:color w:val="FF0000"/>
+          <w:lang w:eastAsia="zh-CN"/>
+        </w:rPr>
+        <w:t xml:space="preserve"> </w:t>
+      </w:r>
+      <w:r>
+        <w:rPr>
+          <w:rFonts w:hint="eastAsia"/>
+          <w:i/>
+          <w:iCs/>
+          <w:color w:val="FF0000"/>
+          <w:lang w:eastAsia="zh-CN"/>
+        </w:rPr>
+        <w:t>GNN</w:t>
+      </w:r>
+      <w:r>
+        <w:rPr>
+          <w:rFonts w:hint="eastAsia"/>
+          <w:i/>
+          <w:iCs/>
+          <w:color w:val="FF0000"/>
+          <w:lang w:eastAsia="zh-CN"/>
+        </w:rPr>
+        <w:t>的</w:t>
+      </w:r>
+      <w:proofErr w:type="spellStart"/>
+      <w:r>
+        <w:rPr>
+          <w:i/>
+          <w:iCs/>
+          <w:color w:val="FF0000"/>
+        </w:rPr>
+        <w:t>工作流程</w:t>
+      </w:r>
+      <w:proofErr w:type="spellEnd"/>
+    </w:p>
+    <w:p>
+      <w:pPr>
+        <w:pStyle w:val="a0"/>
+      </w:pPr>
+    </w:p>
+    <w:p>
+      <w:pPr>
+        <w:pStyle w:val="4"/>
+      </w:pPr>
+      <w:bookmarkStart w:id="20" w:name="header-n449"/>
+      <w:r>
+        <w:t>8.RAT-SQL</w:t>
+      </w:r>
+      <w:bookmarkEnd w:id="20"/>
     </w:p>
     <w:p>
       <w:pPr>
         <w:pStyle w:val="FirstParagraph"/>
       </w:pPr>
       <w:r>
-        <w:t xml:space="preserve">该工作可以看做图网络GNN的后续工作，作者在Table、Column、Question三者之间定义了更多的边（共33种），是目前榜单上的最强模型。</w:t>
-      </w:r>
-    </w:p>
-    <w:p>
-      <w:pPr>
-        <w:pStyle w:val="Heading3"/>
-      </w:pPr>
-      <w:bookmarkStart w:id="54" w:name="header-n450"/>
-      <w:r>
+        <w:t>该工作可以看做图网络</w:t>
+      </w:r>
+      <w:r>
+        <w:t>GNN</w:t>
+      </w:r>
+      <w:r>
+        <w:t>的后续工作，作者在</w:t>
+      </w:r>
+      <w:r>
+        <w:t>Table</w:t>
+      </w:r>
+      <w:r>
+        <w:t>、</w:t>
+      </w:r>
+      <w:r>
+        <w:t>Column</w:t>
+      </w:r>
+      <w:r>
+        <w:t>、</w:t>
+      </w:r>
+      <w:r>
+        <w:t>Question</w:t>
+      </w:r>
+      <w:r>
+        <w:t>三者之间定义了更多的边（共</w:t>
+      </w:r>
+      <w:r>
+        <w:t>33</w:t>
+      </w:r>
+      <w:r>
+        <w:t>种），是目前榜单上的最强模型。</w:t>
+      </w:r>
+    </w:p>
+    <w:p>
+      <w:pPr>
+        <w:pStyle w:val="3"/>
+      </w:pPr>
+      <w:bookmarkStart w:id="21" w:name="header-n450"/>
+      <w:r>
+        <w:rPr>
+          <w:noProof/>
+        </w:rPr>
+        <w:lastRenderedPageBreak/>
         <w:drawing>
-          <wp:inline>
+          <wp:inline distT="0" distB="0" distL="0" distR="0">
             <wp:extent cx="5334000" cy="1158945"/>
-            <wp:effectExtent b="0" l="0" r="0" t="0"/>
-            <wp:docPr descr="image-20191219143718465" title="fig:" id="1" name="Picture"/>
-            <a:graphic>
+            <wp:effectExtent l="0" t="0" r="0" b="0"/>
+            <wp:docPr id="14" name="Picture" descr="image-20191219143718465" title="fig:"/>
+            <wp:cNvGraphicFramePr/>
+            <a:graphic xmlns:a="http://schemas.openxmlformats.org/drawingml/2006/main">
               <a:graphicData uri="http://schemas.openxmlformats.org/drawingml/2006/picture">
-                <pic:pic>
+                <pic:pic xmlns:pic="http://schemas.openxmlformats.org/drawingml/2006/picture">
                   <pic:nvPicPr>
-                    <pic:cNvPr descr="/Users/longxud/Documents/SCIR/Paper_Reading/text2sql/赛尔笔记/image-20191219143718465.png" id="0" name="Picture"/>
+                    <pic:cNvPr id="0" name="Picture" descr="/Users/longxud/Documents/SCIR/Paper_Reading/text2sql/赛尔笔记/image-20191219143718465.png"/>
                     <pic:cNvPicPr>
-                      <a:picLocks noChangeArrowheads="1" noChangeAspect="1"/>
+                      <a:picLocks noChangeAspect="1" noChangeArrowheads="1"/>
                     </pic:cNvPicPr>
                   </pic:nvPicPr>
                   <pic:blipFill>
-                    <a:blip r:embed="rId53"/>
+                    <a:blip r:embed="rId20"/>
                     <a:stretch>
                       <a:fillRect/>
                     </a:stretch>
@@ -1498,14 +5664,115 @@
           </wp:inline>
         </w:drawing>
       </w:r>
-      <w:bookmarkEnd w:id="54"/>
+      <w:bookmarkEnd w:id="21"/>
+    </w:p>
+    <w:p>
+      <w:pPr>
+        <w:pStyle w:val="a0"/>
+        <w:rPr>
+          <w:i/>
+          <w:iCs/>
+          <w:color w:val="FF0000"/>
+        </w:rPr>
+      </w:pPr>
+      <w:r>
+        <w:rPr>
+          <w:rFonts w:hint="eastAsia"/>
+          <w:i/>
+          <w:iCs/>
+          <w:color w:val="FF0000"/>
+          <w:lang w:eastAsia="zh-CN"/>
+        </w:rPr>
+        <w:t>RAT</w:t>
+      </w:r>
+      <w:r>
+        <w:rPr>
+          <w:i/>
+          <w:iCs/>
+          <w:color w:val="FF0000"/>
+          <w:lang w:eastAsia="zh-CN"/>
+        </w:rPr>
+        <w:t>-</w:t>
+      </w:r>
+      <w:r>
+        <w:rPr>
+          <w:rFonts w:hint="eastAsia"/>
+          <w:i/>
+          <w:iCs/>
+          <w:color w:val="FF0000"/>
+          <w:lang w:eastAsia="zh-CN"/>
+        </w:rPr>
+        <w:t>SQL</w:t>
+      </w:r>
+      <w:r>
+        <w:rPr>
+          <w:rFonts w:hint="eastAsia"/>
+          <w:i/>
+          <w:iCs/>
+          <w:color w:val="FF0000"/>
+          <w:lang w:eastAsia="zh-CN"/>
+        </w:rPr>
+        <w:t>的样例：引入了</w:t>
+      </w:r>
+      <w:r>
+        <w:rPr>
+          <w:rFonts w:hint="eastAsia"/>
+          <w:i/>
+          <w:iCs/>
+          <w:color w:val="FF0000"/>
+          <w:lang w:eastAsia="zh-CN"/>
+        </w:rPr>
+        <w:t>Question</w:t>
+      </w:r>
+      <w:r>
+        <w:rPr>
+          <w:rFonts w:hint="eastAsia"/>
+          <w:i/>
+          <w:iCs/>
+          <w:color w:val="FF0000"/>
+          <w:lang w:eastAsia="zh-CN"/>
+        </w:rPr>
+        <w:t>节点</w:t>
+      </w:r>
+    </w:p>
+    <w:p>
+      <w:pPr>
+        <w:pStyle w:val="a0"/>
+      </w:pPr>
     </w:p>
     <w:p>
       <w:pPr>
         <w:pStyle w:val="FirstParagraph"/>
       </w:pPr>
       <w:r>
-        <w:t xml:space="preserve">Global-GNN只建模了Table和Column的联系，RAT-SQL在此基础上又在图中加入Question的节点，而且利用字符串匹配的方法丰富了边的类型。</w:t>
+        <w:t>Global-GNN</w:t>
+      </w:r>
+      <w:r>
+        <w:t>只建模了</w:t>
+      </w:r>
+      <w:r>
+        <w:t>Table</w:t>
+      </w:r>
+      <w:r>
+        <w:t>和</w:t>
+      </w:r>
+      <w:r>
+        <w:t>Column</w:t>
+      </w:r>
+      <w:r>
+        <w:t>的联系，</w:t>
+      </w:r>
+      <w:r>
+        <w:t>RAT-SQL</w:t>
+      </w:r>
+      <w:r>
+        <w:t>在此基础上又在图中加入</w:t>
+      </w:r>
+      <w:r>
+        <w:t>Question</w:t>
+      </w:r>
+      <w:r>
+        <w:t>的节点，而且利用字符串匹配的方法丰富了边的类型。</w:t>
       </w:r>
     </w:p>
     <w:p>
@@ -1513,22 +5780,26 @@
         <w:pStyle w:val="CaptionedFigure"/>
       </w:pPr>
       <w:r>
+        <w:rPr>
+          <w:noProof/>
+        </w:rPr>
         <w:drawing>
-          <wp:inline>
+          <wp:inline distT="0" distB="0" distL="0" distR="0">
             <wp:extent cx="5334000" cy="2882541"/>
-            <wp:effectExtent b="0" l="0" r="0" t="0"/>
-            <wp:docPr descr="image-20191219143756785" title="" id="1" name="Picture"/>
-            <a:graphic>
+            <wp:effectExtent l="0" t="0" r="0" b="0"/>
+            <wp:docPr id="15" name="Picture" descr="image-20191219143756785"/>
+            <wp:cNvGraphicFramePr/>
+            <a:graphic xmlns:a="http://schemas.openxmlformats.org/drawingml/2006/main">
               <a:graphicData uri="http://schemas.openxmlformats.org/drawingml/2006/picture">
-                <pic:pic>
+                <pic:pic xmlns:pic="http://schemas.openxmlformats.org/drawingml/2006/picture">
                   <pic:nvPicPr>
-                    <pic:cNvPr descr="/Users/longxud/Documents/SCIR/Paper_Reading/text2sql/赛尔笔记/image-20191219143756785.png" id="0" name="Picture"/>
+                    <pic:cNvPr id="0" name="Picture" descr="/Users/longxud/Documents/SCIR/Paper_Reading/text2sql/赛尔笔记/image-20191219143756785.png"/>
                     <pic:cNvPicPr>
-                      <a:picLocks noChangeArrowheads="1" noChangeAspect="1"/>
+                      <a:picLocks noChangeAspect="1" noChangeArrowheads="1"/>
                     </pic:cNvPicPr>
                   </pic:nvPicPr>
                   <pic:blipFill>
-                    <a:blip r:embed="rId55"/>
+                    <a:blip r:embed="rId21"/>
                     <a:stretch>
                       <a:fillRect/>
                     </a:stretch>
@@ -1558,27 +5829,140 @@
     <w:p>
       <w:pPr>
         <w:pStyle w:val="ImageCaption"/>
-      </w:pPr>
-      <w:r>
-        <w:t xml:space="preserve">image-20191219143756785</w:t>
-      </w:r>
-    </w:p>
-    <w:p>
-      <w:pPr>
-        <w:pStyle w:val="Heading2"/>
-      </w:pPr>
-      <w:bookmarkStart w:id="56" w:name="header-n2014"/>
-      <w:r>
-        <w:t xml:space="preserve">总结</w:t>
-      </w:r>
-      <w:bookmarkEnd w:id="56"/>
+        <w:rPr>
+          <w:color w:val="FF0000"/>
+          <w:lang w:eastAsia="zh-CN"/>
+        </w:rPr>
+      </w:pPr>
+      <w:r>
+        <w:rPr>
+          <w:rFonts w:hint="eastAsia"/>
+          <w:color w:val="FF0000"/>
+          <w:lang w:eastAsia="zh-CN"/>
+        </w:rPr>
+        <w:t>RAT</w:t>
+      </w:r>
+      <w:r>
+        <w:rPr>
+          <w:color w:val="FF0000"/>
+          <w:lang w:eastAsia="zh-CN"/>
+        </w:rPr>
+        <w:t xml:space="preserve"> </w:t>
+      </w:r>
+      <w:r>
+        <w:rPr>
+          <w:rFonts w:hint="eastAsia"/>
+          <w:color w:val="FF0000"/>
+          <w:lang w:eastAsia="zh-CN"/>
+        </w:rPr>
+        <w:t>SQL</w:t>
+      </w:r>
+      <w:r>
+        <w:rPr>
+          <w:rFonts w:hint="eastAsia"/>
+          <w:color w:val="FF0000"/>
+          <w:lang w:eastAsia="zh-CN"/>
+        </w:rPr>
+        <w:t>新定义的边关系</w:t>
+      </w:r>
+    </w:p>
+    <w:p>
+      <w:pPr>
+        <w:pStyle w:val="2"/>
+        <w:rPr>
+          <w:lang w:eastAsia="zh-CN"/>
+        </w:rPr>
+      </w:pPr>
+      <w:bookmarkStart w:id="22" w:name="header-n2014"/>
+      <w:r>
+        <w:rPr>
+          <w:lang w:eastAsia="zh-CN"/>
+        </w:rPr>
+        <w:t>总结</w:t>
+      </w:r>
+      <w:bookmarkEnd w:id="22"/>
     </w:p>
     <w:p>
       <w:pPr>
         <w:pStyle w:val="FirstParagraph"/>
       </w:pPr>
       <w:r>
-        <w:t xml:space="preserve">目前，SQL生成任务因其实用的应用场景，引起了学术界和工业界的广泛关注。目前大家的做法也是百花齐放：中间表示、树形解码、图网络建模Quetion和数据库间的关系、重排序、数据增强。但目前的模型，还不能很好解决复杂的操作，例如IRNet在Hard和Extra Hard的准确率也仅为48.1%和25.3%。期待后面能有更加有效、简洁、优雅的工作出现。</w:t>
+        <w:rPr>
+          <w:lang w:eastAsia="zh-CN"/>
+        </w:rPr>
+        <w:t>目前，</w:t>
+      </w:r>
+      <w:r>
+        <w:rPr>
+          <w:lang w:eastAsia="zh-CN"/>
+        </w:rPr>
+        <w:t>SQL</w:t>
+      </w:r>
+      <w:r>
+        <w:rPr>
+          <w:lang w:eastAsia="zh-CN"/>
+        </w:rPr>
+        <w:t>生成任务因其实用的应用场景，引起了学术界和工业界的广泛关注。目前大家的做法也是百花齐放：中间表示、树形解码、图网络建模</w:t>
+      </w:r>
+      <w:proofErr w:type="spellStart"/>
+      <w:r>
+        <w:rPr>
+          <w:lang w:eastAsia="zh-CN"/>
+        </w:rPr>
+        <w:t>Quetion</w:t>
+      </w:r>
+      <w:proofErr w:type="spellEnd"/>
+      <w:r>
+        <w:rPr>
+          <w:lang w:eastAsia="zh-CN"/>
+        </w:rPr>
+        <w:t>和数据库间的关系、重排序、数据增强。</w:t>
+      </w:r>
+      <w:proofErr w:type="spellStart"/>
+      <w:r>
+        <w:t>但目前的模型，还不能很好解决复杂的操作，例如</w:t>
+      </w:r>
+      <w:r>
+        <w:t>IRNet</w:t>
+      </w:r>
+      <w:r>
+        <w:t>在</w:t>
+      </w:r>
+      <w:r>
+        <w:t>Hard</w:t>
+      </w:r>
+      <w:r>
+        <w:t>和</w:t>
+      </w:r>
+      <w:r>
+        <w:t>Extra</w:t>
+      </w:r>
+      <w:proofErr w:type="spellEnd"/>
+      <w:r>
+        <w:t xml:space="preserve"> Hard</w:t>
+      </w:r>
+      <w:r>
+        <w:t>的准确率也仅为</w:t>
+      </w:r>
+      <w:r>
+        <w:t>48.1%</w:t>
+      </w:r>
+      <w:r>
+        <w:t>和</w:t>
+      </w:r>
+      <w:r>
+        <w:t>25.3%</w:t>
+      </w:r>
+      <w:r>
+        <w:t>。</w:t>
+      </w:r>
+      <w:proofErr w:type="spellStart"/>
+      <w:r>
+        <w:t>期待后面能有更加有效、简洁、优雅的工作出现</w:t>
+      </w:r>
+      <w:proofErr w:type="spellEnd"/>
+      <w:r>
+        <w:t>。</w:t>
       </w:r>
     </w:p>
     <w:p>
@@ -1586,22 +5970,27 @@
         <w:pStyle w:val="CaptionedFigure"/>
       </w:pPr>
       <w:r>
+        <w:rPr>
+          <w:noProof/>
+        </w:rPr>
+        <w:lastRenderedPageBreak/>
         <w:drawing>
-          <wp:inline>
+          <wp:inline distT="0" distB="0" distL="0" distR="0">
             <wp:extent cx="5334000" cy="1724335"/>
-            <wp:effectExtent b="0" l="0" r="0" t="0"/>
-            <wp:docPr descr="" title="" id="1" name="Picture"/>
-            <a:graphic>
+            <wp:effectExtent l="0" t="0" r="0" b="0"/>
+            <wp:docPr id="16" name="Picture"/>
+            <wp:cNvGraphicFramePr/>
+            <a:graphic xmlns:a="http://schemas.openxmlformats.org/drawingml/2006/main">
               <a:graphicData uri="http://schemas.openxmlformats.org/drawingml/2006/picture">
-                <pic:pic>
+                <pic:pic xmlns:pic="http://schemas.openxmlformats.org/drawingml/2006/picture">
                   <pic:nvPicPr>
-                    <pic:cNvPr descr="/Users/longxud/Documents/SCIR/Paper_Reading/text2sql/赛尔笔记/image-20191220133444109.png" id="0" name="Picture"/>
+                    <pic:cNvPr id="0" name="Picture" descr="/Users/longxud/Documents/SCIR/Paper_Reading/text2sql/赛尔笔记/image-20191220133444109.png"/>
                     <pic:cNvPicPr>
-                      <a:picLocks noChangeArrowheads="1" noChangeAspect="1"/>
+                      <a:picLocks noChangeAspect="1" noChangeArrowheads="1"/>
                     </pic:cNvPicPr>
                   </pic:nvPicPr>
                   <pic:blipFill>
-                    <a:blip r:embed="rId57"/>
+                    <a:blip r:embed="rId22"/>
                     <a:stretch>
                       <a:fillRect/>
                     </a:stretch>
@@ -1630,158 +6019,314 @@
     </w:p>
     <w:p>
       <w:pPr>
-        <w:pStyle w:val="ImageCaption"/>
-      </w:pPr>
-    </w:p>
-    <w:p>
-      <w:pPr>
-        <w:pStyle w:val="BodyText"/>
-      </w:pPr>
-      <w:r>
-        <w:t xml:space="preserve">注：</w:t>
-      </w:r>
-      <w:r>
-        <w:br w:type="textWrapping"/>
-      </w:r>
-      <w:r>
-        <w:t xml:space="preserve">Acc ex: 执行结果</w:t>
-      </w:r>
-      <w:r>
-        <w:br w:type="textWrapping"/>
-      </w:r>
-      <w:r>
-        <w:t xml:space="preserve">Acc em: SQL完全匹配</w:t>
-      </w:r>
-      <w:r>
-        <w:br w:type="textWrapping"/>
-      </w:r>
-      <w:r>
-        <w:t xml:space="preserve">Acc qu: SQL无序匹配</w:t>
-      </w:r>
-    </w:p>
-    <w:p>
-      <w:pPr>
-        <w:pStyle w:val="BodyText"/>
-      </w:pPr>
-    </w:p>
-    <w:p>
-      <w:pPr>
-        <w:pStyle w:val="Heading3"/>
-      </w:pPr>
-      <w:bookmarkStart w:id="58" w:name="header-n466"/>
-      <w:r>
-        <w:t xml:space="preserve">相关引用：</w:t>
-      </w:r>
-      <w:bookmarkEnd w:id="58"/>
+        <w:pStyle w:val="a0"/>
+        <w:rPr>
+          <w:i/>
+          <w:iCs/>
+          <w:color w:val="FF0000"/>
+          <w:lang w:eastAsia="zh-CN"/>
+        </w:rPr>
+      </w:pPr>
+      <w:r>
+        <w:rPr>
+          <w:rFonts w:hint="eastAsia"/>
+          <w:i/>
+          <w:iCs/>
+          <w:color w:val="FF0000"/>
+          <w:lang w:eastAsia="zh-CN"/>
+        </w:rPr>
+        <w:t>模型效果比较</w:t>
+      </w:r>
+      <w:r>
+        <w:rPr>
+          <w:rFonts w:hint="eastAsia"/>
+          <w:i/>
+          <w:iCs/>
+          <w:color w:val="FF0000"/>
+          <w:lang w:eastAsia="zh-CN"/>
+        </w:rPr>
+        <w:t xml:space="preserve"> </w:t>
+      </w:r>
+      <w:r>
+        <w:rPr>
+          <w:rFonts w:hint="eastAsia"/>
+          <w:i/>
+          <w:iCs/>
+          <w:color w:val="FF0000"/>
+          <w:lang w:eastAsia="zh-CN"/>
+        </w:rPr>
+        <w:t>（</w:t>
+      </w:r>
+      <w:r>
+        <w:rPr>
+          <w:i/>
+          <w:iCs/>
+          <w:color w:val="FF0000"/>
+        </w:rPr>
+        <w:t xml:space="preserve">Acc ex: </w:t>
+      </w:r>
+      <w:proofErr w:type="spellStart"/>
+      <w:r>
+        <w:rPr>
+          <w:i/>
+          <w:iCs/>
+          <w:color w:val="FF0000"/>
+        </w:rPr>
+        <w:t>执行结果</w:t>
+      </w:r>
+      <w:proofErr w:type="spellEnd"/>
+      <w:r>
+        <w:rPr>
+          <w:rFonts w:hint="eastAsia"/>
+          <w:i/>
+          <w:iCs/>
+          <w:color w:val="FF0000"/>
+          <w:lang w:eastAsia="zh-CN"/>
+        </w:rPr>
+        <w:t>；</w:t>
+      </w:r>
+      <w:r>
+        <w:rPr>
+          <w:i/>
+          <w:iCs/>
+          <w:color w:val="FF0000"/>
+        </w:rPr>
+        <w:t xml:space="preserve">Acc </w:t>
+      </w:r>
+      <w:proofErr w:type="spellStart"/>
+      <w:r>
+        <w:rPr>
+          <w:i/>
+          <w:iCs/>
+          <w:color w:val="FF0000"/>
+        </w:rPr>
+        <w:t>em</w:t>
+      </w:r>
+      <w:proofErr w:type="spellEnd"/>
+      <w:r>
+        <w:rPr>
+          <w:i/>
+          <w:iCs/>
+          <w:color w:val="FF0000"/>
+        </w:rPr>
+        <w:t xml:space="preserve">: </w:t>
+      </w:r>
+      <w:proofErr w:type="spellStart"/>
+      <w:r>
+        <w:rPr>
+          <w:i/>
+          <w:iCs/>
+          <w:color w:val="FF0000"/>
+        </w:rPr>
+        <w:t>SQL</w:t>
+      </w:r>
+      <w:r>
+        <w:rPr>
+          <w:i/>
+          <w:iCs/>
+          <w:color w:val="FF0000"/>
+        </w:rPr>
+        <w:t>完全匹配</w:t>
+      </w:r>
+      <w:proofErr w:type="spellEnd"/>
+      <w:r>
+        <w:rPr>
+          <w:rFonts w:hint="eastAsia"/>
+          <w:i/>
+          <w:iCs/>
+          <w:color w:val="FF0000"/>
+          <w:lang w:eastAsia="zh-CN"/>
+        </w:rPr>
+        <w:t>；</w:t>
+      </w:r>
+      <w:r>
+        <w:rPr>
+          <w:i/>
+          <w:iCs/>
+          <w:color w:val="FF0000"/>
+        </w:rPr>
+        <w:t xml:space="preserve">Acc </w:t>
+      </w:r>
+      <w:proofErr w:type="spellStart"/>
+      <w:r>
+        <w:rPr>
+          <w:i/>
+          <w:iCs/>
+          <w:color w:val="FF0000"/>
+        </w:rPr>
+        <w:t>qu</w:t>
+      </w:r>
+      <w:proofErr w:type="spellEnd"/>
+      <w:r>
+        <w:rPr>
+          <w:i/>
+          <w:iCs/>
+          <w:color w:val="FF0000"/>
+        </w:rPr>
+        <w:t xml:space="preserve">: </w:t>
+      </w:r>
+      <w:proofErr w:type="spellStart"/>
+      <w:r>
+        <w:rPr>
+          <w:i/>
+          <w:iCs/>
+          <w:color w:val="FF0000"/>
+        </w:rPr>
+        <w:t>SQL</w:t>
+      </w:r>
+      <w:r>
+        <w:rPr>
+          <w:i/>
+          <w:iCs/>
+          <w:color w:val="FF0000"/>
+        </w:rPr>
+        <w:t>无序匹配</w:t>
+      </w:r>
+      <w:proofErr w:type="spellEnd"/>
+      <w:r>
+        <w:rPr>
+          <w:rFonts w:hint="eastAsia"/>
+          <w:i/>
+          <w:iCs/>
+          <w:color w:val="FF0000"/>
+          <w:lang w:eastAsia="zh-CN"/>
+        </w:rPr>
+        <w:t>）</w:t>
+      </w:r>
+    </w:p>
+    <w:p>
+      <w:pPr>
+        <w:pStyle w:val="a0"/>
+      </w:pPr>
+    </w:p>
+    <w:p>
+      <w:pPr>
+        <w:pStyle w:val="3"/>
+      </w:pPr>
+      <w:bookmarkStart w:id="23" w:name="header-n466"/>
+      <w:r>
+        <w:t>相关引用：</w:t>
+      </w:r>
+      <w:bookmarkEnd w:id="23"/>
     </w:p>
     <w:p>
       <w:pPr>
         <w:numPr>
-          <w:numId w:val="1001"/>
           <w:ilvl w:val="0"/>
+          <w:numId w:val="3"/>
         </w:numPr>
       </w:pPr>
       <w:r>
-        <w:t xml:space="preserve">Seq2sql: Generating structured queries from natural language using reinforcement learning (Victor Zhong, Caiming Xiong, Richard Socher. CoRR2017)</w:t>
+        <w:t>Seq2sql: Generating structured queries from natural language using reinforcement learning (Victor Zhong, Caiming Xiong, Richard Socher. CoRR2017)</w:t>
       </w:r>
     </w:p>
     <w:p>
       <w:pPr>
         <w:numPr>
-          <w:numId w:val="1002"/>
           <w:ilvl w:val="0"/>
+          <w:numId w:val="4"/>
         </w:numPr>
       </w:pPr>
       <w:r>
-        <w:t xml:space="preserve">Towards Complex Text-to-SQL in Cross-Domain Database with Intermediate Representation (Jiaqi Guo, Zecheng Zhan, Yan Gao, Yan Xiao, Jian-Guang Lou, Ting Liu, and Dongmei Zhang. ACL2019)</w:t>
+        <w:t>Towards Complex Text-to-SQL in Cross-Domain Database with Intermediate Representation (Jiaqi Guo, Zecheng Zhan, Yan Gao, Yan Xiao, Jian-Guang Lou, Ting Liu, and Dongmei Zhang. ACL2019)</w:t>
       </w:r>
     </w:p>
     <w:p>
       <w:pPr>
         <w:numPr>
-          <w:numId w:val="1003"/>
           <w:ilvl w:val="0"/>
+          <w:numId w:val="5"/>
         </w:numPr>
       </w:pPr>
       <w:r>
-        <w:t xml:space="preserve">SParC: Cross-Domain Semantic Parsing in Context (Tao Yu, Rui Zhang, Michihiro Yasunaga, Yi Chern Tan, Xi Victoria Lin, Suyi Li, Heyang Er, Irene Li, Bo Pang, Tao Chen, Emily Ji, Shreya Dixit, David Proctor, Sungrok Shim, Jonathan Kraft, Vincent Zhang, Caiming Xiong, Richard Socher, Dragomir Radev. ACL2019)</w:t>
+        <w:t>SParC: Cross-Domain Semantic Parsing in Context (Tao Yu, Rui Zhang, Michihiro Yasunaga, Yi Chern Tan, Xi Victoria Lin, Suyi Li, Heyang Er, Irene Li, Bo Pang, Tao Chen, Emily Ji, Shreya Dixit, David Proctor, Sungrok Shim, Jonathan Kraft, Vincent Zhang, Caiming Xiong, Richard Socher, Dragomir Radev. ACL2019)</w:t>
       </w:r>
     </w:p>
     <w:p>
       <w:pPr>
         <w:numPr>
-          <w:numId w:val="1003"/>
           <w:ilvl w:val="0"/>
+          <w:numId w:val="5"/>
         </w:numPr>
       </w:pPr>
       <w:r>
-        <w:t xml:space="preserve">Pointer Networks （Oriol Vinyals, Meire Fortunato, Navdeep Jaitly. NIPS2015）</w:t>
+        <w:t xml:space="preserve">Pointer Networks </w:t>
+      </w:r>
+      <w:r>
+        <w:t>（</w:t>
+      </w:r>
+      <w:r>
+        <w:t>Oriol Vinyals, Meire Fortunato, Navdeep Jaitly. NIPS2015</w:t>
+      </w:r>
+      <w:r>
+        <w:t>）</w:t>
       </w:r>
     </w:p>
     <w:p>
       <w:pPr>
         <w:numPr>
-          <w:numId w:val="1003"/>
           <w:ilvl w:val="0"/>
+          <w:numId w:val="5"/>
         </w:numPr>
       </w:pPr>
       <w:r>
-        <w:t xml:space="preserve">SQLNet: Generating Structured Queries From Natural Language Without Reinforcement Learning (Xiaojun Xu, Chang Liu, Dawn Song. ICLR2018)</w:t>
+        <w:t>SQLNet: Generating Structured Queries From Natural Language Without Reinforcement Learning (Xiaojun Xu, Chang Liu, Dawn Song. ICLR2018)</w:t>
       </w:r>
     </w:p>
     <w:p>
       <w:pPr>
         <w:numPr>
-          <w:numId w:val="1003"/>
           <w:ilvl w:val="0"/>
+          <w:numId w:val="5"/>
         </w:numPr>
       </w:pPr>
       <w:r>
-        <w:t xml:space="preserve">TypeSQL: Knowledge-based Type-Aware Neural Text-to-SQL Generation (Tao Yu, Zifan Li, Zilin Zhang, Rui Zhang, Dragomir Radev. NAACL2018)</w:t>
+        <w:t>TypeSQL: Knowledge-based Type-Aware Neural Text-to-SQL Generation (Tao Yu, Zifan Li, Zilin Zhang, Rui Zhang, Dragomir Radev. NAACL2018)</w:t>
       </w:r>
     </w:p>
     <w:p>
       <w:pPr>
         <w:numPr>
-          <w:numId w:val="1003"/>
           <w:ilvl w:val="0"/>
+          <w:numId w:val="5"/>
         </w:numPr>
       </w:pPr>
       <w:r>
-        <w:t xml:space="preserve">SyntaxSQLNet: Syntax Tree Networks for Complex and Cross-DomainT ext-to-SQL Task. (Tao Yu, Michihiro Yasunaga, Kai Yang, Rui Zhang, Dongxu Wang, Zifan Li, and Dragomir Radev. EMNLP2018)</w:t>
+        <w:t>SyntaxSQLNet: Syntax Tree Networks for Complex and Cross-DomainT ext-to-SQL Task. (Tao Yu, Michihiro Yasunaga, Kai Yang, Rui Zhang, Dongxu Wang, Zifan Li, and Dragomir Radev. EMNLP2018)</w:t>
       </w:r>
     </w:p>
     <w:p>
       <w:pPr>
         <w:numPr>
-          <w:numId w:val="1003"/>
           <w:ilvl w:val="0"/>
+          <w:numId w:val="5"/>
         </w:numPr>
       </w:pPr>
       <w:r>
-        <w:t xml:space="preserve">Global Reasoning over Database Structures for Text-to-SQL Parsing (Ben Bogin, Matt Gardner, Jonathan Berant. EMNLP2019)</w:t>
+        <w:t>Global Reasoning over Database Structures for Text-to-SQL Parsing (Ben Bogin, Matt Gardner, Jonathan Berant. EMNLP2019)</w:t>
       </w:r>
     </w:p>
     <w:p>
       <w:pPr>
         <w:numPr>
-          <w:numId w:val="1003"/>
           <w:ilvl w:val="0"/>
+          <w:numId w:val="5"/>
         </w:numPr>
       </w:pPr>
       <w:r>
-        <w:t xml:space="preserve">RAT-SQL: Relation-Aware Schema Encoding and Linking for Text-to-SQL Parsers (Bailin Wang, Richard Shin, Xiaodong Liu, Oleksandr Polozov, Matthew Richardson. Submitted to ACL2020)</w:t>
+        <w:t>RAT-SQL: Relation-Aware Schema Encoding and Linking for Text-to-SQL Parsers (Bailin Wang, Richard Shin, Xiaodong Liu, Oleksandr Polozov, Matthew Richardson. Submitted to ACL2020)</w:t>
       </w:r>
     </w:p>
     <w:p>
       <w:pPr>
         <w:numPr>
-          <w:numId w:val="1003"/>
           <w:ilvl w:val="0"/>
+          <w:numId w:val="5"/>
         </w:numPr>
       </w:pPr>
       <w:r>
-        <w:t xml:space="preserve">A Pilot Study for Chinese SQL Semantic Parsing (Qingkai Min , Yuefeng Shi and Yue Zhang EMNLP2019)</w:t>
+        <w:lastRenderedPageBreak/>
+        <w:t>A Pilot Study for Chinese SQL Semantic Parsing (Qingkai Min , Yuefeng Shi and Yue Zhang EMNLP2019)</w:t>
       </w:r>
     </w:p>
     <w:p>
@@ -1791,12 +6336,12 @@
     </w:p>
     <w:p>
       <w:pPr>
-        <w:pStyle w:val="BodyText"/>
-      </w:pPr>
-    </w:p>
-    <w:p>
-      <w:pPr>
-        <w:pStyle w:val="BodyText"/>
+        <w:pStyle w:val="a0"/>
+      </w:pPr>
+    </w:p>
+    <w:p>
+      <w:pPr>
+        <w:pStyle w:val="a0"/>
       </w:pPr>
       <w:r>
         <w:t xml:space="preserve"> </w:t>
@@ -1804,7 +6349,7 @@
     </w:p>
     <w:p>
       <w:pPr>
-        <w:pStyle w:val="BodyText"/>
+        <w:pStyle w:val="a0"/>
       </w:pPr>
       <w:r>
         <w:t xml:space="preserve"> </w:t>
@@ -1812,7 +6357,7 @@
     </w:p>
     <w:p>
       <w:pPr>
-        <w:pStyle w:val="BodyText"/>
+        <w:pStyle w:val="a0"/>
       </w:pPr>
       <w:r>
         <w:t xml:space="preserve"> </w:t>
@@ -1820,7 +6365,7 @@
     </w:p>
     <w:p>
       <w:pPr>
-        <w:pStyle w:val="BodyText"/>
+        <w:pStyle w:val="a0"/>
       </w:pPr>
       <w:r>
         <w:t xml:space="preserve"> </w:t>
@@ -1828,34 +6373,59 @@
     </w:p>
     <w:p>
       <w:pPr>
-        <w:pStyle w:val="BodyText"/>
+        <w:pStyle w:val="a0"/>
       </w:pPr>
       <w:r>
         <w:t xml:space="preserve"> </w:t>
       </w:r>
     </w:p>
-    <w:sectPr/>
+    <w:sectPr>
+      <w:pgSz w:w="12240" w:h="15840"/>
+      <w:pgMar w:top="1440" w:right="1800" w:bottom="1440" w:left="1800" w:header="720" w:footer="720" w:gutter="0"/>
+      <w:cols w:space="720"/>
+    </w:sectPr>
   </w:body>
 </w:document>
 </file>
 
-<file path=word/comments.xml><?xml version="1.0" encoding="utf-8"?>
-<w:comments xmlns:w="http://schemas.openxmlformats.org/wordprocessingml/2006/main" xmlns:m="http://schemas.openxmlformats.org/officeDocument/2006/math" xmlns:r="http://schemas.openxmlformats.org/officeDocument/2006/relationships" xmlns:o="urn:schemas-microsoft-com:office:office" xmlns:v="urn:schemas-microsoft-com:vml" xmlns:w10="urn:schemas-microsoft-com:office:word" xmlns:a="http://schemas.openxmlformats.org/drawingml/2006/main" xmlns:pic="http://schemas.openxmlformats.org/drawingml/2006/picture" xmlns:wp="http://schemas.openxmlformats.org/drawingml/2006/wordprocessingDrawing"/>
+<file path=word/endnotes.xml><?xml version="1.0" encoding="utf-8"?>
+<w:endnotes xmlns:wpc="http://schemas.microsoft.com/office/word/2010/wordprocessingCanvas" xmlns:cx="http://schemas.microsoft.com/office/drawing/2014/chartex" xmlns:cx1="http://schemas.microsoft.com/office/drawing/2015/9/8/chartex" xmlns:cx2="http://schemas.microsoft.com/office/drawing/2015/10/21/chartex" xmlns:cx3="http://schemas.microsoft.com/office/drawing/2016/5/9/chartex" xmlns:cx4="http://schemas.microsoft.com/office/drawing/2016/5/10/chartex" xmlns:cx5="http://schemas.microsoft.com/office/drawing/2016/5/11/chartex" xmlns:cx6="http://schemas.microsoft.com/office/drawing/2016/5/12/chartex" xmlns:cx7="http://schemas.microsoft.com/office/drawing/2016/5/13/chartex" xmlns:cx8="http://schemas.microsoft.com/office/drawing/2016/5/14/chartex" xmlns:mc="http://schemas.openxmlformats.org/markup-compatibility/2006" xmlns:aink="http://schemas.microsoft.com/office/drawing/2016/ink" xmlns:am3d="http://schemas.microsoft.com/office/drawing/2017/model3d" xmlns:o="urn:schemas-microsoft-com:office:office" xmlns:r="http://schemas.openxmlformats.org/officeDocument/2006/relationships" xmlns:m="http://schemas.openxmlformats.org/officeDocument/2006/math" xmlns:v="urn:schemas-microsoft-com:vml" xmlns:wp14="http://schemas.microsoft.com/office/word/2010/wordprocessingDrawing" xmlns:wp="http://schemas.openxmlformats.org/drawingml/2006/wordprocessingDrawing" xmlns:w10="urn:schemas-microsoft-com:office:word" xmlns:w="http://schemas.openxmlformats.org/wordprocessingml/2006/main" xmlns:w14="http://schemas.microsoft.com/office/word/2010/wordml" xmlns:w15="http://schemas.microsoft.com/office/word/2012/wordml" xmlns:w16cid="http://schemas.microsoft.com/office/word/2016/wordml/cid" xmlns:w16se="http://schemas.microsoft.com/office/word/2015/wordml/symex" xmlns:wpg="http://schemas.microsoft.com/office/word/2010/wordprocessingGroup" xmlns:wpi="http://schemas.microsoft.com/office/word/2010/wordprocessingInk" xmlns:wne="http://schemas.microsoft.com/office/word/2006/wordml" xmlns:wps="http://schemas.microsoft.com/office/word/2010/wordprocessingShape" mc:Ignorable="w14 w15 w16se w16cid wp14">
+  <w:endnote w:type="separator" w:id="-1">
+    <w:p>
+      <w:pPr>
+        <w:spacing w:after="0"/>
+      </w:pPr>
+      <w:r>
+        <w:separator/>
+      </w:r>
+    </w:p>
+  </w:endnote>
+  <w:endnote w:type="continuationSeparator" w:id="0">
+    <w:p>
+      <w:pPr>
+        <w:spacing w:after="0"/>
+      </w:pPr>
+      <w:r>
+        <w:continuationSeparator/>
+      </w:r>
+    </w:p>
+  </w:endnote>
+</w:endnotes>
 </file>
 
 <file path=word/footnotes.xml><?xml version="1.0" encoding="utf-8"?>
-<w:footnotes xmlns:w="http://schemas.openxmlformats.org/wordprocessingml/2006/main" xmlns:m="http://schemas.openxmlformats.org/officeDocument/2006/math" xmlns:r="http://schemas.openxmlformats.org/officeDocument/2006/relationships" xmlns:o="urn:schemas-microsoft-com:office:office" xmlns:v="urn:schemas-microsoft-com:vml" xmlns:w10="urn:schemas-microsoft-com:office:word" xmlns:a="http://schemas.openxmlformats.org/drawingml/2006/main" xmlns:pic="http://schemas.openxmlformats.org/drawingml/2006/picture" xmlns:wp="http://schemas.openxmlformats.org/drawingml/2006/wordprocessingDrawing">
+<w:footnotes xmlns:wpc="http://schemas.microsoft.com/office/word/2010/wordprocessingCanvas" xmlns:cx="http://schemas.microsoft.com/office/drawing/2014/chartex" xmlns:cx1="http://schemas.microsoft.com/office/drawing/2015/9/8/chartex" xmlns:cx2="http://schemas.microsoft.com/office/drawing/2015/10/21/chartex" xmlns:cx3="http://schemas.microsoft.com/office/drawing/2016/5/9/chartex" xmlns:cx4="http://schemas.microsoft.com/office/drawing/2016/5/10/chartex" xmlns:cx5="http://schemas.microsoft.com/office/drawing/2016/5/11/chartex" xmlns:cx6="http://schemas.microsoft.com/office/drawing/2016/5/12/chartex" xmlns:cx7="http://schemas.microsoft.com/office/drawing/2016/5/13/chartex" xmlns:cx8="http://schemas.microsoft.com/office/drawing/2016/5/14/chartex" xmlns:mc="http://schemas.openxmlformats.org/markup-compatibility/2006" xmlns:aink="http://schemas.microsoft.com/office/drawing/2016/ink" xmlns:am3d="http://schemas.microsoft.com/office/drawing/2017/model3d" xmlns:o="urn:schemas-microsoft-com:office:office" xmlns:r="http://schemas.openxmlformats.org/officeDocument/2006/relationships" xmlns:m="http://schemas.openxmlformats.org/officeDocument/2006/math" xmlns:v="urn:schemas-microsoft-com:vml" xmlns:wp14="http://schemas.microsoft.com/office/word/2010/wordprocessingDrawing" xmlns:wp="http://schemas.openxmlformats.org/drawingml/2006/wordprocessingDrawing" xmlns:w10="urn:schemas-microsoft-com:office:word" xmlns:w="http://schemas.openxmlformats.org/wordprocessingml/2006/main" xmlns:w14="http://schemas.microsoft.com/office/word/2010/wordml" xmlns:w15="http://schemas.microsoft.com/office/word/2012/wordml" xmlns:w16cid="http://schemas.microsoft.com/office/word/2016/wordml/cid" xmlns:w16se="http://schemas.microsoft.com/office/word/2015/wordml/symex" xmlns:wpg="http://schemas.microsoft.com/office/word/2010/wordprocessingGroup" xmlns:wpi="http://schemas.microsoft.com/office/word/2010/wordprocessingInk" xmlns:wne="http://schemas.microsoft.com/office/word/2006/wordml" xmlns:wps="http://schemas.microsoft.com/office/word/2010/wordprocessingShape" mc:Ignorable="w14 w15 w16se w16cid wp14">
+  <w:footnote w:type="separator" w:id="-1">
+    <w:p>
+      <w:r>
+        <w:separator/>
+      </w:r>
+    </w:p>
+  </w:footnote>
   <w:footnote w:type="continuationSeparator" w:id="0">
     <w:p>
       <w:r>
         <w:continuationSeparator/>
-      </w:r>
-    </w:p>
-  </w:footnote>
-  <w:footnote w:type="separator" w:id="-1">
-    <w:p>
-      <w:r>
-        <w:separator/>
       </w:r>
     </w:p>
   </w:footnote>
@@ -1863,216 +6433,11 @@
 </file>
 
 <file path=word/numbering.xml><?xml version="1.0" encoding="utf-8"?>
-<w:numbering xmlns:w="http://schemas.openxmlformats.org/wordprocessingml/2006/main">
-  <w:abstractNum w:abstractNumId="990">
-    <w:nsid w:val="170cd2de"/>
+<w:numbering xmlns:wpc="http://schemas.microsoft.com/office/word/2010/wordprocessingCanvas" xmlns:cx="http://schemas.microsoft.com/office/drawing/2014/chartex" xmlns:cx1="http://schemas.microsoft.com/office/drawing/2015/9/8/chartex" xmlns:cx2="http://schemas.microsoft.com/office/drawing/2015/10/21/chartex" xmlns:cx3="http://schemas.microsoft.com/office/drawing/2016/5/9/chartex" xmlns:cx4="http://schemas.microsoft.com/office/drawing/2016/5/10/chartex" xmlns:cx5="http://schemas.microsoft.com/office/drawing/2016/5/11/chartex" xmlns:cx6="http://schemas.microsoft.com/office/drawing/2016/5/12/chartex" xmlns:cx7="http://schemas.microsoft.com/office/drawing/2016/5/13/chartex" xmlns:cx8="http://schemas.microsoft.com/office/drawing/2016/5/14/chartex" xmlns:mc="http://schemas.openxmlformats.org/markup-compatibility/2006" xmlns:aink="http://schemas.microsoft.com/office/drawing/2016/ink" xmlns:am3d="http://schemas.microsoft.com/office/drawing/2017/model3d" xmlns:o="urn:schemas-microsoft-com:office:office" xmlns:r="http://schemas.openxmlformats.org/officeDocument/2006/relationships" xmlns:m="http://schemas.openxmlformats.org/officeDocument/2006/math" xmlns:v="urn:schemas-microsoft-com:vml" xmlns:wp14="http://schemas.microsoft.com/office/word/2010/wordprocessingDrawing" xmlns:wp="http://schemas.openxmlformats.org/drawingml/2006/wordprocessingDrawing" xmlns:w10="urn:schemas-microsoft-com:office:word" xmlns:w="http://schemas.openxmlformats.org/wordprocessingml/2006/main" xmlns:w14="http://schemas.microsoft.com/office/word/2010/wordml" xmlns:w15="http://schemas.microsoft.com/office/word/2012/wordml" xmlns:w16cid="http://schemas.microsoft.com/office/word/2016/wordml/cid" xmlns:w16se="http://schemas.microsoft.com/office/word/2015/wordml/symex" xmlns:wpg="http://schemas.microsoft.com/office/word/2010/wordprocessingGroup" xmlns:wpi="http://schemas.microsoft.com/office/word/2010/wordprocessingInk" xmlns:wne="http://schemas.microsoft.com/office/word/2006/wordml" xmlns:wps="http://schemas.microsoft.com/office/word/2010/wordprocessingShape" mc:Ignorable="w14 w15 w16se w16cid wp14">
+  <w:abstractNum w:abstractNumId="0" w15:restartNumberingAfterBreak="0">
+    <w:nsid w:val="EA454B4C"/>
     <w:multiLevelType w:val="multilevel"/>
-    <w:lvl w:ilvl="0">
-      <w:numFmt w:val="bullet"/>
-      <w:lvlText w:val=" "/>
-      <w:lvlJc w:val="left"/>
-      <w:pPr>
-        <w:tabs>
-          <w:tab w:val="num" w:pos="0"/>
-        </w:tabs>
-        <w:ind w:left="480" w:hanging="480"/>
-      </w:pPr>
-    </w:lvl>
-    <w:lvl w:ilvl="1">
-      <w:numFmt w:val="bullet"/>
-      <w:lvlText w:val=" "/>
-      <w:lvlJc w:val="left"/>
-      <w:pPr>
-        <w:tabs>
-          <w:tab w:val="num" w:pos="720"/>
-        </w:tabs>
-        <w:ind w:left="1200" w:hanging="480"/>
-      </w:pPr>
-    </w:lvl>
-    <w:lvl w:ilvl="2">
-      <w:numFmt w:val="bullet"/>
-      <w:lvlText w:val=" "/>
-      <w:lvlJc w:val="left"/>
-      <w:pPr>
-        <w:tabs>
-          <w:tab w:val="num" w:pos="1440"/>
-        </w:tabs>
-        <w:ind w:left="1920" w:hanging="480"/>
-      </w:pPr>
-    </w:lvl>
-    <w:lvl w:ilvl="3">
-      <w:numFmt w:val="bullet"/>
-      <w:lvlText w:val=" "/>
-      <w:lvlJc w:val="left"/>
-      <w:pPr>
-        <w:tabs>
-          <w:tab w:val="num" w:pos="2160"/>
-        </w:tabs>
-        <w:ind w:left="2640" w:hanging="480"/>
-      </w:pPr>
-    </w:lvl>
-    <w:lvl w:ilvl="4">
-      <w:numFmt w:val="bullet"/>
-      <w:lvlText w:val=" "/>
-      <w:lvlJc w:val="left"/>
-      <w:pPr>
-        <w:tabs>
-          <w:tab w:val="num" w:pos="2880"/>
-        </w:tabs>
-        <w:ind w:left="3360" w:hanging="480"/>
-      </w:pPr>
-    </w:lvl>
-    <w:lvl w:ilvl="5">
-      <w:numFmt w:val="bullet"/>
-      <w:lvlText w:val=" "/>
-      <w:lvlJc w:val="left"/>
-      <w:pPr>
-        <w:tabs>
-          <w:tab w:val="num" w:pos="3600"/>
-        </w:tabs>
-        <w:ind w:left="4080" w:hanging="480"/>
-      </w:pPr>
-    </w:lvl>
-    <w:lvl w:ilvl="6">
-      <w:numFmt w:val="bullet"/>
-      <w:lvlText w:val=" "/>
-      <w:lvlJc w:val="left"/>
-      <w:pPr>
-        <w:tabs>
-          <w:tab w:val="num" w:pos="4320"/>
-        </w:tabs>
-        <w:ind w:left="4800" w:hanging="480"/>
-      </w:pPr>
-    </w:lvl>
-    <w:lvl w:ilvl="7">
-      <w:numFmt w:val="bullet"/>
-      <w:lvlText w:val=" "/>
-      <w:lvlJc w:val="left"/>
-      <w:pPr>
-        <w:tabs>
-          <w:tab w:val="num" w:pos="5040"/>
-        </w:tabs>
-        <w:ind w:left="5520" w:hanging="480"/>
-      </w:pPr>
-    </w:lvl>
-    <w:lvl w:ilvl="8">
-      <w:numFmt w:val="bullet"/>
-      <w:lvlText w:val=" "/>
-      <w:lvlJc w:val="left"/>
-      <w:pPr>
-        <w:tabs>
-          <w:tab w:val="num" w:pos="5760"/>
-        </w:tabs>
-        <w:ind w:left="6240" w:hanging="480"/>
-      </w:pPr>
-    </w:lvl>
-  </w:abstractNum>
-  <w:abstractNum w:abstractNumId="990">
-    <w:nsid w:val="2c1ae401"/>
-    <w:multiLevelType w:val="multilevel"/>
-    <w:lvl w:ilvl="0">
-      <w:numFmt w:val="bullet"/>
-      <w:lvlText w:val=" "/>
-      <w:lvlJc w:val="left"/>
-      <w:pPr>
-        <w:tabs>
-          <w:tab w:val="num" w:pos="0"/>
-        </w:tabs>
-        <w:ind w:left="480" w:hanging="480"/>
-      </w:pPr>
-    </w:lvl>
-    <w:lvl w:ilvl="1">
-      <w:numFmt w:val="bullet"/>
-      <w:lvlText w:val=" "/>
-      <w:lvlJc w:val="left"/>
-      <w:pPr>
-        <w:tabs>
-          <w:tab w:val="num" w:pos="720"/>
-        </w:tabs>
-        <w:ind w:left="1200" w:hanging="480"/>
-      </w:pPr>
-    </w:lvl>
-    <w:lvl w:ilvl="2">
-      <w:numFmt w:val="bullet"/>
-      <w:lvlText w:val=" "/>
-      <w:lvlJc w:val="left"/>
-      <w:pPr>
-        <w:tabs>
-          <w:tab w:val="num" w:pos="1440"/>
-        </w:tabs>
-        <w:ind w:left="1920" w:hanging="480"/>
-      </w:pPr>
-    </w:lvl>
-    <w:lvl w:ilvl="3">
-      <w:numFmt w:val="bullet"/>
-      <w:lvlText w:val=" "/>
-      <w:lvlJc w:val="left"/>
-      <w:pPr>
-        <w:tabs>
-          <w:tab w:val="num" w:pos="2160"/>
-        </w:tabs>
-        <w:ind w:left="2640" w:hanging="480"/>
-      </w:pPr>
-    </w:lvl>
-    <w:lvl w:ilvl="4">
-      <w:numFmt w:val="bullet"/>
-      <w:lvlText w:val=" "/>
-      <w:lvlJc w:val="left"/>
-      <w:pPr>
-        <w:tabs>
-          <w:tab w:val="num" w:pos="2880"/>
-        </w:tabs>
-        <w:ind w:left="3360" w:hanging="480"/>
-      </w:pPr>
-    </w:lvl>
-    <w:lvl w:ilvl="5">
-      <w:numFmt w:val="bullet"/>
-      <w:lvlText w:val=" "/>
-      <w:lvlJc w:val="left"/>
-      <w:pPr>
-        <w:tabs>
-          <w:tab w:val="num" w:pos="3600"/>
-        </w:tabs>
-        <w:ind w:left="4080" w:hanging="480"/>
-      </w:pPr>
-    </w:lvl>
-    <w:lvl w:ilvl="6">
-      <w:numFmt w:val="bullet"/>
-      <w:lvlText w:val=" "/>
-      <w:lvlJc w:val="left"/>
-      <w:pPr>
-        <w:tabs>
-          <w:tab w:val="num" w:pos="4320"/>
-        </w:tabs>
-        <w:ind w:left="4800" w:hanging="480"/>
-      </w:pPr>
-    </w:lvl>
-    <w:lvl w:ilvl="7">
-      <w:numFmt w:val="bullet"/>
-      <w:lvlText w:val=" "/>
-      <w:lvlJc w:val="left"/>
-      <w:pPr>
-        <w:tabs>
-          <w:tab w:val="num" w:pos="5040"/>
-        </w:tabs>
-        <w:ind w:left="5520" w:hanging="480"/>
-      </w:pPr>
-    </w:lvl>
-    <w:lvl w:ilvl="8">
-      <w:numFmt w:val="bullet"/>
-      <w:lvlText w:val=" "/>
-      <w:lvlJc w:val="left"/>
-      <w:pPr>
-        <w:tabs>
-          <w:tab w:val="num" w:pos="5760"/>
-        </w:tabs>
-        <w:ind w:left="6240" w:hanging="480"/>
-      </w:pPr>
-    </w:lvl>
-  </w:abstractNum>
-  <w:abstractNum w:abstractNumId="99411">
-    <w:nsid w:val="ea454b4c"/>
-    <w:multiLevelType w:val="multilevel"/>
+    <w:tmpl w:val="147EAC14"/>
     <w:lvl w:ilvl="0">
       <w:start w:val="1"/>
       <w:numFmt w:val="decimal"/>
@@ -2182,14 +6547,222 @@
       </w:pPr>
     </w:lvl>
   </w:abstractNum>
-  <w:num w:numId="1000">
-    <w:abstractNumId w:val="990"/>
+  <w:abstractNum w:abstractNumId="1" w15:restartNumberingAfterBreak="0">
+    <w:nsid w:val="170CD2DE"/>
+    <w:multiLevelType w:val="multilevel"/>
+    <w:tmpl w:val="58725EC8"/>
+    <w:lvl w:ilvl="0">
+      <w:numFmt w:val="bullet"/>
+      <w:lvlText w:val=" "/>
+      <w:lvlJc w:val="left"/>
+      <w:pPr>
+        <w:tabs>
+          <w:tab w:val="num" w:pos="0"/>
+        </w:tabs>
+        <w:ind w:left="480" w:hanging="480"/>
+      </w:pPr>
+    </w:lvl>
+    <w:lvl w:ilvl="1">
+      <w:numFmt w:val="bullet"/>
+      <w:lvlText w:val=" "/>
+      <w:lvlJc w:val="left"/>
+      <w:pPr>
+        <w:tabs>
+          <w:tab w:val="num" w:pos="720"/>
+        </w:tabs>
+        <w:ind w:left="1200" w:hanging="480"/>
+      </w:pPr>
+    </w:lvl>
+    <w:lvl w:ilvl="2">
+      <w:numFmt w:val="bullet"/>
+      <w:lvlText w:val=" "/>
+      <w:lvlJc w:val="left"/>
+      <w:pPr>
+        <w:tabs>
+          <w:tab w:val="num" w:pos="1440"/>
+        </w:tabs>
+        <w:ind w:left="1920" w:hanging="480"/>
+      </w:pPr>
+    </w:lvl>
+    <w:lvl w:ilvl="3">
+      <w:numFmt w:val="bullet"/>
+      <w:lvlText w:val=" "/>
+      <w:lvlJc w:val="left"/>
+      <w:pPr>
+        <w:tabs>
+          <w:tab w:val="num" w:pos="2160"/>
+        </w:tabs>
+        <w:ind w:left="2640" w:hanging="480"/>
+      </w:pPr>
+    </w:lvl>
+    <w:lvl w:ilvl="4">
+      <w:numFmt w:val="bullet"/>
+      <w:lvlText w:val=" "/>
+      <w:lvlJc w:val="left"/>
+      <w:pPr>
+        <w:tabs>
+          <w:tab w:val="num" w:pos="2880"/>
+        </w:tabs>
+        <w:ind w:left="3360" w:hanging="480"/>
+      </w:pPr>
+    </w:lvl>
+    <w:lvl w:ilvl="5">
+      <w:numFmt w:val="bullet"/>
+      <w:lvlText w:val=" "/>
+      <w:lvlJc w:val="left"/>
+      <w:pPr>
+        <w:tabs>
+          <w:tab w:val="num" w:pos="3600"/>
+        </w:tabs>
+        <w:ind w:left="4080" w:hanging="480"/>
+      </w:pPr>
+    </w:lvl>
+    <w:lvl w:ilvl="6">
+      <w:numFmt w:val="bullet"/>
+      <w:lvlText w:val=" "/>
+      <w:lvlJc w:val="left"/>
+      <w:pPr>
+        <w:tabs>
+          <w:tab w:val="num" w:pos="4320"/>
+        </w:tabs>
+        <w:ind w:left="4800" w:hanging="480"/>
+      </w:pPr>
+    </w:lvl>
+    <w:lvl w:ilvl="7">
+      <w:numFmt w:val="bullet"/>
+      <w:lvlText w:val=" "/>
+      <w:lvlJc w:val="left"/>
+      <w:pPr>
+        <w:tabs>
+          <w:tab w:val="num" w:pos="5040"/>
+        </w:tabs>
+        <w:ind w:left="5520" w:hanging="480"/>
+      </w:pPr>
+    </w:lvl>
+    <w:lvl w:ilvl="8">
+      <w:numFmt w:val="bullet"/>
+      <w:lvlText w:val=" "/>
+      <w:lvlJc w:val="left"/>
+      <w:pPr>
+        <w:tabs>
+          <w:tab w:val="num" w:pos="5760"/>
+        </w:tabs>
+        <w:ind w:left="6240" w:hanging="480"/>
+      </w:pPr>
+    </w:lvl>
+  </w:abstractNum>
+  <w:abstractNum w:abstractNumId="2" w15:restartNumberingAfterBreak="0">
+    <w:nsid w:val="2C1AE401"/>
+    <w:multiLevelType w:val="multilevel"/>
+    <w:tmpl w:val="7BF2897E"/>
+    <w:lvl w:ilvl="0">
+      <w:numFmt w:val="bullet"/>
+      <w:lvlText w:val=" "/>
+      <w:lvlJc w:val="left"/>
+      <w:pPr>
+        <w:tabs>
+          <w:tab w:val="num" w:pos="0"/>
+        </w:tabs>
+        <w:ind w:left="480" w:hanging="480"/>
+      </w:pPr>
+    </w:lvl>
+    <w:lvl w:ilvl="1">
+      <w:numFmt w:val="bullet"/>
+      <w:lvlText w:val=" "/>
+      <w:lvlJc w:val="left"/>
+      <w:pPr>
+        <w:tabs>
+          <w:tab w:val="num" w:pos="720"/>
+        </w:tabs>
+        <w:ind w:left="1200" w:hanging="480"/>
+      </w:pPr>
+    </w:lvl>
+    <w:lvl w:ilvl="2">
+      <w:numFmt w:val="bullet"/>
+      <w:lvlText w:val=" "/>
+      <w:lvlJc w:val="left"/>
+      <w:pPr>
+        <w:tabs>
+          <w:tab w:val="num" w:pos="1440"/>
+        </w:tabs>
+        <w:ind w:left="1920" w:hanging="480"/>
+      </w:pPr>
+    </w:lvl>
+    <w:lvl w:ilvl="3">
+      <w:numFmt w:val="bullet"/>
+      <w:lvlText w:val=" "/>
+      <w:lvlJc w:val="left"/>
+      <w:pPr>
+        <w:tabs>
+          <w:tab w:val="num" w:pos="2160"/>
+        </w:tabs>
+        <w:ind w:left="2640" w:hanging="480"/>
+      </w:pPr>
+    </w:lvl>
+    <w:lvl w:ilvl="4">
+      <w:numFmt w:val="bullet"/>
+      <w:lvlText w:val=" "/>
+      <w:lvlJc w:val="left"/>
+      <w:pPr>
+        <w:tabs>
+          <w:tab w:val="num" w:pos="2880"/>
+        </w:tabs>
+        <w:ind w:left="3360" w:hanging="480"/>
+      </w:pPr>
+    </w:lvl>
+    <w:lvl w:ilvl="5">
+      <w:numFmt w:val="bullet"/>
+      <w:lvlText w:val=" "/>
+      <w:lvlJc w:val="left"/>
+      <w:pPr>
+        <w:tabs>
+          <w:tab w:val="num" w:pos="3600"/>
+        </w:tabs>
+        <w:ind w:left="4080" w:hanging="480"/>
+      </w:pPr>
+    </w:lvl>
+    <w:lvl w:ilvl="6">
+      <w:numFmt w:val="bullet"/>
+      <w:lvlText w:val=" "/>
+      <w:lvlJc w:val="left"/>
+      <w:pPr>
+        <w:tabs>
+          <w:tab w:val="num" w:pos="4320"/>
+        </w:tabs>
+        <w:ind w:left="4800" w:hanging="480"/>
+      </w:pPr>
+    </w:lvl>
+    <w:lvl w:ilvl="7">
+      <w:numFmt w:val="bullet"/>
+      <w:lvlText w:val=" "/>
+      <w:lvlJc w:val="left"/>
+      <w:pPr>
+        <w:tabs>
+          <w:tab w:val="num" w:pos="5040"/>
+        </w:tabs>
+        <w:ind w:left="5520" w:hanging="480"/>
+      </w:pPr>
+    </w:lvl>
+    <w:lvl w:ilvl="8">
+      <w:numFmt w:val="bullet"/>
+      <w:lvlText w:val=" "/>
+      <w:lvlJc w:val="left"/>
+      <w:pPr>
+        <w:tabs>
+          <w:tab w:val="num" w:pos="5760"/>
+        </w:tabs>
+        <w:ind w:left="6240" w:hanging="480"/>
+      </w:pPr>
+    </w:lvl>
+  </w:abstractNum>
+  <w:num w:numId="1">
+    <w:abstractNumId w:val="1"/>
   </w:num>
-  <w:num w:numId="1000">
-    <w:abstractNumId w:val="990"/>
+  <w:num w:numId="2">
+    <w:abstractNumId w:val="1"/>
   </w:num>
-  <w:num w:numId="1001">
-    <w:abstractNumId w:val="99411"/>
+  <w:num w:numId="3">
+    <w:abstractNumId w:val="0"/>
     <w:lvlOverride w:ilvl="0">
       <w:startOverride w:val="1"/>
     </w:lvlOverride>
@@ -2218,8 +6791,8 @@
       <w:startOverride w:val="1"/>
     </w:lvlOverride>
   </w:num>
-  <w:num w:numId="1002">
-    <w:abstractNumId w:val="99411"/>
+  <w:num w:numId="4">
+    <w:abstractNumId w:val="0"/>
     <w:lvlOverride w:ilvl="0">
       <w:startOverride w:val="1"/>
     </w:lvlOverride>
@@ -2248,8 +6821,8 @@
       <w:startOverride w:val="1"/>
     </w:lvlOverride>
   </w:num>
-  <w:num w:numId="1003">
-    <w:abstractNumId w:val="99411"/>
+  <w:num w:numId="5">
+    <w:abstractNumId w:val="0"/>
     <w:lvlOverride w:ilvl="0">
       <w:startOverride w:val="1"/>
     </w:lvlOverride>
@@ -2282,11 +6855,11 @@
 </file>
 
 <file path=word/styles.xml><?xml version="1.0" encoding="utf-8"?>
-<w:styles xmlns:r="http://schemas.openxmlformats.org/officeDocument/2006/relationships" xmlns:w="http://schemas.openxmlformats.org/wordprocessingml/2006/main">
+<w:styles xmlns:mc="http://schemas.openxmlformats.org/markup-compatibility/2006" xmlns:r="http://schemas.openxmlformats.org/officeDocument/2006/relationships" xmlns:w="http://schemas.openxmlformats.org/wordprocessingml/2006/main" xmlns:w14="http://schemas.microsoft.com/office/word/2010/wordml" xmlns:w15="http://schemas.microsoft.com/office/word/2012/wordml" xmlns:w16cid="http://schemas.microsoft.com/office/word/2016/wordml/cid" xmlns:w16se="http://schemas.microsoft.com/office/word/2015/wordml/symex" mc:Ignorable="w14 w15 w16se w16cid">
   <w:docDefaults>
     <w:rPrDefault>
       <w:rPr>
-        <w:rFonts w:asciiTheme="minorHAnsi" w:eastAsiaTheme="minorHAnsi" w:hAnsiTheme="minorHAnsi" w:cstheme="minorBidi"/>
+        <w:rFonts w:asciiTheme="minorHAnsi" w:eastAsiaTheme="minorEastAsia" w:hAnsiTheme="minorHAnsi" w:cstheme="minorBidi"/>
         <w:sz w:val="24"/>
         <w:szCs w:val="24"/>
         <w:lang w:val="en-US" w:eastAsia="en-US" w:bidi="ar-SA"/>
@@ -2298,117 +6871,352 @@
       </w:pPr>
     </w:pPrDefault>
   </w:docDefaults>
-  <w:latentStyles w:defLockedState="0" w:defUIPriority="0" w:defSemiHidden="0" w:defUnhideWhenUsed="0" w:defQFormat="0" w:count="276"/>
-  <w:style w:type="paragraph" w:default="1" w:styleId="Normal">
+  <w:latentStyles w:defLockedState="0" w:defUIPriority="0" w:defSemiHidden="0" w:defUnhideWhenUsed="0" w:defQFormat="0" w:count="376">
+    <w:lsdException w:name="heading 5" w:semiHidden="1" w:unhideWhenUsed="1"/>
+    <w:lsdException w:name="index 2" w:semiHidden="1" w:unhideWhenUsed="1"/>
+    <w:lsdException w:name="index 3" w:semiHidden="1" w:unhideWhenUsed="1"/>
+    <w:lsdException w:name="index 4" w:semiHidden="1" w:unhideWhenUsed="1"/>
+    <w:lsdException w:name="index 5" w:semiHidden="1" w:unhideWhenUsed="1"/>
+    <w:lsdException w:name="index 6" w:semiHidden="1" w:unhideWhenUsed="1"/>
+    <w:lsdException w:name="index 7" w:semiHidden="1" w:unhideWhenUsed="1"/>
+    <w:lsdException w:name="index 8" w:semiHidden="1" w:unhideWhenUsed="1"/>
+    <w:lsdException w:name="index 9" w:semiHidden="1" w:unhideWhenUsed="1"/>
+    <w:lsdException w:name="toc 1" w:semiHidden="1" w:unhideWhenUsed="1"/>
+    <w:lsdException w:name="toc 2" w:semiHidden="1" w:unhideWhenUsed="1"/>
+    <w:lsdException w:name="toc 3" w:semiHidden="1" w:unhideWhenUsed="1"/>
+    <w:lsdException w:name="toc 4" w:semiHidden="1" w:unhideWhenUsed="1"/>
+    <w:lsdException w:name="toc 5" w:semiHidden="1" w:unhideWhenUsed="1"/>
+    <w:lsdException w:name="toc 6" w:semiHidden="1" w:unhideWhenUsed="1"/>
+    <w:lsdException w:name="toc 7" w:semiHidden="1" w:unhideWhenUsed="1"/>
+    <w:lsdException w:name="toc 8" w:semiHidden="1" w:unhideWhenUsed="1"/>
+    <w:lsdException w:name="toc 9" w:semiHidden="1" w:unhideWhenUsed="1"/>
+    <w:lsdException w:name="Normal Indent" w:semiHidden="1" w:unhideWhenUsed="1"/>
+    <w:lsdException w:name="footnote text" w:semiHidden="1" w:unhideWhenUsed="1"/>
+    <w:lsdException w:name="annotation text" w:semiHidden="1" w:unhideWhenUsed="1"/>
+    <w:lsdException w:name="header" w:semiHidden="1" w:unhideWhenUsed="1"/>
+    <w:lsdException w:name="footer" w:semiHidden="1" w:unhideWhenUsed="1"/>
+    <w:lsdException w:name="index heading" w:semiHidden="1" w:unhideWhenUsed="1"/>
+    <w:lsdException w:name="caption" w:semiHidden="1" w:unhideWhenUsed="1"/>
+    <w:lsdException w:name="table of figures" w:semiHidden="1" w:unhideWhenUsed="1"/>
+    <w:lsdException w:name="envelope address" w:semiHidden="1" w:unhideWhenUsed="1"/>
+    <w:lsdException w:name="envelope return" w:semiHidden="1" w:unhideWhenUsed="1"/>
+    <w:lsdException w:name="footnote reference" w:semiHidden="1" w:unhideWhenUsed="1"/>
+    <w:lsdException w:name="annotation reference" w:semiHidden="1" w:unhideWhenUsed="1"/>
+    <w:lsdException w:name="line number" w:semiHidden="1" w:unhideWhenUsed="1"/>
+    <w:lsdException w:name="page number" w:semiHidden="1" w:unhideWhenUsed="1"/>
+    <w:lsdException w:name="endnote reference" w:semiHidden="1" w:unhideWhenUsed="1"/>
+    <w:lsdException w:name="endnote text" w:semiHidden="1" w:unhideWhenUsed="1"/>
+    <w:lsdException w:name="table of authorities" w:semiHidden="1" w:unhideWhenUsed="1"/>
+    <w:lsdException w:name="macro" w:semiHidden="1" w:unhideWhenUsed="1"/>
+    <w:lsdException w:name="toa heading" w:semiHidden="1" w:unhideWhenUsed="1"/>
+    <w:lsdException w:name="List" w:semiHidden="1" w:unhideWhenUsed="1"/>
+    <w:lsdException w:name="List Bullet" w:semiHidden="1" w:unhideWhenUsed="1"/>
+    <w:lsdException w:name="List Number" w:semiHidden="1" w:unhideWhenUsed="1"/>
+    <w:lsdException w:name="List 2" w:semiHidden="1" w:unhideWhenUsed="1"/>
+    <w:lsdException w:name="List 3" w:semiHidden="1" w:unhideWhenUsed="1"/>
+    <w:lsdException w:name="List 4" w:semiHidden="1" w:unhideWhenUsed="1"/>
+    <w:lsdException w:name="List Bullet 2" w:semiHidden="1" w:unhideWhenUsed="1"/>
+    <w:lsdException w:name="List Bullet 3" w:semiHidden="1" w:unhideWhenUsed="1"/>
+    <w:lsdException w:name="List Number 2" w:semiHidden="1" w:unhideWhenUsed="1"/>
+    <w:lsdException w:name="List Number 3" w:semiHidden="1" w:unhideWhenUsed="1"/>
+    <w:lsdException w:name="List Number 4" w:semiHidden="1" w:unhideWhenUsed="1"/>
+    <w:lsdException w:name="List Number 5" w:semiHidden="1" w:unhideWhenUsed="1"/>
+    <w:lsdException w:name="Closing" w:semiHidden="1" w:unhideWhenUsed="1"/>
+    <w:lsdException w:name="Signature" w:semiHidden="1" w:unhideWhenUsed="1"/>
+    <w:lsdException w:name="Default Paragraph Font" w:semiHidden="1" w:unhideWhenUsed="1"/>
+    <w:lsdException w:name="Body Text" w:semiHidden="1" w:unhideWhenUsed="1"/>
+    <w:lsdException w:name="Body Text Indent" w:semiHidden="1" w:unhideWhenUsed="1"/>
+    <w:lsdException w:name="List Continue" w:semiHidden="1" w:unhideWhenUsed="1"/>
+    <w:lsdException w:name="List Continue 2" w:semiHidden="1" w:unhideWhenUsed="1"/>
+    <w:lsdException w:name="List Continue 3" w:semiHidden="1" w:unhideWhenUsed="1"/>
+    <w:lsdException w:name="List Continue 4" w:semiHidden="1" w:unhideWhenUsed="1"/>
+    <w:lsdException w:name="List Continue 5" w:semiHidden="1" w:unhideWhenUsed="1"/>
+    <w:lsdException w:name="Message Header" w:semiHidden="1" w:unhideWhenUsed="1"/>
+    <w:lsdException w:name="Salutation" w:semiHidden="1" w:unhideWhenUsed="1"/>
+    <w:lsdException w:name="Date" w:semiHidden="1" w:unhideWhenUsed="1"/>
+    <w:lsdException w:name="Body Text First Indent" w:semiHidden="1" w:unhideWhenUsed="1"/>
+    <w:lsdException w:name="Body Text Indent 2" w:semiHidden="1" w:unhideWhenUsed="1"/>
+    <w:lsdException w:name="Body Text Indent 3" w:semiHidden="1" w:unhideWhenUsed="1"/>
+    <w:lsdException w:name="Block Text" w:semiHidden="1" w:unhideWhenUsed="1"/>
+    <w:lsdException w:name="Hyperlink" w:semiHidden="1" w:unhideWhenUsed="1"/>
+    <w:lsdException w:name="FollowedHyperlink" w:semiHidden="1" w:unhideWhenUsed="1"/>
+    <w:lsdException w:name="Document Map" w:semiHidden="1" w:unhideWhenUsed="1"/>
+    <w:lsdException w:name="Plain Text" w:semiHidden="1" w:unhideWhenUsed="1"/>
+    <w:lsdException w:name="E-mail Signature" w:semiHidden="1" w:unhideWhenUsed="1"/>
+    <w:lsdException w:name="HTML Top of Form" w:semiHidden="1" w:unhideWhenUsed="1"/>
+    <w:lsdException w:name="HTML Bottom of Form" w:semiHidden="1" w:unhideWhenUsed="1"/>
+    <w:lsdException w:name="Normal (Web)" w:semiHidden="1" w:unhideWhenUsed="1"/>
+    <w:lsdException w:name="HTML Acronym" w:semiHidden="1" w:unhideWhenUsed="1"/>
+    <w:lsdException w:name="HTML Address" w:semiHidden="1" w:unhideWhenUsed="1"/>
+    <w:lsdException w:name="HTML Cite" w:semiHidden="1" w:unhideWhenUsed="1"/>
+    <w:lsdException w:name="HTML Code" w:semiHidden="1" w:unhideWhenUsed="1"/>
+    <w:lsdException w:name="HTML Definition" w:semiHidden="1" w:unhideWhenUsed="1"/>
+    <w:lsdException w:name="HTML Keyboard" w:semiHidden="1" w:unhideWhenUsed="1"/>
+    <w:lsdException w:name="HTML Preformatted" w:semiHidden="1" w:unhideWhenUsed="1"/>
+    <w:lsdException w:name="HTML Sample" w:semiHidden="1" w:unhideWhenUsed="1"/>
+    <w:lsdException w:name="HTML Typewriter" w:semiHidden="1" w:unhideWhenUsed="1"/>
+    <w:lsdException w:name="HTML Variable" w:semiHidden="1" w:unhideWhenUsed="1"/>
+    <w:lsdException w:name="Normal Table" w:semiHidden="1" w:unhideWhenUsed="1"/>
+    <w:lsdException w:name="annotation subject" w:semiHidden="1" w:unhideWhenUsed="1"/>
+    <w:lsdException w:name="No List" w:semiHidden="1" w:unhideWhenUsed="1"/>
+    <w:lsdException w:name="Outline List 1" w:semiHidden="1" w:unhideWhenUsed="1"/>
+    <w:lsdException w:name="Outline List 2" w:semiHidden="1" w:unhideWhenUsed="1"/>
+    <w:lsdException w:name="Outline List 3" w:semiHidden="1" w:unhideWhenUsed="1"/>
+    <w:lsdException w:name="Table Simple 1" w:semiHidden="1" w:unhideWhenUsed="1"/>
+    <w:lsdException w:name="Table Simple 2" w:semiHidden="1" w:unhideWhenUsed="1"/>
+    <w:lsdException w:name="Table Simple 3" w:semiHidden="1" w:unhideWhenUsed="1"/>
+    <w:lsdException w:name="Table Classic 1" w:semiHidden="1" w:unhideWhenUsed="1"/>
+    <w:lsdException w:name="Table Classic 2" w:semiHidden="1" w:unhideWhenUsed="1"/>
+    <w:lsdException w:name="Table Classic 3" w:semiHidden="1" w:unhideWhenUsed="1"/>
+    <w:lsdException w:name="Table Classic 4" w:semiHidden="1" w:unhideWhenUsed="1"/>
+    <w:lsdException w:name="Table Colorful 1" w:semiHidden="1" w:unhideWhenUsed="1"/>
+    <w:lsdException w:name="Table Colorful 2" w:semiHidden="1" w:unhideWhenUsed="1"/>
+    <w:lsdException w:name="Table Colorful 3" w:semiHidden="1" w:unhideWhenUsed="1"/>
+    <w:lsdException w:name="Table Columns 1" w:semiHidden="1" w:unhideWhenUsed="1"/>
+    <w:lsdException w:name="Table Columns 2" w:semiHidden="1" w:unhideWhenUsed="1"/>
+    <w:lsdException w:name="Table Columns 3" w:semiHidden="1" w:unhideWhenUsed="1"/>
+    <w:lsdException w:name="Table Columns 4" w:semiHidden="1" w:unhideWhenUsed="1"/>
+    <w:lsdException w:name="Table Columns 5" w:semiHidden="1" w:unhideWhenUsed="1"/>
+    <w:lsdException w:name="Table Grid 1" w:semiHidden="1" w:unhideWhenUsed="1"/>
+    <w:lsdException w:name="Table Grid 2" w:semiHidden="1" w:unhideWhenUsed="1"/>
+    <w:lsdException w:name="Table Grid 3" w:semiHidden="1" w:unhideWhenUsed="1"/>
+    <w:lsdException w:name="Table Grid 4" w:semiHidden="1" w:unhideWhenUsed="1"/>
+    <w:lsdException w:name="Table Grid 5" w:semiHidden="1" w:unhideWhenUsed="1"/>
+    <w:lsdException w:name="Table Grid 6" w:semiHidden="1" w:unhideWhenUsed="1"/>
+    <w:lsdException w:name="Table Grid 7" w:semiHidden="1" w:unhideWhenUsed="1"/>
+    <w:lsdException w:name="Table Grid 8" w:semiHidden="1" w:unhideWhenUsed="1"/>
+    <w:lsdException w:name="Table List 1" w:semiHidden="1" w:unhideWhenUsed="1"/>
+    <w:lsdException w:name="Table List 2" w:semiHidden="1" w:unhideWhenUsed="1"/>
+    <w:lsdException w:name="Table List 3" w:semiHidden="1" w:unhideWhenUsed="1"/>
+    <w:lsdException w:name="Table List 4" w:semiHidden="1" w:unhideWhenUsed="1"/>
+    <w:lsdException w:name="Table List 5" w:semiHidden="1" w:unhideWhenUsed="1"/>
+    <w:lsdException w:name="Table List 6" w:semiHidden="1" w:unhideWhenUsed="1"/>
+    <w:lsdException w:name="Table List 7" w:semiHidden="1" w:unhideWhenUsed="1"/>
+    <w:lsdException w:name="Table List 8" w:semiHidden="1" w:unhideWhenUsed="1"/>
+    <w:lsdException w:name="Table 3D effects 1" w:semiHidden="1" w:unhideWhenUsed="1"/>
+    <w:lsdException w:name="Table 3D effects 2" w:semiHidden="1" w:unhideWhenUsed="1"/>
+    <w:lsdException w:name="Table 3D effects 3" w:semiHidden="1" w:unhideWhenUsed="1"/>
+    <w:lsdException w:name="Table Contemporary" w:semiHidden="1" w:unhideWhenUsed="1"/>
+    <w:lsdException w:name="Table Elegant" w:semiHidden="1" w:unhideWhenUsed="1"/>
+    <w:lsdException w:name="Table Professional" w:semiHidden="1" w:unhideWhenUsed="1"/>
+    <w:lsdException w:name="Table Subtle 1" w:semiHidden="1" w:unhideWhenUsed="1"/>
+    <w:lsdException w:name="Table Subtle 2" w:semiHidden="1" w:unhideWhenUsed="1"/>
+    <w:lsdException w:name="Table Web 1" w:semiHidden="1" w:unhideWhenUsed="1"/>
+    <w:lsdException w:name="Table Web 2" w:semiHidden="1" w:unhideWhenUsed="1"/>
+    <w:lsdException w:name="Table Web 3" w:semiHidden="1" w:unhideWhenUsed="1"/>
+    <w:lsdException w:name="Balloon Text" w:semiHidden="1" w:unhideWhenUsed="1"/>
+    <w:lsdException w:name="Table Theme" w:semiHidden="1" w:unhideWhenUsed="1"/>
+    <w:lsdException w:name="Placeholder Text" w:semiHidden="1"/>
+    <w:lsdException w:name="Light Shading"/>
+    <w:lsdException w:name="Light List"/>
+    <w:lsdException w:name="Light Grid"/>
+    <w:lsdException w:name="Medium Shading 1"/>
+    <w:lsdException w:name="Medium Shading 2"/>
+    <w:lsdException w:name="Medium List 1"/>
+    <w:lsdException w:name="Medium List 2"/>
+    <w:lsdException w:name="Medium Grid 1"/>
+    <w:lsdException w:name="Medium Grid 2"/>
+    <w:lsdException w:name="Medium Grid 3"/>
+    <w:lsdException w:name="Dark List"/>
+    <w:lsdException w:name="Colorful Shading"/>
+    <w:lsdException w:name="Colorful List"/>
+    <w:lsdException w:name="Colorful Grid"/>
+    <w:lsdException w:name="Light Shading Accent 1"/>
+    <w:lsdException w:name="Light List Accent 1"/>
+    <w:lsdException w:name="Light Grid Accent 1"/>
+    <w:lsdException w:name="Medium Shading 1 Accent 1"/>
+    <w:lsdException w:name="Medium Shading 2 Accent 1"/>
+    <w:lsdException w:name="Medium List 1 Accent 1"/>
+    <w:lsdException w:name="Revision" w:semiHidden="1"/>
+    <w:lsdException w:name="Medium List 2 Accent 1"/>
+    <w:lsdException w:name="Medium Grid 1 Accent 1"/>
+    <w:lsdException w:name="Medium Grid 2 Accent 1"/>
+    <w:lsdException w:name="Medium Grid 3 Accent 1"/>
+    <w:lsdException w:name="Dark List Accent 1"/>
+    <w:lsdException w:name="Colorful Shading Accent 1"/>
+    <w:lsdException w:name="Colorful List Accent 1"/>
+    <w:lsdException w:name="Colorful Grid Accent 1"/>
+    <w:lsdException w:name="Light Shading Accent 2"/>
+    <w:lsdException w:name="Light List Accent 2"/>
+    <w:lsdException w:name="Light Grid Accent 2"/>
+    <w:lsdException w:name="Medium Shading 1 Accent 2"/>
+    <w:lsdException w:name="Medium Shading 2 Accent 2"/>
+    <w:lsdException w:name="Medium List 1 Accent 2"/>
+    <w:lsdException w:name="Medium List 2 Accent 2"/>
+    <w:lsdException w:name="Medium Grid 1 Accent 2"/>
+    <w:lsdException w:name="Medium Grid 2 Accent 2"/>
+    <w:lsdException w:name="Medium Grid 3 Accent 2"/>
+    <w:lsdException w:name="Dark List Accent 2"/>
+    <w:lsdException w:name="Colorful Shading Accent 2"/>
+    <w:lsdException w:name="Colorful List Accent 2"/>
+    <w:lsdException w:name="Colorful Grid Accent 2"/>
+    <w:lsdException w:name="Light Shading Accent 3"/>
+    <w:lsdException w:name="Light List Accent 3"/>
+    <w:lsdException w:name="Light Grid Accent 3"/>
+    <w:lsdException w:name="Medium Shading 1 Accent 3"/>
+    <w:lsdException w:name="Medium Shading 2 Accent 3"/>
+    <w:lsdException w:name="Medium List 1 Accent 3"/>
+    <w:lsdException w:name="Medium List 2 Accent 3"/>
+    <w:lsdException w:name="Medium Grid 1 Accent 3"/>
+    <w:lsdException w:name="Medium Grid 2 Accent 3"/>
+    <w:lsdException w:name="Medium Grid 3 Accent 3"/>
+    <w:lsdException w:name="Dark List Accent 3"/>
+    <w:lsdException w:name="Colorful Shading Accent 3"/>
+    <w:lsdException w:name="Colorful List Accent 3"/>
+    <w:lsdException w:name="Colorful Grid Accent 3"/>
+    <w:lsdException w:name="Light Shading Accent 4"/>
+    <w:lsdException w:name="Light List Accent 4"/>
+    <w:lsdException w:name="Light Grid Accent 4"/>
+    <w:lsdException w:name="Medium Shading 1 Accent 4"/>
+    <w:lsdException w:name="Medium Shading 2 Accent 4"/>
+    <w:lsdException w:name="Medium List 1 Accent 4"/>
+    <w:lsdException w:name="Medium List 2 Accent 4"/>
+    <w:lsdException w:name="Medium Grid 1 Accent 4"/>
+    <w:lsdException w:name="Medium Grid 2 Accent 4"/>
+    <w:lsdException w:name="Medium Grid 3 Accent 4"/>
+    <w:lsdException w:name="Dark List Accent 4"/>
+    <w:lsdException w:name="Colorful Shading Accent 4"/>
+    <w:lsdException w:name="Colorful List Accent 4"/>
+    <w:lsdException w:name="Colorful Grid Accent 4"/>
+    <w:lsdException w:name="Light Shading Accent 5"/>
+    <w:lsdException w:name="Light List Accent 5"/>
+    <w:lsdException w:name="Light Grid Accent 5"/>
+    <w:lsdException w:name="Medium Shading 1 Accent 5"/>
+    <w:lsdException w:name="Medium Shading 2 Accent 5"/>
+    <w:lsdException w:name="Medium List 1 Accent 5"/>
+    <w:lsdException w:name="Medium List 2 Accent 5"/>
+    <w:lsdException w:name="Medium Grid 1 Accent 5"/>
+    <w:lsdException w:name="Medium Grid 2 Accent 5"/>
+    <w:lsdException w:name="Medium Grid 3 Accent 5"/>
+    <w:lsdException w:name="Dark List Accent 5"/>
+    <w:lsdException w:name="Colorful Shading Accent 5"/>
+    <w:lsdException w:name="Colorful List Accent 5"/>
+    <w:lsdException w:name="Colorful Grid Accent 5"/>
+    <w:lsdException w:name="Light Shading Accent 6"/>
+    <w:lsdException w:name="Light List Accent 6"/>
+    <w:lsdException w:name="Light Grid Accent 6"/>
+    <w:lsdException w:name="Medium Shading 1 Accent 6"/>
+    <w:lsdException w:name="Medium Shading 2 Accent 6"/>
+    <w:lsdException w:name="Medium List 1 Accent 6"/>
+    <w:lsdException w:name="Medium List 2 Accent 6"/>
+    <w:lsdException w:name="Medium Grid 1 Accent 6"/>
+    <w:lsdException w:name="Medium Grid 2 Accent 6"/>
+    <w:lsdException w:name="Medium Grid 3 Accent 6"/>
+    <w:lsdException w:name="Dark List Accent 6"/>
+    <w:lsdException w:name="Colorful Shading Accent 6"/>
+    <w:lsdException w:name="Colorful List Accent 6"/>
+    <w:lsdException w:name="Colorful Grid Accent 6"/>
+    <w:lsdException w:name="Bibliography" w:semiHidden="1" w:unhideWhenUsed="1"/>
+    <w:lsdException w:name="TOC Heading" w:semiHidden="1" w:unhideWhenUsed="1"/>
+    <w:lsdException w:name="Grid Table 4" w:uiPriority="49"/>
+    <w:lsdException w:name="Grid Table 5 Dark" w:uiPriority="50"/>
+    <w:lsdException w:name="Grid Table 6 Colorful" w:uiPriority="51"/>
+    <w:lsdException w:name="Grid Table 7 Colorful" w:uiPriority="52"/>
+    <w:lsdException w:name="Grid Table 1 Light Accent 1" w:uiPriority="46"/>
+    <w:lsdException w:name="Grid Table 2 Accent 1" w:uiPriority="47"/>
+    <w:lsdException w:name="Grid Table 3 Accent 1" w:uiPriority="48"/>
+    <w:lsdException w:name="Grid Table 4 Accent 1" w:uiPriority="49"/>
+    <w:lsdException w:name="Grid Table 5 Dark Accent 1" w:uiPriority="50"/>
+    <w:lsdException w:name="Grid Table 6 Colorful Accent 1" w:uiPriority="51"/>
+    <w:lsdException w:name="Grid Table 7 Colorful Accent 1" w:uiPriority="52"/>
+    <w:lsdException w:name="Grid Table 1 Light Accent 2" w:uiPriority="46"/>
+    <w:lsdException w:name="Grid Table 2 Accent 2" w:uiPriority="47"/>
+    <w:lsdException w:name="Grid Table 3 Accent 2" w:uiPriority="48"/>
+    <w:lsdException w:name="Grid Table 4 Accent 2" w:uiPriority="49"/>
+    <w:lsdException w:name="Grid Table 5 Dark Accent 2" w:uiPriority="50"/>
+    <w:lsdException w:name="Grid Table 6 Colorful Accent 2" w:uiPriority="51"/>
+    <w:lsdException w:name="Grid Table 7 Colorful Accent 2" w:uiPriority="52"/>
+    <w:lsdException w:name="Grid Table 1 Light Accent 3" w:uiPriority="46"/>
+    <w:lsdException w:name="Grid Table 2 Accent 3" w:uiPriority="47"/>
+    <w:lsdException w:name="Grid Table 3 Accent 3" w:uiPriority="48"/>
+    <w:lsdException w:name="Grid Table 4 Accent 3" w:uiPriority="49"/>
+    <w:lsdException w:name="Grid Table 5 Dark Accent 3" w:uiPriority="50"/>
+    <w:lsdException w:name="Grid Table 6 Colorful Accent 3" w:uiPriority="51"/>
+    <w:lsdException w:name="Grid Table 7 Colorful Accent 3" w:uiPriority="52"/>
+    <w:lsdException w:name="Grid Table 1 Light Accent 4" w:uiPriority="46"/>
+    <w:lsdException w:name="Grid Table 2 Accent 4" w:uiPriority="47"/>
+    <w:lsdException w:name="Grid Table 3 Accent 4" w:uiPriority="48"/>
+    <w:lsdException w:name="Grid Table 4 Accent 4" w:uiPriority="49"/>
+    <w:lsdException w:name="Grid Table 5 Dark Accent 4" w:uiPriority="50"/>
+    <w:lsdException w:name="Grid Table 6 Colorful Accent 4" w:uiPriority="51"/>
+    <w:lsdException w:name="Grid Table 7 Colorful Accent 4" w:uiPriority="52"/>
+    <w:lsdException w:name="Grid Table 1 Light Accent 5" w:uiPriority="46"/>
+    <w:lsdException w:name="Grid Table 2 Accent 5" w:uiPriority="47"/>
+    <w:lsdException w:name="Grid Table 3 Accent 5" w:uiPriority="48"/>
+    <w:lsdException w:name="Grid Table 4 Accent 5" w:uiPriority="49"/>
+    <w:lsdException w:name="Grid Table 5 Dark Accent 5" w:uiPriority="50"/>
+    <w:lsdException w:name="Grid Table 6 Colorful Accent 5" w:uiPriority="51"/>
+    <w:lsdException w:name="Grid Table 7 Colorful Accent 5" w:uiPriority="52"/>
+    <w:lsdException w:name="Grid Table 1 Light Accent 6" w:uiPriority="46"/>
+    <w:lsdException w:name="Grid Table 2 Accent 6" w:uiPriority="47"/>
+    <w:lsdException w:name="Grid Table 3 Accent 6" w:uiPriority="48"/>
+    <w:lsdException w:name="Grid Table 4 Accent 6" w:uiPriority="49"/>
+    <w:lsdException w:name="Grid Table 5 Dark Accent 6" w:uiPriority="50"/>
+    <w:lsdException w:name="Grid Table 6 Colorful Accent 6" w:uiPriority="51"/>
+    <w:lsdException w:name="Grid Table 7 Colorful Accent 6" w:uiPriority="52"/>
+    <w:lsdException w:name="List Table 1 Light" w:uiPriority="46"/>
+    <w:lsdException w:name="List Table 2" w:uiPriority="47"/>
+    <w:lsdException w:name="List Table 3" w:uiPriority="48"/>
+    <w:lsdException w:name="List Table 4" w:uiPriority="49"/>
+    <w:lsdException w:name="List Table 5 Dark" w:uiPriority="50"/>
+    <w:lsdException w:name="List Table 6 Colorful" w:uiPriority="51"/>
+    <w:lsdException w:name="List Table 7 Colorful" w:uiPriority="52"/>
+    <w:lsdException w:name="List Table 1 Light Accent 1" w:uiPriority="46"/>
+    <w:lsdException w:name="List Table 2 Accent 1" w:uiPriority="47"/>
+    <w:lsdException w:name="List Table 3 Accent 1" w:uiPriority="48"/>
+    <w:lsdException w:name="List Table 4 Accent 1" w:uiPriority="49"/>
+    <w:lsdException w:name="List Table 5 Dark Accent 1" w:uiPriority="50"/>
+    <w:lsdException w:name="List Table 6 Colorful Accent 1" w:uiPriority="51"/>
+    <w:lsdException w:name="List Table 7 Colorful Accent 1" w:uiPriority="52"/>
+    <w:lsdException w:name="List Table 1 Light Accent 2" w:uiPriority="46"/>
+    <w:lsdException w:name="List Table 2 Accent 2" w:uiPriority="47"/>
+    <w:lsdException w:name="List Table 3 Accent 2" w:uiPriority="48"/>
+    <w:lsdException w:name="List Table 4 Accent 2" w:uiPriority="49"/>
+    <w:lsdException w:name="List Table 5 Dark Accent 2" w:uiPriority="50"/>
+    <w:lsdException w:name="List Table 6 Colorful Accent 2" w:uiPriority="51"/>
+    <w:lsdException w:name="List Table 7 Colorful Accent 2" w:uiPriority="52"/>
+    <w:lsdException w:name="List Table 1 Light Accent 3" w:uiPriority="46"/>
+    <w:lsdException w:name="List Table 2 Accent 3" w:uiPriority="47"/>
+    <w:lsdException w:name="List Table 3 Accent 3" w:uiPriority="48"/>
+    <w:lsdException w:name="List Table 4 Accent 3" w:uiPriority="49"/>
+    <w:lsdException w:name="List Table 5 Dark Accent 3" w:uiPriority="50"/>
+    <w:lsdException w:name="List Table 6 Colorful Accent 3" w:uiPriority="51"/>
+    <w:lsdException w:name="List Table 7 Colorful Accent 3" w:uiPriority="52"/>
+    <w:lsdException w:name="List Table 1 Light Accent 4" w:uiPriority="46"/>
+    <w:lsdException w:name="List Table 2 Accent 4" w:uiPriority="47"/>
+    <w:lsdException w:name="List Table 3 Accent 4" w:uiPriority="48"/>
+    <w:lsdException w:name="List Table 4 Accent 4" w:uiPriority="49"/>
+    <w:lsdException w:name="List Table 5 Dark Accent 4" w:uiPriority="50"/>
+    <w:lsdException w:name="List Table 6 Colorful Accent 4" w:uiPriority="51"/>
+    <w:lsdException w:name="List Table 7 Colorful Accent 4" w:uiPriority="52"/>
+    <w:lsdException w:name="List Table 1 Light Accent 5" w:uiPriority="46"/>
+    <w:lsdException w:name="List Table 2 Accent 5" w:uiPriority="47"/>
+    <w:lsdException w:name="List Table 3 Accent 5" w:uiPriority="48"/>
+    <w:lsdException w:name="List Table 4 Accent 5" w:uiPriority="49"/>
+    <w:lsdException w:name="List Table 5 Dark Accent 5" w:uiPriority="50"/>
+    <w:lsdException w:name="List Table 6 Colorful Accent 5" w:uiPriority="51"/>
+    <w:lsdException w:name="List Table 7 Colorful Accent 5" w:uiPriority="52"/>
+    <w:lsdException w:name="List Table 1 Light Accent 6" w:uiPriority="46"/>
+    <w:lsdException w:name="List Table 2 Accent 6" w:uiPriority="47"/>
+    <w:lsdException w:name="List Table 3 Accent 6" w:uiPriority="48"/>
+    <w:lsdException w:name="List Table 4 Accent 6" w:uiPriority="49"/>
+    <w:lsdException w:name="List Table 5 Dark Accent 6" w:uiPriority="50"/>
+    <w:lsdException w:name="List Table 6 Colorful Accent 6" w:uiPriority="51"/>
+    <w:lsdException w:name="List Table 7 Colorful Accent 6" w:uiPriority="52"/>
+    <w:lsdException w:name="Mention" w:semiHidden="1" w:uiPriority="99" w:unhideWhenUsed="1"/>
+    <w:lsdException w:name="Smart Hyperlink" w:semiHidden="1" w:uiPriority="99" w:unhideWhenUsed="1"/>
+    <w:lsdException w:name="Hashtag" w:semiHidden="1" w:uiPriority="99" w:unhideWhenUsed="1"/>
+    <w:lsdException w:name="Unresolved Mention" w:semiHidden="1" w:uiPriority="99" w:unhideWhenUsed="1"/>
+    <w:lsdException w:name="Smart Link" w:semiHidden="1" w:uiPriority="99" w:unhideWhenUsed="1"/>
+  </w:latentStyles>
+  <w:style w:type="paragraph" w:default="1" w:styleId="a">
     <w:name w:val="Normal"/>
     <w:qFormat/>
   </w:style>
-  <w:style w:type="paragraph" w:styleId="BodyText">
-    <w:name w:val="Body Text"/>
-    <w:basedOn w:val="Normal"/>
-    <w:link w:val="BodyTextChar"/>
-    <w:pPr>
-      <w:spacing w:before="180" w:after="180"/>
-    </w:pPr>
-    <w:qFormat/>
-  </w:style>
-  <w:style w:type="paragraph" w:customStyle="1" w:styleId="FirstParagraph">
-    <w:name w:val="First Paragraph"/>
-    <w:basedOn w:val="BodyText"/>
-    <w:next w:val="BodyText"/>
-    <w:qFormat/>
-  </w:style>
-  <w:style w:type="paragraph" w:customStyle="1" w:styleId="Compact">
-    <w:name w:val="Compact"/>
-    <w:basedOn w:val="BodyText"/>
-    <w:qFormat/>
-    <w:pPr>
-      <w:spacing w:before="36" w:after="36"/>
-    </w:pPr>
-  </w:style>
-  <w:style w:type="paragraph" w:styleId="Title">
-    <w:name w:val="Title"/>
-    <w:basedOn w:val="Normal"/>
-    <w:next w:val="BodyText"/>
-    <w:qFormat/>
-    <w:pPr>
-      <w:keepNext/>
-      <w:keepLines/>
-      <w:spacing w:before="480" w:after="240"/>
-      <w:jc w:val="center"/>
-    </w:pPr>
-    <w:rPr>
-      <w:rFonts w:asciiTheme="majorHAnsi" w:eastAsiaTheme="majorEastAsia" w:hAnsiTheme="majorHAnsi" w:cstheme="majorBidi"/>
-      <w:b/>
-      <w:bCs/>
-      <w:color w:val="345A8A" w:themeColor="accent1" w:themeShade="B5"/>
-      <w:sz w:val="36"/>
-      <w:szCs w:val="36"/>
-    </w:rPr>
-  </w:style>
-  <w:style w:type="paragraph" w:styleId="Subtitle">
-    <w:name w:val="Subtitle"/>
-    <w:basedOn w:val="Title"/>
-    <w:next w:val="BodyText"/>
-    <w:qFormat/>
-    <w:pPr>
-      <w:keepNext/>
-      <w:keepLines/>
-      <w:spacing w:before="240" w:after="240"/>
-      <w:jc w:val="center"/>
-    </w:pPr>
-    <w:rPr>
-      <w:sz w:val="30"/>
-      <w:szCs w:val="30"/>
-    </w:rPr>
-  </w:style>
-  <w:style w:type="paragraph" w:customStyle="1" w:styleId="Author">
-    <w:name w:val="Author"/>
-    <w:next w:val="BodyText"/>
-    <w:qFormat/>
-    <w:pPr>
-      <w:keepNext/>
-      <w:keepLines/>
-      <w:jc w:val="center"/>
-    </w:pPr>
-  </w:style>
-  <w:style w:type="paragraph" w:styleId="Date">
-    <w:name w:val="Date"/>
-    <w:next w:val="BodyText"/>
-    <w:qFormat/>
-    <w:pPr>
-      <w:keepNext/>
-      <w:keepLines/>
-      <w:jc w:val="center"/>
-    </w:pPr>
-  </w:style>
-  <w:style w:type="paragraph" w:customStyle="1" w:styleId="Abstract">
-    <w:name w:val="Abstract"/>
-    <w:basedOn w:val="Normal"/>
-    <w:next w:val="BodyText"/>
-    <w:qFormat/>
-    <w:pPr>
-      <w:keepNext/>
-      <w:keepLines/>
-      <w:spacing w:before="300" w:after="300"/>
-    </w:pPr>
-    <w:rPr>
-      <w:sz w:val="20"/>
-      <w:szCs w:val="20"/>
-    </w:rPr>
-  </w:style>
-  <w:style w:type="paragraph" w:styleId="Bibliography">
-    <w:name w:val="Bibliography"/>
-    <w:basedOn w:val="Normal"/>
-    <w:next w:val="Bibliography"/>
-    <w:qFormat/>
-    <w:pPr/>
-    <w:rPr/>
-  </w:style>
-  <w:style w:type="paragraph" w:styleId="Heading1">
-    <w:name w:val="Heading 1"/>
-    <w:basedOn w:val="Normal"/>
-    <w:next w:val="BodyText"/>
+  <w:style w:type="paragraph" w:styleId="1">
+    <w:name w:val="heading 1"/>
+    <w:basedOn w:val="a"/>
+    <w:next w:val="a0"/>
     <w:uiPriority w:val="9"/>
     <w:qFormat/>
     <w:pPr>
@@ -2426,10 +7234,10 @@
       <w:szCs w:val="32"/>
     </w:rPr>
   </w:style>
-  <w:style w:type="paragraph" w:styleId="Heading2">
-    <w:name w:val="Heading 2"/>
-    <w:basedOn w:val="Normal"/>
-    <w:next w:val="BodyText"/>
+  <w:style w:type="paragraph" w:styleId="2">
+    <w:name w:val="heading 2"/>
+    <w:basedOn w:val="a"/>
+    <w:next w:val="a0"/>
     <w:uiPriority w:val="9"/>
     <w:unhideWhenUsed/>
     <w:qFormat/>
@@ -2448,10 +7256,10 @@
       <w:szCs w:val="32"/>
     </w:rPr>
   </w:style>
-  <w:style w:type="paragraph" w:styleId="Heading3">
-    <w:name w:val="Heading 3"/>
-    <w:basedOn w:val="Normal"/>
-    <w:next w:val="BodyText"/>
+  <w:style w:type="paragraph" w:styleId="3">
+    <w:name w:val="heading 3"/>
+    <w:basedOn w:val="a"/>
+    <w:next w:val="a0"/>
     <w:uiPriority w:val="9"/>
     <w:unhideWhenUsed/>
     <w:qFormat/>
@@ -2470,10 +7278,10 @@
       <w:szCs w:val="28"/>
     </w:rPr>
   </w:style>
-  <w:style w:type="paragraph" w:styleId="Heading4">
-    <w:name w:val="Heading 4"/>
-    <w:basedOn w:val="Normal"/>
-    <w:next w:val="BodyText"/>
+  <w:style w:type="paragraph" w:styleId="4">
+    <w:name w:val="heading 4"/>
+    <w:basedOn w:val="a"/>
+    <w:next w:val="a0"/>
     <w:uiPriority w:val="9"/>
     <w:unhideWhenUsed/>
     <w:qFormat/>
@@ -2488,14 +7296,12 @@
       <w:b/>
       <w:bCs/>
       <w:color w:val="4F81BD" w:themeColor="accent1"/>
-      <w:sz w:val="24"/>
-      <w:szCs w:val="24"/>
     </w:rPr>
   </w:style>
-  <w:style w:type="paragraph" w:styleId="Heading5">
-    <w:name w:val="Heading 5"/>
-    <w:basedOn w:val="Normal"/>
-    <w:next w:val="BodyText"/>
+  <w:style w:type="paragraph" w:styleId="5">
+    <w:name w:val="heading 5"/>
+    <w:basedOn w:val="a"/>
+    <w:next w:val="a0"/>
     <w:uiPriority w:val="9"/>
     <w:unhideWhenUsed/>
     <w:qFormat/>
@@ -2510,14 +7316,12 @@
       <w:i/>
       <w:iCs/>
       <w:color w:val="4F81BD" w:themeColor="accent1"/>
-      <w:sz w:val="24"/>
-      <w:szCs w:val="24"/>
     </w:rPr>
   </w:style>
-  <w:style w:type="paragraph" w:styleId="Heading6">
-    <w:name w:val="Heading 6"/>
-    <w:basedOn w:val="Normal"/>
-    <w:next w:val="BodyText"/>
+  <w:style w:type="paragraph" w:styleId="6">
+    <w:name w:val="heading 6"/>
+    <w:basedOn w:val="a"/>
+    <w:next w:val="a0"/>
     <w:uiPriority w:val="9"/>
     <w:unhideWhenUsed/>
     <w:qFormat/>
@@ -2530,14 +7334,12 @@
     <w:rPr>
       <w:rFonts w:asciiTheme="majorHAnsi" w:eastAsiaTheme="majorEastAsia" w:hAnsiTheme="majorHAnsi" w:cstheme="majorBidi"/>
       <w:color w:val="4F81BD" w:themeColor="accent1"/>
-      <w:sz w:val="24"/>
-      <w:szCs w:val="24"/>
     </w:rPr>
   </w:style>
-  <w:style w:type="paragraph" w:styleId="Heading7">
-    <w:name w:val="Heading 7"/>
-    <w:basedOn w:val="Normal"/>
-    <w:next w:val="BodyText"/>
+  <w:style w:type="paragraph" w:styleId="7">
+    <w:name w:val="heading 7"/>
+    <w:basedOn w:val="a"/>
+    <w:next w:val="a0"/>
     <w:uiPriority w:val="9"/>
     <w:unhideWhenUsed/>
     <w:qFormat/>
@@ -2550,14 +7352,12 @@
     <w:rPr>
       <w:rFonts w:asciiTheme="majorHAnsi" w:eastAsiaTheme="majorEastAsia" w:hAnsiTheme="majorHAnsi" w:cstheme="majorBidi"/>
       <w:color w:val="4F81BD" w:themeColor="accent1"/>
-      <w:sz w:val="24"/>
-      <w:szCs w:val="24"/>
     </w:rPr>
   </w:style>
-  <w:style w:type="paragraph" w:styleId="Heading8">
-    <w:name w:val="Heading 8"/>
-    <w:basedOn w:val="Normal"/>
-    <w:next w:val="BodyText"/>
+  <w:style w:type="paragraph" w:styleId="8">
+    <w:name w:val="heading 8"/>
+    <w:basedOn w:val="a"/>
+    <w:next w:val="a0"/>
     <w:uiPriority w:val="9"/>
     <w:unhideWhenUsed/>
     <w:qFormat/>
@@ -2570,14 +7370,12 @@
     <w:rPr>
       <w:rFonts w:asciiTheme="majorHAnsi" w:eastAsiaTheme="majorEastAsia" w:hAnsiTheme="majorHAnsi" w:cstheme="majorBidi"/>
       <w:color w:val="4F81BD" w:themeColor="accent1"/>
-      <w:sz w:val="24"/>
-      <w:szCs w:val="24"/>
     </w:rPr>
   </w:style>
-  <w:style w:type="paragraph" w:styleId="Heading9">
-    <w:name w:val="Heading 9"/>
-    <w:basedOn w:val="Normal"/>
-    <w:next w:val="BodyText"/>
+  <w:style w:type="paragraph" w:styleId="9">
+    <w:name w:val="heading 9"/>
+    <w:basedOn w:val="a"/>
+    <w:next w:val="a0"/>
     <w:uiPriority w:val="9"/>
     <w:unhideWhenUsed/>
     <w:qFormat/>
@@ -2590,20 +7388,139 @@
     <w:rPr>
       <w:rFonts w:asciiTheme="majorHAnsi" w:eastAsiaTheme="majorEastAsia" w:hAnsiTheme="majorHAnsi" w:cstheme="majorBidi"/>
       <w:color w:val="4F81BD" w:themeColor="accent1"/>
-      <w:sz w:val="24"/>
-      <w:szCs w:val="24"/>
     </w:rPr>
   </w:style>
-  <w:style w:type="paragraph" w:styleId="BlockText">
+  <w:style w:type="character" w:default="1" w:styleId="a1">
+    <w:name w:val="Default Paragraph Font"/>
+    <w:uiPriority w:val="1"/>
+    <w:semiHidden/>
+    <w:unhideWhenUsed/>
+  </w:style>
+  <w:style w:type="table" w:default="1" w:styleId="a2">
+    <w:name w:val="Normal Table"/>
+    <w:uiPriority w:val="99"/>
+    <w:semiHidden/>
+    <w:unhideWhenUsed/>
+    <w:tblPr>
+      <w:tblInd w:w="0" w:type="dxa"/>
+      <w:tblCellMar>
+        <w:top w:w="0" w:type="dxa"/>
+        <w:left w:w="108" w:type="dxa"/>
+        <w:bottom w:w="0" w:type="dxa"/>
+        <w:right w:w="108" w:type="dxa"/>
+      </w:tblCellMar>
+    </w:tblPr>
+  </w:style>
+  <w:style w:type="numbering" w:default="1" w:styleId="a3">
+    <w:name w:val="No List"/>
+    <w:uiPriority w:val="99"/>
+    <w:semiHidden/>
+    <w:unhideWhenUsed/>
+  </w:style>
+  <w:style w:type="paragraph" w:styleId="a0">
+    <w:name w:val="Body Text"/>
+    <w:basedOn w:val="a"/>
+    <w:qFormat/>
+    <w:pPr>
+      <w:spacing w:before="180" w:after="180"/>
+    </w:pPr>
+  </w:style>
+  <w:style w:type="paragraph" w:customStyle="1" w:styleId="FirstParagraph">
+    <w:name w:val="First Paragraph"/>
+    <w:basedOn w:val="a0"/>
+    <w:next w:val="a0"/>
+    <w:qFormat/>
+  </w:style>
+  <w:style w:type="paragraph" w:customStyle="1" w:styleId="Compact">
+    <w:name w:val="Compact"/>
+    <w:basedOn w:val="a0"/>
+    <w:qFormat/>
+    <w:pPr>
+      <w:spacing w:before="36" w:after="36"/>
+    </w:pPr>
+  </w:style>
+  <w:style w:type="paragraph" w:styleId="a4">
+    <w:name w:val="Title"/>
+    <w:basedOn w:val="a"/>
+    <w:next w:val="a0"/>
+    <w:qFormat/>
+    <w:pPr>
+      <w:keepNext/>
+      <w:keepLines/>
+      <w:spacing w:before="480" w:after="240"/>
+      <w:jc w:val="center"/>
+    </w:pPr>
+    <w:rPr>
+      <w:rFonts w:asciiTheme="majorHAnsi" w:eastAsiaTheme="majorEastAsia" w:hAnsiTheme="majorHAnsi" w:cstheme="majorBidi"/>
+      <w:b/>
+      <w:bCs/>
+      <w:color w:val="345A8A" w:themeColor="accent1" w:themeShade="B5"/>
+      <w:sz w:val="36"/>
+      <w:szCs w:val="36"/>
+    </w:rPr>
+  </w:style>
+  <w:style w:type="paragraph" w:styleId="a5">
+    <w:name w:val="Subtitle"/>
+    <w:basedOn w:val="a4"/>
+    <w:next w:val="a0"/>
+    <w:qFormat/>
+    <w:pPr>
+      <w:spacing w:before="240"/>
+    </w:pPr>
+    <w:rPr>
+      <w:sz w:val="30"/>
+      <w:szCs w:val="30"/>
+    </w:rPr>
+  </w:style>
+  <w:style w:type="paragraph" w:customStyle="1" w:styleId="Author">
+    <w:name w:val="Author"/>
+    <w:next w:val="a0"/>
+    <w:qFormat/>
+    <w:pPr>
+      <w:keepNext/>
+      <w:keepLines/>
+      <w:jc w:val="center"/>
+    </w:pPr>
+  </w:style>
+  <w:style w:type="paragraph" w:styleId="a6">
+    <w:name w:val="Date"/>
+    <w:next w:val="a0"/>
+    <w:qFormat/>
+    <w:pPr>
+      <w:keepNext/>
+      <w:keepLines/>
+      <w:jc w:val="center"/>
+    </w:pPr>
+  </w:style>
+  <w:style w:type="paragraph" w:customStyle="1" w:styleId="Abstract">
+    <w:name w:val="Abstract"/>
+    <w:basedOn w:val="a"/>
+    <w:next w:val="a0"/>
+    <w:qFormat/>
+    <w:pPr>
+      <w:keepNext/>
+      <w:keepLines/>
+      <w:spacing w:before="300" w:after="300"/>
+    </w:pPr>
+    <w:rPr>
+      <w:sz w:val="20"/>
+      <w:szCs w:val="20"/>
+    </w:rPr>
+  </w:style>
+  <w:style w:type="paragraph" w:styleId="a7">
+    <w:name w:val="Bibliography"/>
+    <w:basedOn w:val="a"/>
+    <w:qFormat/>
+  </w:style>
+  <w:style w:type="paragraph" w:styleId="a8">
     <w:name w:val="Block Text"/>
-    <w:basedOn w:val="BodyText"/>
-    <w:next w:val="BodyText"/>
+    <w:basedOn w:val="a0"/>
+    <w:next w:val="a0"/>
     <w:uiPriority w:val="9"/>
     <w:unhideWhenUsed/>
     <w:qFormat/>
     <w:pPr>
       <w:spacing w:before="100" w:after="100"/>
-      <w:ind w:firstLine="0"/>
     </w:pPr>
     <w:rPr>
       <w:rFonts w:asciiTheme="majorHAnsi" w:eastAsiaTheme="majorEastAsia" w:hAnsiTheme="majorHAnsi" w:cstheme="majorBidi"/>
@@ -2612,22 +7529,15 @@
       <w:szCs w:val="20"/>
     </w:rPr>
   </w:style>
-  <w:style w:type="paragraph" w:styleId="FootnoteText">
-    <w:name w:val="Footnote Text"/>
-    <w:basedOn w:val="Normal"/>
-    <w:next w:val="FootnoteText"/>
+  <w:style w:type="paragraph" w:styleId="a9">
+    <w:name w:val="footnote text"/>
+    <w:basedOn w:val="a"/>
     <w:uiPriority w:val="9"/>
     <w:unhideWhenUsed/>
     <w:qFormat/>
   </w:style>
-  <w:style w:type="character" w:default="1" w:styleId="DefaultParagraphFont">
-    <w:name w:val="Default Paragraph Font"/>
-    <w:semiHidden/>
-    <w:unhideWhenUsed/>
-  </w:style>
-  <w:style w:type="table" w:default="1" w:styleId="Table">
+  <w:style w:type="table" w:customStyle="1" w:styleId="Table">
     <w:name w:val="Table"/>
-    <w:basedOn w:val="TableNormal"/>
     <w:semiHidden/>
     <w:unhideWhenUsed/>
     <w:qFormat/>
@@ -2643,7 +7553,7 @@
   </w:style>
   <w:style w:type="paragraph" w:customStyle="1" w:styleId="DefinitionTerm">
     <w:name w:val="Definition Term"/>
-    <w:basedOn w:val="Normal"/>
+    <w:basedOn w:val="a"/>
     <w:next w:val="Definition"/>
     <w:pPr>
       <w:keepNext/>
@@ -2656,14 +7566,14 @@
   </w:style>
   <w:style w:type="paragraph" w:customStyle="1" w:styleId="Definition">
     <w:name w:val="Definition"/>
-    <w:basedOn w:val="Normal"/>
+    <w:basedOn w:val="a"/>
   </w:style>
-  <w:style w:type="paragraph" w:styleId="Caption">
-    <w:name w:val="Caption"/>
-    <w:basedOn w:val="Normal"/>
-    <w:link w:val="BodyTextChar"/>
+  <w:style w:type="paragraph" w:styleId="aa">
+    <w:name w:val="caption"/>
+    <w:basedOn w:val="a"/>
+    <w:link w:val="ab"/>
     <w:pPr>
-      <w:spacing w:before="0" w:after="120"/>
+      <w:spacing w:after="120"/>
     </w:pPr>
     <w:rPr>
       <w:i/>
@@ -2671,18 +7581,18 @@
   </w:style>
   <w:style w:type="paragraph" w:customStyle="1" w:styleId="TableCaption">
     <w:name w:val="Table Caption"/>
-    <w:basedOn w:val="Caption"/>
+    <w:basedOn w:val="aa"/>
     <w:pPr>
       <w:keepNext/>
     </w:pPr>
   </w:style>
   <w:style w:type="paragraph" w:customStyle="1" w:styleId="ImageCaption">
     <w:name w:val="Image Caption"/>
-    <w:basedOn w:val="Caption"/>
+    <w:basedOn w:val="aa"/>
   </w:style>
   <w:style w:type="paragraph" w:customStyle="1" w:styleId="Figure">
     <w:name w:val="Figure"/>
-    <w:basedOn w:val="Normal"/>
+    <w:basedOn w:val="a"/>
   </w:style>
   <w:style w:type="paragraph" w:customStyle="1" w:styleId="CaptionedFigure">
     <w:name w:val="Captioned Figure"/>
@@ -2691,37 +7601,38 @@
       <w:keepNext/>
     </w:pPr>
   </w:style>
-  <w:style w:type="character" w:customStyle="1" w:styleId="BodyTextChar">
-    <w:name w:val="Body Text Char"/>
-    <w:basedOn w:val="DefaultParagraphFont"/>
-    <w:link w:val="BodyText"/>
+  <w:style w:type="character" w:customStyle="1" w:styleId="ab">
+    <w:name w:val="题注 字符"/>
+    <w:basedOn w:val="a1"/>
+    <w:link w:val="aa"/>
   </w:style>
   <w:style w:type="character" w:customStyle="1" w:styleId="VerbatimChar">
     <w:name w:val="Verbatim Char"/>
-    <w:basedOn w:val="BodyTextChar"/>
+    <w:basedOn w:val="ab"/>
+    <w:link w:val="SourceCode"/>
     <w:rPr>
       <w:rFonts w:ascii="Consolas" w:hAnsi="Consolas"/>
       <w:sz w:val="22"/>
     </w:rPr>
   </w:style>
-  <w:style w:type="character" w:styleId="FootnoteReference">
-    <w:name w:val="Footnote Reference"/>
-    <w:basedOn w:val="BodyTextChar"/>
+  <w:style w:type="character" w:styleId="ac">
+    <w:name w:val="footnote reference"/>
+    <w:basedOn w:val="ab"/>
     <w:rPr>
       <w:vertAlign w:val="superscript"/>
     </w:rPr>
   </w:style>
-  <w:style w:type="character" w:styleId="Hyperlink">
+  <w:style w:type="character" w:styleId="ad">
     <w:name w:val="Hyperlink"/>
-    <w:basedOn w:val="BodyTextChar"/>
+    <w:basedOn w:val="ab"/>
     <w:rPr>
       <w:color w:val="4F81BD" w:themeColor="accent1"/>
     </w:rPr>
   </w:style>
-  <w:style w:type="paragraph" w:styleId="TOCHeading">
+  <w:style w:type="paragraph" w:styleId="TOC">
     <w:name w:val="TOC Heading"/>
-    <w:basedOn w:val="Heading1"/>
-    <w:next w:val="BodyText"/>
+    <w:basedOn w:val="1"/>
+    <w:next w:val="a0"/>
     <w:uiPriority w:val="39"/>
     <w:unhideWhenUsed/>
     <w:qFormat/>
@@ -2730,7 +7641,6 @@
       <w:outlineLvl w:val="9"/>
     </w:pPr>
     <w:rPr>
-      <w:rFonts w:asciiTheme="majorHAnsi" w:eastAsiaTheme="majorEastAsia" w:hAnsiTheme="majorHAnsi" w:cstheme="majorBidi"/>
       <w:b w:val="0"/>
       <w:bCs w:val="0"/>
       <w:color w:val="365F91" w:themeColor="accent1" w:themeShade="BF"/>
@@ -2738,232 +7648,299 @@
   </w:style>
   <w:style w:type="paragraph" w:customStyle="1" w:styleId="SourceCode">
     <w:name w:val="Source Code"/>
-    <w:basedOn w:val="Normal"/>
+    <w:basedOn w:val="a"/>
     <w:link w:val="VerbatimChar"/>
     <w:pPr>
-      <w:wordWrap w:val="off"/>
+      <w:wordWrap w:val="0"/>
     </w:pPr>
   </w:style>
   <w:style w:type="character" w:customStyle="1" w:styleId="KeywordTok">
     <w:name w:val="KeywordTok"/>
     <w:basedOn w:val="VerbatimChar"/>
     <w:rPr>
+      <w:rFonts w:ascii="Consolas" w:hAnsi="Consolas"/>
+      <w:b/>
       <w:color w:val="007020"/>
-      <w:b/>
+      <w:sz w:val="22"/>
     </w:rPr>
   </w:style>
   <w:style w:type="character" w:customStyle="1" w:styleId="DataTypeTok">
     <w:name w:val="DataTypeTok"/>
     <w:basedOn w:val="VerbatimChar"/>
     <w:rPr>
+      <w:rFonts w:ascii="Consolas" w:hAnsi="Consolas"/>
       <w:color w:val="902000"/>
+      <w:sz w:val="22"/>
     </w:rPr>
   </w:style>
   <w:style w:type="character" w:customStyle="1" w:styleId="DecValTok">
     <w:name w:val="DecValTok"/>
     <w:basedOn w:val="VerbatimChar"/>
     <w:rPr>
-      <w:color w:val="40a070"/>
+      <w:rFonts w:ascii="Consolas" w:hAnsi="Consolas"/>
+      <w:color w:val="40A070"/>
+      <w:sz w:val="22"/>
     </w:rPr>
   </w:style>
   <w:style w:type="character" w:customStyle="1" w:styleId="BaseNTok">
     <w:name w:val="BaseNTok"/>
     <w:basedOn w:val="VerbatimChar"/>
     <w:rPr>
-      <w:color w:val="40a070"/>
+      <w:rFonts w:ascii="Consolas" w:hAnsi="Consolas"/>
+      <w:color w:val="40A070"/>
+      <w:sz w:val="22"/>
     </w:rPr>
   </w:style>
   <w:style w:type="character" w:customStyle="1" w:styleId="FloatTok">
     <w:name w:val="FloatTok"/>
     <w:basedOn w:val="VerbatimChar"/>
     <w:rPr>
-      <w:color w:val="40a070"/>
+      <w:rFonts w:ascii="Consolas" w:hAnsi="Consolas"/>
+      <w:color w:val="40A070"/>
+      <w:sz w:val="22"/>
     </w:rPr>
   </w:style>
   <w:style w:type="character" w:customStyle="1" w:styleId="ConstantTok">
     <w:name w:val="ConstantTok"/>
     <w:basedOn w:val="VerbatimChar"/>
     <w:rPr>
+      <w:rFonts w:ascii="Consolas" w:hAnsi="Consolas"/>
       <w:color w:val="880000"/>
+      <w:sz w:val="22"/>
     </w:rPr>
   </w:style>
   <w:style w:type="character" w:customStyle="1" w:styleId="CharTok">
     <w:name w:val="CharTok"/>
     <w:basedOn w:val="VerbatimChar"/>
     <w:rPr>
-      <w:color w:val="4070a0"/>
+      <w:rFonts w:ascii="Consolas" w:hAnsi="Consolas"/>
+      <w:color w:val="4070A0"/>
+      <w:sz w:val="22"/>
     </w:rPr>
   </w:style>
   <w:style w:type="character" w:customStyle="1" w:styleId="SpecialCharTok">
     <w:name w:val="SpecialCharTok"/>
     <w:basedOn w:val="VerbatimChar"/>
     <w:rPr>
-      <w:color w:val="4070a0"/>
+      <w:rFonts w:ascii="Consolas" w:hAnsi="Consolas"/>
+      <w:color w:val="4070A0"/>
+      <w:sz w:val="22"/>
     </w:rPr>
   </w:style>
   <w:style w:type="character" w:customStyle="1" w:styleId="StringTok">
     <w:name w:val="StringTok"/>
     <w:basedOn w:val="VerbatimChar"/>
     <w:rPr>
-      <w:color w:val="4070a0"/>
+      <w:rFonts w:ascii="Consolas" w:hAnsi="Consolas"/>
+      <w:color w:val="4070A0"/>
+      <w:sz w:val="22"/>
     </w:rPr>
   </w:style>
   <w:style w:type="character" w:customStyle="1" w:styleId="VerbatimStringTok">
     <w:name w:val="VerbatimStringTok"/>
     <w:basedOn w:val="VerbatimChar"/>
     <w:rPr>
-      <w:color w:val="4070a0"/>
+      <w:rFonts w:ascii="Consolas" w:hAnsi="Consolas"/>
+      <w:color w:val="4070A0"/>
+      <w:sz w:val="22"/>
     </w:rPr>
   </w:style>
   <w:style w:type="character" w:customStyle="1" w:styleId="SpecialStringTok">
     <w:name w:val="SpecialStringTok"/>
     <w:basedOn w:val="VerbatimChar"/>
     <w:rPr>
-      <w:color w:val="bb6688"/>
+      <w:rFonts w:ascii="Consolas" w:hAnsi="Consolas"/>
+      <w:color w:val="BB6688"/>
+      <w:sz w:val="22"/>
     </w:rPr>
   </w:style>
   <w:style w:type="character" w:customStyle="1" w:styleId="ImportTok">
     <w:name w:val="ImportTok"/>
     <w:basedOn w:val="VerbatimChar"/>
-    <w:rPr/>
+    <w:rPr>
+      <w:rFonts w:ascii="Consolas" w:hAnsi="Consolas"/>
+      <w:sz w:val="22"/>
+    </w:rPr>
   </w:style>
   <w:style w:type="character" w:customStyle="1" w:styleId="CommentTok">
     <w:name w:val="CommentTok"/>
     <w:basedOn w:val="VerbatimChar"/>
     <w:rPr>
-      <w:color w:val="60a0b0"/>
+      <w:rFonts w:ascii="Consolas" w:hAnsi="Consolas"/>
       <w:i/>
+      <w:color w:val="60A0B0"/>
+      <w:sz w:val="22"/>
     </w:rPr>
   </w:style>
   <w:style w:type="character" w:customStyle="1" w:styleId="DocumentationTok">
     <w:name w:val="DocumentationTok"/>
     <w:basedOn w:val="VerbatimChar"/>
     <w:rPr>
-      <w:color w:val="ba2121"/>
+      <w:rFonts w:ascii="Consolas" w:hAnsi="Consolas"/>
       <w:i/>
+      <w:color w:val="BA2121"/>
+      <w:sz w:val="22"/>
     </w:rPr>
   </w:style>
   <w:style w:type="character" w:customStyle="1" w:styleId="AnnotationTok">
     <w:name w:val="AnnotationTok"/>
     <w:basedOn w:val="VerbatimChar"/>
     <w:rPr>
-      <w:color w:val="60a0b0"/>
+      <w:rFonts w:ascii="Consolas" w:hAnsi="Consolas"/>
       <w:b/>
       <w:i/>
+      <w:color w:val="60A0B0"/>
+      <w:sz w:val="22"/>
     </w:rPr>
   </w:style>
   <w:style w:type="character" w:customStyle="1" w:styleId="CommentVarTok">
     <w:name w:val="CommentVarTok"/>
     <w:basedOn w:val="VerbatimChar"/>
     <w:rPr>
-      <w:color w:val="60a0b0"/>
+      <w:rFonts w:ascii="Consolas" w:hAnsi="Consolas"/>
       <w:b/>
       <w:i/>
+      <w:color w:val="60A0B0"/>
+      <w:sz w:val="22"/>
     </w:rPr>
   </w:style>
   <w:style w:type="character" w:customStyle="1" w:styleId="OtherTok">
     <w:name w:val="OtherTok"/>
     <w:basedOn w:val="VerbatimChar"/>
     <w:rPr>
+      <w:rFonts w:ascii="Consolas" w:hAnsi="Consolas"/>
       <w:color w:val="007020"/>
+      <w:sz w:val="22"/>
     </w:rPr>
   </w:style>
   <w:style w:type="character" w:customStyle="1" w:styleId="FunctionTok">
     <w:name w:val="FunctionTok"/>
     <w:basedOn w:val="VerbatimChar"/>
     <w:rPr>
-      <w:color w:val="06287e"/>
+      <w:rFonts w:ascii="Consolas" w:hAnsi="Consolas"/>
+      <w:color w:val="06287E"/>
+      <w:sz w:val="22"/>
     </w:rPr>
   </w:style>
   <w:style w:type="character" w:customStyle="1" w:styleId="VariableTok">
     <w:name w:val="VariableTok"/>
     <w:basedOn w:val="VerbatimChar"/>
     <w:rPr>
-      <w:color w:val="19177c"/>
+      <w:rFonts w:ascii="Consolas" w:hAnsi="Consolas"/>
+      <w:color w:val="19177C"/>
+      <w:sz w:val="22"/>
     </w:rPr>
   </w:style>
   <w:style w:type="character" w:customStyle="1" w:styleId="ControlFlowTok">
     <w:name w:val="ControlFlowTok"/>
     <w:basedOn w:val="VerbatimChar"/>
     <w:rPr>
+      <w:rFonts w:ascii="Consolas" w:hAnsi="Consolas"/>
+      <w:b/>
       <w:color w:val="007020"/>
-      <w:b/>
+      <w:sz w:val="22"/>
     </w:rPr>
   </w:style>
   <w:style w:type="character" w:customStyle="1" w:styleId="OperatorTok">
     <w:name w:val="OperatorTok"/>
     <w:basedOn w:val="VerbatimChar"/>
     <w:rPr>
+      <w:rFonts w:ascii="Consolas" w:hAnsi="Consolas"/>
       <w:color w:val="666666"/>
+      <w:sz w:val="22"/>
     </w:rPr>
   </w:style>
   <w:style w:type="character" w:customStyle="1" w:styleId="BuiltInTok">
     <w:name w:val="BuiltInTok"/>
     <w:basedOn w:val="VerbatimChar"/>
-    <w:rPr/>
+    <w:rPr>
+      <w:rFonts w:ascii="Consolas" w:hAnsi="Consolas"/>
+      <w:sz w:val="22"/>
+    </w:rPr>
   </w:style>
   <w:style w:type="character" w:customStyle="1" w:styleId="ExtensionTok">
     <w:name w:val="ExtensionTok"/>
     <w:basedOn w:val="VerbatimChar"/>
-    <w:rPr/>
+    <w:rPr>
+      <w:rFonts w:ascii="Consolas" w:hAnsi="Consolas"/>
+      <w:sz w:val="22"/>
+    </w:rPr>
   </w:style>
   <w:style w:type="character" w:customStyle="1" w:styleId="PreprocessorTok">
     <w:name w:val="PreprocessorTok"/>
     <w:basedOn w:val="VerbatimChar"/>
     <w:rPr>
-      <w:color w:val="bc7a00"/>
+      <w:rFonts w:ascii="Consolas" w:hAnsi="Consolas"/>
+      <w:color w:val="BC7A00"/>
+      <w:sz w:val="22"/>
     </w:rPr>
   </w:style>
   <w:style w:type="character" w:customStyle="1" w:styleId="AttributeTok">
     <w:name w:val="AttributeTok"/>
     <w:basedOn w:val="VerbatimChar"/>
     <w:rPr>
-      <w:color w:val="7d9029"/>
+      <w:rFonts w:ascii="Consolas" w:hAnsi="Consolas"/>
+      <w:color w:val="7D9029"/>
+      <w:sz w:val="22"/>
     </w:rPr>
   </w:style>
   <w:style w:type="character" w:customStyle="1" w:styleId="RegionMarkerTok">
     <w:name w:val="RegionMarkerTok"/>
     <w:basedOn w:val="VerbatimChar"/>
-    <w:rPr/>
+    <w:rPr>
+      <w:rFonts w:ascii="Consolas" w:hAnsi="Consolas"/>
+      <w:sz w:val="22"/>
+    </w:rPr>
   </w:style>
   <w:style w:type="character" w:customStyle="1" w:styleId="InformationTok">
     <w:name w:val="InformationTok"/>
     <w:basedOn w:val="VerbatimChar"/>
     <w:rPr>
-      <w:color w:val="60a0b0"/>
+      <w:rFonts w:ascii="Consolas" w:hAnsi="Consolas"/>
       <w:b/>
       <w:i/>
+      <w:color w:val="60A0B0"/>
+      <w:sz w:val="22"/>
     </w:rPr>
   </w:style>
   <w:style w:type="character" w:customStyle="1" w:styleId="WarningTok">
     <w:name w:val="WarningTok"/>
     <w:basedOn w:val="VerbatimChar"/>
     <w:rPr>
-      <w:color w:val="60a0b0"/>
+      <w:rFonts w:ascii="Consolas" w:hAnsi="Consolas"/>
       <w:b/>
       <w:i/>
+      <w:color w:val="60A0B0"/>
+      <w:sz w:val="22"/>
     </w:rPr>
   </w:style>
   <w:style w:type="character" w:customStyle="1" w:styleId="AlertTok">
     <w:name w:val="AlertTok"/>
     <w:basedOn w:val="VerbatimChar"/>
     <w:rPr>
-      <w:color w:val="ff0000"/>
+      <w:rFonts w:ascii="Consolas" w:hAnsi="Consolas"/>
       <w:b/>
+      <w:color w:val="FF0000"/>
+      <w:sz w:val="22"/>
     </w:rPr>
   </w:style>
   <w:style w:type="character" w:customStyle="1" w:styleId="ErrorTok">
     <w:name w:val="ErrorTok"/>
     <w:basedOn w:val="VerbatimChar"/>
     <w:rPr>
-      <w:color w:val="ff0000"/>
+      <w:rFonts w:ascii="Consolas" w:hAnsi="Consolas"/>
       <w:b/>
+      <w:color w:val="FF0000"/>
+      <w:sz w:val="22"/>
     </w:rPr>
   </w:style>
   <w:style w:type="character" w:customStyle="1" w:styleId="NormalTok">
     <w:name w:val="NormalTok"/>
     <w:basedOn w:val="VerbatimChar"/>
-    <w:rPr/>
+    <w:rPr>
+      <w:rFonts w:ascii="Consolas" w:hAnsi="Consolas"/>
+      <w:sz w:val="22"/>
+    </w:rPr>
   </w:style>
 </w:styles>
 </file>
